--- a/Руководство_пользователя.docx
+++ b/Руководство_пользователя.docx
@@ -1,6 +1,6 @@
 
 <file path=word/document.xml><?xml version="1.0" encoding="utf-8"?>
-<w:document xmlns:ve="http://schemas.openxmlformats.org/markup-compatibility/2006" xmlns:o="urn:schemas-microsoft-com:office:office" xmlns:r="http://schemas.openxmlformats.org/officeDocument/2006/relationships" xmlns:m="http://schemas.openxmlformats.org/officeDocument/2006/math" xmlns:v="urn:schemas-microsoft-com:vml" xmlns:wp="http://schemas.openxmlformats.org/drawingml/2006/wordprocessingDrawing" xmlns:w10="urn:schemas-microsoft-com:office:word" xmlns:w="http://schemas.openxmlformats.org/wordprocessingml/2006/main" xmlns:wne="http://schemas.microsoft.com/office/word/2006/wordml">
+<w:document xmlns:wpc="http://schemas.microsoft.com/office/word/2010/wordprocessingCanvas" xmlns:cx="http://schemas.microsoft.com/office/drawing/2014/chartex" xmlns:cx1="http://schemas.microsoft.com/office/drawing/2015/9/8/chartex" xmlns:cx2="http://schemas.microsoft.com/office/drawing/2015/10/21/chartex" xmlns:cx3="http://schemas.microsoft.com/office/drawing/2016/5/9/chartex" xmlns:cx4="http://schemas.microsoft.com/office/drawing/2016/5/10/chartex" xmlns:cx5="http://schemas.microsoft.com/office/drawing/2016/5/11/chartex" xmlns:cx6="http://schemas.microsoft.com/office/drawing/2016/5/12/chartex" xmlns:cx7="http://schemas.microsoft.com/office/drawing/2016/5/13/chartex" xmlns:cx8="http://schemas.microsoft.com/office/drawing/2016/5/14/chartex" xmlns:mc="http://schemas.openxmlformats.org/markup-compatibility/2006" xmlns:aink="http://schemas.microsoft.com/office/drawing/2016/ink" xmlns:am3d="http://schemas.microsoft.com/office/drawing/2017/model3d" xmlns:o="urn:schemas-microsoft-com:office:office" xmlns:oel="http://schemas.microsoft.com/office/2019/extlst" xmlns:r="http://schemas.openxmlformats.org/officeDocument/2006/relationships" xmlns:m="http://schemas.openxmlformats.org/officeDocument/2006/math" xmlns:v="urn:schemas-microsoft-com:vml" xmlns:wp14="http://schemas.microsoft.com/office/word/2010/wordprocessingDrawing" xmlns:wp="http://schemas.openxmlformats.org/drawingml/2006/wordprocessingDrawing" xmlns:w10="urn:schemas-microsoft-com:office:word" xmlns:w="http://schemas.openxmlformats.org/wordprocessingml/2006/main" xmlns:w14="http://schemas.microsoft.com/office/word/2010/wordml" xmlns:w15="http://schemas.microsoft.com/office/word/2012/wordml" xmlns:w16cex="http://schemas.microsoft.com/office/word/2018/wordml/cex" xmlns:w16cid="http://schemas.microsoft.com/office/word/2016/wordml/cid" xmlns:w16="http://schemas.microsoft.com/office/word/2018/wordml" xmlns:w16du="http://schemas.microsoft.com/office/word/2023/wordml/word16du" xmlns:w16sdtdh="http://schemas.microsoft.com/office/word/2020/wordml/sdtdatahash" xmlns:w16se="http://schemas.microsoft.com/office/word/2015/wordml/symex" xmlns:wpg="http://schemas.microsoft.com/office/word/2010/wordprocessingGroup" xmlns:wpi="http://schemas.microsoft.com/office/word/2010/wordprocessingInk" xmlns:wne="http://schemas.microsoft.com/office/word/2006/wordml" xmlns:wps="http://schemas.microsoft.com/office/word/2010/wordprocessingShape" mc:Ignorable="w14 w15 w16se w16cid w16 w16cex w16sdtdh w16du wp14">
   <w:body>
     <w:p>
       <w:pPr>
@@ -219,7 +219,14 @@
           <w:sz w:val="48"/>
           <w:szCs w:val="48"/>
         </w:rPr>
-        <w:t>Чита 2023</w:t>
+        <w:t>Чита 202</w:t>
+      </w:r>
+      <w:r>
+        <w:rPr>
+          <w:sz w:val="48"/>
+          <w:szCs w:val="48"/>
+        </w:rPr>
+        <w:t xml:space="preserve">4 </w:t>
       </w:r>
       <w:r>
         <w:rPr>
@@ -546,7 +553,6 @@
         </w:rPr>
       </w:pPr>
       <w:proofErr w:type="spellStart"/>
-      <w:proofErr w:type="gramStart"/>
       <w:r>
         <w:rPr>
           <w:sz w:val="28"/>
@@ -626,15 +632,7 @@
           <w:sz w:val="28"/>
           <w:szCs w:val="28"/>
         </w:rPr>
-        <w:t>браузер.</w:t>
-      </w:r>
-      <w:proofErr w:type="gramEnd"/>
-      <w:r>
-        <w:rPr>
-          <w:sz w:val="28"/>
-          <w:szCs w:val="28"/>
-        </w:rPr>
-        <w:t xml:space="preserve"> Д</w:t>
+        <w:t>браузер. Д</w:t>
       </w:r>
       <w:r>
         <w:rPr>
@@ -1331,7 +1329,6 @@
         <w:rPr>
           <w:sz w:val="28"/>
           <w:szCs w:val="28"/>
-          <w:lang w:val="en-US"/>
         </w:rPr>
       </w:pPr>
       <w:r>
@@ -1465,7 +1462,6 @@
         <w:rPr>
           <w:sz w:val="28"/>
           <w:szCs w:val="28"/>
-          <w:lang w:val="en-US"/>
         </w:rPr>
       </w:pPr>
       <w:r>
@@ -1644,7 +1640,6 @@
         </w:rPr>
         <w:t xml:space="preserve">«Скачать </w:t>
       </w:r>
-      <w:proofErr w:type="spellStart"/>
       <w:r>
         <w:rPr>
           <w:b/>
@@ -1655,7 +1650,6 @@
         </w:rPr>
         <w:t>iso</w:t>
       </w:r>
-      <w:proofErr w:type="spellEnd"/>
       <w:r>
         <w:rPr>
           <w:b/>
@@ -1690,7 +1684,6 @@
         </w:rPr>
         <w:t xml:space="preserve"> - позволяет скачать </w:t>
       </w:r>
-      <w:proofErr w:type="spellStart"/>
       <w:r>
         <w:rPr>
           <w:sz w:val="28"/>
@@ -1699,7 +1692,6 @@
         </w:rPr>
         <w:t>iso</w:t>
       </w:r>
-      <w:proofErr w:type="spellEnd"/>
       <w:r>
         <w:rPr>
           <w:sz w:val="28"/>
@@ -1734,23 +1726,7 @@
           <w:sz w:val="28"/>
           <w:szCs w:val="28"/>
         </w:rPr>
-        <w:t>данными, вместе с программой для просмотра</w:t>
-      </w:r>
-      <w:proofErr w:type="gramStart"/>
-      <w:r>
-        <w:rPr>
-          <w:sz w:val="28"/>
-          <w:szCs w:val="28"/>
-        </w:rPr>
-        <w:t>.</w:t>
-      </w:r>
-      <w:proofErr w:type="gramEnd"/>
-      <w:r>
-        <w:rPr>
-          <w:sz w:val="28"/>
-          <w:szCs w:val="28"/>
-        </w:rPr>
-        <w:t xml:space="preserve"> Обратите внимание, что в зависимости от количества изображений в исследовании, это может занять значительное время.</w:t>
+        <w:t>данными, вместе с программой для просмотра. Обратите внимание, что в зависимости от количества изображений в исследовании, это может занять значительное время.</w:t>
       </w:r>
     </w:p>
     <w:p>
@@ -2112,21 +2088,12 @@
         </w:rPr>
         <w:t xml:space="preserve"> </w:t>
       </w:r>
-      <w:proofErr w:type="gramStart"/>
-      <w:r>
-        <w:rPr>
-          <w:sz w:val="28"/>
-          <w:szCs w:val="28"/>
-        </w:rPr>
-        <w:t>системных-администраторов</w:t>
-      </w:r>
-      <w:proofErr w:type="gramEnd"/>
-      <w:r>
-        <w:rPr>
-          <w:sz w:val="28"/>
-          <w:szCs w:val="28"/>
-        </w:rPr>
-        <w:t xml:space="preserve"> пред</w:t>
+      <w:r>
+        <w:rPr>
+          <w:sz w:val="28"/>
+          <w:szCs w:val="28"/>
+        </w:rPr>
+        <w:t>системных-администраторов пред</w:t>
       </w:r>
       <w:r>
         <w:rPr>
@@ -2212,7 +2179,7 @@
       <w:pPr>
         <w:pStyle w:val="a3"/>
         <w:numPr>
-          <w:ilvl w:val="3"/>
+          <w:ilvl w:val="2"/>
           <w:numId w:val="3"/>
         </w:numPr>
         <w:rPr>
@@ -2591,23 +2558,161 @@
           <w:szCs w:val="28"/>
         </w:rPr>
       </w:pPr>
+      <w:r>
+        <w:rPr>
+          <w:b/>
+          <w:bCs/>
+          <w:sz w:val="28"/>
+          <w:szCs w:val="28"/>
+          <w:lang w:val="en-US"/>
+        </w:rPr>
+        <w:t>IP</w:t>
+      </w:r>
+      <w:r>
+        <w:rPr>
+          <w:sz w:val="28"/>
+          <w:szCs w:val="28"/>
+        </w:rPr>
+        <w:t xml:space="preserve"> -</w:t>
+      </w:r>
+      <w:r>
+        <w:rPr>
+          <w:sz w:val="28"/>
+          <w:szCs w:val="28"/>
+        </w:rPr>
+        <w:t xml:space="preserve"> </w:t>
+      </w:r>
+      <w:r>
+        <w:rPr>
+          <w:sz w:val="28"/>
+          <w:szCs w:val="28"/>
+        </w:rPr>
+        <w:t>сетевой</w:t>
+      </w:r>
+      <w:r>
+        <w:rPr>
+          <w:sz w:val="28"/>
+          <w:szCs w:val="28"/>
+        </w:rPr>
+        <w:t xml:space="preserve"> адрес устройства, </w:t>
+      </w:r>
+      <w:r>
+        <w:rPr>
+          <w:sz w:val="28"/>
+          <w:szCs w:val="28"/>
+        </w:rPr>
+        <w:t>поле обязательно</w:t>
+      </w:r>
+      <w:r>
+        <w:rPr>
+          <w:sz w:val="28"/>
+          <w:szCs w:val="28"/>
+        </w:rPr>
+        <w:t xml:space="preserve"> для заполнения.</w:t>
+      </w:r>
+    </w:p>
+    <w:p>
+      <w:pPr>
+        <w:ind w:firstLine="708"/>
+        <w:rPr>
+          <w:sz w:val="28"/>
+          <w:szCs w:val="28"/>
+        </w:rPr>
+      </w:pPr>
+      <w:r>
+        <w:rPr>
+          <w:b/>
+          <w:bCs/>
+          <w:sz w:val="28"/>
+          <w:szCs w:val="28"/>
+          <w:lang w:val="en-US"/>
+        </w:rPr>
+        <w:t>Port</w:t>
+      </w:r>
+      <w:r>
+        <w:rPr>
+          <w:sz w:val="28"/>
+          <w:szCs w:val="28"/>
+        </w:rPr>
+        <w:t xml:space="preserve"> - </w:t>
+      </w:r>
+      <w:r>
+        <w:rPr>
+          <w:sz w:val="28"/>
+          <w:szCs w:val="28"/>
+        </w:rPr>
+        <w:t xml:space="preserve">порт, назначенный на устройстве, для работы с </w:t>
+      </w:r>
+      <w:r>
+        <w:rPr>
+          <w:sz w:val="28"/>
+          <w:szCs w:val="28"/>
+          <w:lang w:val="en-US"/>
+        </w:rPr>
+        <w:t>DICOM</w:t>
+      </w:r>
+      <w:r>
+        <w:rPr>
+          <w:sz w:val="28"/>
+          <w:szCs w:val="28"/>
+        </w:rPr>
+        <w:t>-протоколом,</w:t>
+      </w:r>
+      <w:r>
+        <w:rPr>
+          <w:sz w:val="28"/>
+          <w:szCs w:val="28"/>
+        </w:rPr>
+        <w:t xml:space="preserve"> поле обязательно</w:t>
+      </w:r>
+      <w:r>
+        <w:rPr>
+          <w:sz w:val="28"/>
+          <w:szCs w:val="28"/>
+        </w:rPr>
+        <w:t xml:space="preserve"> для заполнения.</w:t>
+      </w:r>
+    </w:p>
+    <w:p>
+      <w:pPr>
+        <w:ind w:firstLine="708"/>
+        <w:rPr>
+          <w:sz w:val="28"/>
+          <w:szCs w:val="28"/>
+        </w:rPr>
+      </w:pPr>
+      <w:r>
+        <w:rPr>
+          <w:b/>
+          <w:bCs/>
+          <w:sz w:val="28"/>
+          <w:szCs w:val="28"/>
+          <w:lang w:val="en-US"/>
+        </w:rPr>
+        <w:t>Property</w:t>
+      </w:r>
+      <w:r>
+        <w:rPr>
+          <w:sz w:val="28"/>
+          <w:szCs w:val="28"/>
+        </w:rPr>
+        <w:t xml:space="preserve"> –</w:t>
+      </w:r>
+      <w:r>
+        <w:rPr>
+          <w:sz w:val="28"/>
+          <w:szCs w:val="28"/>
+        </w:rPr>
+        <w:t xml:space="preserve"> особый параметр протокола сервера, определяющий некоторые особенности работы устройства с сервером, рекомендуется указывать </w:t>
+      </w:r>
       <w:proofErr w:type="gramStart"/>
       <w:r>
         <w:rPr>
-          <w:b/>
-          <w:bCs/>
-          <w:sz w:val="28"/>
-          <w:szCs w:val="28"/>
-          <w:lang w:val="en-US"/>
-        </w:rPr>
-        <w:t>IP</w:t>
-      </w:r>
-      <w:r>
-        <w:rPr>
-          <w:sz w:val="28"/>
-          <w:szCs w:val="28"/>
-        </w:rPr>
-        <w:t xml:space="preserve"> -</w:t>
+          <w:sz w:val="28"/>
+          <w:szCs w:val="28"/>
+          <w:lang w:val="en-US"/>
+        </w:rPr>
+        <w:t>Generic</w:t>
       </w:r>
       <w:r>
         <w:rPr>
@@ -2621,28 +2726,7 @@
           <w:sz w:val="28"/>
           <w:szCs w:val="28"/>
         </w:rPr>
-        <w:t>сетевой</w:t>
-      </w:r>
-      <w:r>
-        <w:rPr>
-          <w:sz w:val="28"/>
-          <w:szCs w:val="28"/>
-        </w:rPr>
-        <w:t xml:space="preserve"> адрес устройства, </w:t>
-      </w:r>
-      <w:r>
-        <w:rPr>
-          <w:sz w:val="28"/>
-          <w:szCs w:val="28"/>
-        </w:rPr>
-        <w:t>поле обязательно</w:t>
-      </w:r>
-      <w:r>
-        <w:rPr>
-          <w:sz w:val="28"/>
-          <w:szCs w:val="28"/>
-        </w:rPr>
-        <w:t xml:space="preserve"> для заполнения.</w:t>
+        <w:t>.</w:t>
       </w:r>
       <w:proofErr w:type="gramEnd"/>
     </w:p>
@@ -2656,56 +2740,73 @@
       </w:pPr>
       <w:r>
         <w:rPr>
-          <w:b/>
-          <w:bCs/>
-          <w:sz w:val="28"/>
-          <w:szCs w:val="28"/>
-          <w:lang w:val="en-US"/>
-        </w:rPr>
-        <w:t>Port</w:t>
-      </w:r>
-      <w:r>
-        <w:rPr>
-          <w:sz w:val="28"/>
-          <w:szCs w:val="28"/>
-        </w:rPr>
-        <w:t xml:space="preserve"> - </w:t>
-      </w:r>
-      <w:r>
-        <w:rPr>
-          <w:sz w:val="28"/>
-          <w:szCs w:val="28"/>
-        </w:rPr>
-        <w:t xml:space="preserve">порт, назначенный на устройстве, для работы с </w:t>
-      </w:r>
-      <w:r>
-        <w:rPr>
-          <w:sz w:val="28"/>
-          <w:szCs w:val="28"/>
-          <w:lang w:val="en-US"/>
-        </w:rPr>
-        <w:t>DICOM</w:t>
-      </w:r>
-      <w:r>
-        <w:rPr>
-          <w:sz w:val="28"/>
-          <w:szCs w:val="28"/>
-        </w:rPr>
-        <w:t>-протоколом,</w:t>
-      </w:r>
-      <w:r>
-        <w:rPr>
-          <w:sz w:val="28"/>
-          <w:szCs w:val="28"/>
-        </w:rPr>
-        <w:t xml:space="preserve"> поле обязательно</w:t>
-      </w:r>
-      <w:r>
-        <w:rPr>
-          <w:sz w:val="28"/>
-          <w:szCs w:val="28"/>
-        </w:rPr>
-        <w:t xml:space="preserve"> для заполнения.</w:t>
+          <w:sz w:val="28"/>
+          <w:szCs w:val="28"/>
+        </w:rPr>
+        <w:t>Для сохранения внесенных изменений, необходимо кликнуть по ссылке «Сохранить»</w:t>
+      </w:r>
+      <w:r>
+        <w:rPr>
+          <w:sz w:val="28"/>
+          <w:szCs w:val="28"/>
+        </w:rPr>
+        <w:t xml:space="preserve"> в</w:t>
+      </w:r>
+      <w:r>
+        <w:rPr>
+          <w:sz w:val="28"/>
+          <w:szCs w:val="28"/>
+        </w:rPr>
+        <w:t xml:space="preserve">верху страницы, изменения будут применены после следующей перезагрузки сервера, либо вы может воспользоваться </w:t>
+      </w:r>
+      <w:r>
+        <w:rPr>
+          <w:sz w:val="28"/>
+          <w:szCs w:val="28"/>
+        </w:rPr>
+        <w:t xml:space="preserve">  </w:t>
+      </w:r>
+      <w:r>
+        <w:rPr>
+          <w:sz w:val="28"/>
+          <w:szCs w:val="28"/>
+        </w:rPr>
+        <w:t xml:space="preserve">ссылкой «Перезагрузить сервер» находящейся так же вверху страницы. При этом сервер не будет перезагружен аппаратно, перезагрузиться только программное обеспечение, это </w:t>
+      </w:r>
+      <w:r>
+        <w:rPr>
+          <w:sz w:val="28"/>
+          <w:szCs w:val="28"/>
+        </w:rPr>
+        <w:t>занимает</w:t>
+      </w:r>
+      <w:r>
+        <w:rPr>
+          <w:sz w:val="28"/>
+          <w:szCs w:val="28"/>
+        </w:rPr>
+        <w:t>,</w:t>
+      </w:r>
+      <w:r>
+        <w:rPr>
+          <w:sz w:val="28"/>
+          <w:szCs w:val="28"/>
+        </w:rPr>
+        <w:t xml:space="preserve"> как правило</w:t>
+      </w:r>
+      <w:r>
+        <w:rPr>
+          <w:sz w:val="28"/>
+          <w:szCs w:val="28"/>
+        </w:rPr>
+        <w:t>,</w:t>
+      </w:r>
+      <w:r>
+        <w:rPr>
+          <w:sz w:val="28"/>
+          <w:szCs w:val="28"/>
+        </w:rPr>
+        <w:t xml:space="preserve"> не более минуты.</w:t>
       </w:r>
     </w:p>
     <w:p>
@@ -2716,39 +2817,120 @@
           <w:szCs w:val="28"/>
         </w:rPr>
       </w:pPr>
-      <w:r>
-        <w:rPr>
-          <w:b/>
-          <w:bCs/>
-          <w:sz w:val="28"/>
-          <w:szCs w:val="28"/>
-          <w:lang w:val="en-US"/>
-        </w:rPr>
-        <w:t>Property</w:t>
-      </w:r>
-      <w:r>
-        <w:rPr>
-          <w:sz w:val="28"/>
-          <w:szCs w:val="28"/>
-        </w:rPr>
-        <w:t xml:space="preserve"> –</w:t>
-      </w:r>
-      <w:r>
-        <w:rPr>
-          <w:sz w:val="28"/>
-          <w:szCs w:val="28"/>
-        </w:rPr>
-        <w:t xml:space="preserve"> особый параметр протокола сервера, определяющий некоторые особенности работы устройства с сервером, рекомендуется указывать </w:t>
+    </w:p>
+    <w:p>
+      <w:pPr>
+        <w:ind w:firstLine="708"/>
+        <w:rPr>
+          <w:sz w:val="28"/>
+          <w:szCs w:val="28"/>
+        </w:rPr>
+      </w:pPr>
+    </w:p>
+    <w:p>
+      <w:pPr>
+        <w:rPr>
+          <w:b/>
+          <w:bCs/>
+          <w:sz w:val="28"/>
+          <w:szCs w:val="28"/>
+        </w:rPr>
+      </w:pPr>
+      <w:r>
+        <w:rPr>
+          <w:b/>
+          <w:bCs/>
+          <w:sz w:val="28"/>
+          <w:szCs w:val="28"/>
+        </w:rPr>
+        <w:lastRenderedPageBreak/>
+        <w:t>Вкладка «</w:t>
+      </w:r>
+      <w:r>
+        <w:rPr>
+          <w:b/>
+          <w:bCs/>
+          <w:sz w:val="28"/>
+          <w:szCs w:val="28"/>
+        </w:rPr>
+        <w:t>Рабочие списки</w:t>
+      </w:r>
+      <w:r>
+        <w:rPr>
+          <w:b/>
+          <w:bCs/>
+          <w:sz w:val="28"/>
+          <w:szCs w:val="28"/>
+        </w:rPr>
+        <w:t>»</w:t>
+      </w:r>
+    </w:p>
+    <w:p>
+      <w:pPr>
+        <w:rPr>
+          <w:sz w:val="28"/>
+          <w:szCs w:val="28"/>
+        </w:rPr>
+      </w:pPr>
+      <w:r>
+        <w:rPr>
+          <w:sz w:val="28"/>
+          <w:szCs w:val="28"/>
+        </w:rPr>
+        <w:t xml:space="preserve"> На этой можно включить поддержку сервером, сервиса рабочих списков, а </w:t>
       </w:r>
       <w:proofErr w:type="gramStart"/>
       <w:r>
         <w:rPr>
           <w:sz w:val="28"/>
           <w:szCs w:val="28"/>
-          <w:lang w:val="en-US"/>
-        </w:rPr>
-        <w:t>Generic</w:t>
-      </w:r>
+        </w:rPr>
+        <w:t>так же</w:t>
+      </w:r>
+      <w:proofErr w:type="gramEnd"/>
+      <w:r>
+        <w:rPr>
+          <w:sz w:val="28"/>
+          <w:szCs w:val="28"/>
+        </w:rPr>
+        <w:t xml:space="preserve"> указать каталог для хранения файлов рабочих списков.</w:t>
+      </w:r>
+    </w:p>
+    <w:p>
+      <w:pPr>
+        <w:ind w:firstLine="708"/>
+        <w:rPr>
+          <w:sz w:val="28"/>
+          <w:szCs w:val="28"/>
+          <w:lang w:val="en-US"/>
+        </w:rPr>
+      </w:pPr>
+    </w:p>
+    <w:p>
+      <w:pPr>
+        <w:ind w:firstLine="708"/>
+        <w:rPr>
+          <w:sz w:val="28"/>
+          <w:szCs w:val="28"/>
+        </w:rPr>
+      </w:pPr>
+      <w:r>
+        <w:rPr>
+          <w:sz w:val="28"/>
+          <w:szCs w:val="28"/>
+        </w:rPr>
+        <w:t>Так же на верхней панели формы «</w:t>
+      </w:r>
+      <w:proofErr w:type="spellStart"/>
+      <w:r>
+        <w:rPr>
+          <w:sz w:val="28"/>
+          <w:szCs w:val="28"/>
+          <w:lang w:val="en-US"/>
+        </w:rPr>
+        <w:t>Orthanc</w:t>
+      </w:r>
+      <w:proofErr w:type="spellEnd"/>
       <w:r>
         <w:rPr>
           <w:sz w:val="28"/>
@@ -2761,9 +2943,8 @@
           <w:sz w:val="28"/>
           <w:szCs w:val="28"/>
         </w:rPr>
-        <w:t>.</w:t>
-      </w:r>
-      <w:proofErr w:type="gramEnd"/>
+        <w:t>настройки», доступны следующие кнопки:</w:t>
+      </w:r>
     </w:p>
     <w:p>
       <w:pPr>
@@ -2778,21 +2959,69 @@
           <w:sz w:val="28"/>
           <w:szCs w:val="28"/>
         </w:rPr>
-        <w:t>Для сохранения внесенных изменений, необходимо кликнуть по ссылке «Сохранить»</w:t>
-      </w:r>
-      <w:r>
-        <w:rPr>
-          <w:sz w:val="28"/>
-          <w:szCs w:val="28"/>
-        </w:rPr>
-        <w:t xml:space="preserve"> в</w:t>
-      </w:r>
-      <w:r>
-        <w:rPr>
-          <w:sz w:val="28"/>
-          <w:szCs w:val="28"/>
-        </w:rPr>
-        <w:t xml:space="preserve">верху страницы, изменения будут применены после следующей перезагрузки сервера, либо вы может воспользоваться </w:t>
+        <w:t>«Сохранить» - по нажатию это кнопки производится сохранения изменений, если они были внесены, так же формируется резервная копия файла настроек и записывается в базу данных программы. Все сделанные резервные копии файла настроек доступны по нажатию кнопки «Резервные копии».</w:t>
+      </w:r>
+    </w:p>
+    <w:p>
+      <w:pPr>
+        <w:ind w:firstLine="708"/>
+        <w:rPr>
+          <w:sz w:val="28"/>
+          <w:szCs w:val="28"/>
+        </w:rPr>
+      </w:pPr>
+      <w:r>
+        <w:rPr>
+          <w:sz w:val="28"/>
+          <w:szCs w:val="28"/>
+        </w:rPr>
+        <w:t>«Перезагрузить сервер» - обращаем ваше внимание, что для применения внесенных вами изменений,</w:t>
+      </w:r>
+      <w:r>
+        <w:rPr>
+          <w:sz w:val="28"/>
+          <w:szCs w:val="28"/>
+        </w:rPr>
+        <w:t xml:space="preserve"> </w:t>
+      </w:r>
+      <w:r>
+        <w:rPr>
+          <w:sz w:val="28"/>
+          <w:szCs w:val="28"/>
+        </w:rPr>
+        <w:t>необходимо нажать эту кнопку.</w:t>
+      </w:r>
+    </w:p>
+    <w:p>
+      <w:pPr>
+        <w:ind w:firstLine="708"/>
+        <w:rPr>
+          <w:sz w:val="28"/>
+          <w:szCs w:val="28"/>
+        </w:rPr>
+      </w:pPr>
+      <w:r>
+        <w:rPr>
+          <w:sz w:val="28"/>
+          <w:szCs w:val="28"/>
+        </w:rPr>
+        <w:t>«Отменить изменения» - отменяет внесенные вами изменения.</w:t>
+      </w:r>
+    </w:p>
+    <w:p>
+      <w:pPr>
+        <w:ind w:firstLine="708"/>
+        <w:rPr>
+          <w:sz w:val="28"/>
+          <w:szCs w:val="28"/>
+        </w:rPr>
+      </w:pPr>
+      <w:r>
+        <w:rPr>
+          <w:sz w:val="28"/>
+          <w:szCs w:val="28"/>
+        </w:rPr>
+        <w:t xml:space="preserve">«Резервные копии» - открывает форму управления резервными копиями файла настроек. С помощью этого инструмента, вы сможете просмотреть, удалить или скачать на свой компьютер файл настроек сервера. </w:t>
       </w:r>
       <w:r>
         <w:rPr>
@@ -2800,48 +3029,6 @@
           <w:szCs w:val="28"/>
         </w:rPr>
         <w:t xml:space="preserve">  </w:t>
-      </w:r>
-      <w:r>
-        <w:rPr>
-          <w:sz w:val="28"/>
-          <w:szCs w:val="28"/>
-        </w:rPr>
-        <w:t xml:space="preserve">ссылкой «Перезагрузить сервер» находящейся так же вверху страницы. При этом сервер не будет перезагружен аппаратно, перезагрузиться только программное обеспечение, это </w:t>
-      </w:r>
-      <w:r>
-        <w:rPr>
-          <w:sz w:val="28"/>
-          <w:szCs w:val="28"/>
-        </w:rPr>
-        <w:t>занимает</w:t>
-      </w:r>
-      <w:r>
-        <w:rPr>
-          <w:sz w:val="28"/>
-          <w:szCs w:val="28"/>
-        </w:rPr>
-        <w:t>,</w:t>
-      </w:r>
-      <w:r>
-        <w:rPr>
-          <w:sz w:val="28"/>
-          <w:szCs w:val="28"/>
-        </w:rPr>
-        <w:t xml:space="preserve"> как правило</w:t>
-      </w:r>
-      <w:r>
-        <w:rPr>
-          <w:sz w:val="28"/>
-          <w:szCs w:val="28"/>
-        </w:rPr>
-        <w:t>,</w:t>
-      </w:r>
-      <w:r>
-        <w:rPr>
-          <w:sz w:val="28"/>
-          <w:szCs w:val="28"/>
-        </w:rPr>
-        <w:t xml:space="preserve"> не более минуты.</w:t>
       </w:r>
     </w:p>
     <w:p>
@@ -2874,7 +3061,7 @@
       <w:pPr>
         <w:pStyle w:val="a3"/>
         <w:numPr>
-          <w:ilvl w:val="3"/>
+          <w:ilvl w:val="2"/>
           <w:numId w:val="3"/>
         </w:numPr>
         <w:rPr>
@@ -2892,8 +3079,238 @@
           <w:sz w:val="28"/>
           <w:szCs w:val="28"/>
         </w:rPr>
+        <w:t>BitServer</w:t>
+      </w:r>
+      <w:proofErr w:type="spellEnd"/>
+      <w:r>
+        <w:rPr>
+          <w:b/>
+          <w:bCs/>
+          <w:sz w:val="28"/>
+          <w:szCs w:val="28"/>
+        </w:rPr>
+        <w:t xml:space="preserve"> настройки</w:t>
+      </w:r>
+    </w:p>
+    <w:p>
+      <w:pPr>
+        <w:ind w:firstLine="360"/>
+        <w:rPr>
+          <w:sz w:val="28"/>
+          <w:szCs w:val="28"/>
+        </w:rPr>
+      </w:pPr>
+      <w:r>
+        <w:rPr>
+          <w:sz w:val="28"/>
+          <w:szCs w:val="28"/>
+        </w:rPr>
+        <w:t>На данной вкладке доступны основные настройки программы. Рассмотрим их подробнее.</w:t>
+      </w:r>
+    </w:p>
+    <w:p>
+      <w:pPr>
+        <w:rPr>
+          <w:b/>
+          <w:bCs/>
+          <w:sz w:val="28"/>
+          <w:szCs w:val="28"/>
+        </w:rPr>
+      </w:pPr>
+      <w:r>
+        <w:rPr>
+          <w:b/>
+          <w:bCs/>
+          <w:sz w:val="28"/>
+          <w:szCs w:val="28"/>
+        </w:rPr>
+        <w:t>Сеть и доступ</w:t>
+      </w:r>
+    </w:p>
+    <w:p>
+      <w:pPr>
+        <w:ind w:firstLine="708"/>
+        <w:rPr>
+          <w:sz w:val="28"/>
+          <w:szCs w:val="28"/>
+        </w:rPr>
+      </w:pPr>
+      <w:r>
+        <w:rPr>
+          <w:b/>
+          <w:bCs/>
+          <w:sz w:val="28"/>
+          <w:szCs w:val="28"/>
+        </w:rPr>
+        <w:t xml:space="preserve">Адрес </w:t>
+      </w:r>
+      <w:proofErr w:type="spellStart"/>
+      <w:r>
+        <w:rPr>
+          <w:b/>
+          <w:bCs/>
+          <w:sz w:val="28"/>
+          <w:szCs w:val="28"/>
+        </w:rPr>
+        <w:t>orthanc</w:t>
+      </w:r>
+      <w:proofErr w:type="spellEnd"/>
+      <w:r>
+        <w:rPr>
+          <w:b/>
+          <w:bCs/>
+          <w:sz w:val="28"/>
+          <w:szCs w:val="28"/>
+        </w:rPr>
+        <w:t xml:space="preserve"> сервера</w:t>
+      </w:r>
+      <w:r>
+        <w:rPr>
+          <w:sz w:val="28"/>
+          <w:szCs w:val="28"/>
+        </w:rPr>
+        <w:t xml:space="preserve"> – обычно здесь указывается петля (127.0.0.1), но возможны конфигурации, когда используется внешний сервер, то есть </w:t>
+      </w:r>
+      <w:proofErr w:type="spellStart"/>
+      <w:r>
+        <w:rPr>
+          <w:sz w:val="28"/>
+          <w:szCs w:val="28"/>
+          <w:lang w:val="en-US"/>
+        </w:rPr>
+        <w:t>Orthanc</w:t>
+      </w:r>
+      <w:proofErr w:type="spellEnd"/>
+      <w:r>
+        <w:rPr>
+          <w:sz w:val="28"/>
+          <w:szCs w:val="28"/>
+        </w:rPr>
+        <w:t xml:space="preserve"> и </w:t>
+      </w:r>
+      <w:proofErr w:type="spellStart"/>
+      <w:r>
+        <w:rPr>
+          <w:sz w:val="28"/>
+          <w:szCs w:val="28"/>
+          <w:lang w:val="en-US"/>
+        </w:rPr>
+        <w:t>bitServer</w:t>
+      </w:r>
+      <w:proofErr w:type="spellEnd"/>
+      <w:r>
+        <w:rPr>
+          <w:sz w:val="28"/>
+          <w:szCs w:val="28"/>
+        </w:rPr>
+        <w:t xml:space="preserve"> установлены на разных машинах.</w:t>
+      </w:r>
+    </w:p>
+    <w:p>
+      <w:pPr>
+        <w:ind w:firstLine="708"/>
+        <w:rPr>
+          <w:sz w:val="28"/>
+          <w:szCs w:val="28"/>
+        </w:rPr>
+      </w:pPr>
+      <w:r>
+        <w:rPr>
+          <w:b/>
+          <w:bCs/>
+          <w:sz w:val="28"/>
+          <w:szCs w:val="28"/>
+        </w:rPr>
+        <w:t>Порт RESTAPI</w:t>
+      </w:r>
+      <w:r>
+        <w:rPr>
+          <w:sz w:val="28"/>
+          <w:szCs w:val="28"/>
+        </w:rPr>
+        <w:t xml:space="preserve"> - </w:t>
+      </w:r>
+      <w:r>
+        <w:rPr>
+          <w:sz w:val="28"/>
+          <w:szCs w:val="28"/>
+        </w:rPr>
+        <w:t>порт,</w:t>
+      </w:r>
+      <w:r>
+        <w:rPr>
+          <w:sz w:val="28"/>
+          <w:szCs w:val="28"/>
+        </w:rPr>
+        <w:t xml:space="preserve"> по которому доступно </w:t>
+      </w:r>
+      <w:r>
+        <w:rPr>
+          <w:sz w:val="28"/>
+          <w:szCs w:val="28"/>
+          <w:lang w:val="en-US"/>
+        </w:rPr>
+        <w:t>RESTAPI</w:t>
+      </w:r>
+      <w:r>
+        <w:rPr>
+          <w:sz w:val="28"/>
+          <w:szCs w:val="28"/>
+        </w:rPr>
+        <w:t xml:space="preserve"> </w:t>
+      </w:r>
+      <w:proofErr w:type="spellStart"/>
+      <w:r>
+        <w:rPr>
+          <w:sz w:val="28"/>
+          <w:szCs w:val="28"/>
+          <w:lang w:val="en-US"/>
+        </w:rPr>
+        <w:t>Orthanc</w:t>
+      </w:r>
+      <w:proofErr w:type="spellEnd"/>
+      <w:r>
+        <w:rPr>
+          <w:sz w:val="28"/>
+          <w:szCs w:val="28"/>
+        </w:rPr>
+        <w:t>, по умолчанию 8042.</w:t>
+      </w:r>
+    </w:p>
+    <w:p>
+      <w:pPr>
+        <w:ind w:firstLine="708"/>
+        <w:rPr>
+          <w:sz w:val="28"/>
+          <w:szCs w:val="28"/>
+        </w:rPr>
+      </w:pPr>
+      <w:r>
+        <w:rPr>
+          <w:sz w:val="28"/>
+          <w:szCs w:val="28"/>
+        </w:rPr>
         <w:lastRenderedPageBreak/>
-        <w:t>BitServer</w:t>
+        <w:t xml:space="preserve"> </w:t>
+      </w:r>
+      <w:r>
+        <w:rPr>
+          <w:b/>
+          <w:bCs/>
+          <w:sz w:val="28"/>
+          <w:szCs w:val="28"/>
+        </w:rPr>
+        <w:t xml:space="preserve">Логин и пароль для доступа к </w:t>
+      </w:r>
+      <w:proofErr w:type="spellStart"/>
+      <w:r>
+        <w:rPr>
+          <w:b/>
+          <w:bCs/>
+          <w:sz w:val="28"/>
+          <w:szCs w:val="28"/>
+        </w:rPr>
+        <w:t>Orthanc</w:t>
       </w:r>
       <w:proofErr w:type="spellEnd"/>
       <w:r>
@@ -2903,47 +3320,82 @@
           <w:sz w:val="28"/>
           <w:szCs w:val="28"/>
         </w:rPr>
-        <w:t xml:space="preserve"> настройки</w:t>
-      </w:r>
-    </w:p>
-    <w:p>
-      <w:pPr>
-        <w:ind w:firstLine="360"/>
-        <w:rPr>
-          <w:sz w:val="28"/>
-          <w:szCs w:val="28"/>
-        </w:rPr>
-      </w:pPr>
-      <w:r>
-        <w:rPr>
-          <w:sz w:val="28"/>
-          <w:szCs w:val="28"/>
-        </w:rPr>
-        <w:t>На данной вкладке доступны основные настройки программы. Рассмотрим их подробнее.</w:t>
-      </w:r>
-    </w:p>
-    <w:p>
-      <w:pPr>
-        <w:pStyle w:val="a3"/>
-        <w:numPr>
-          <w:ilvl w:val="3"/>
-          <w:numId w:val="3"/>
-        </w:numPr>
-        <w:rPr>
-          <w:b/>
-          <w:bCs/>
-          <w:sz w:val="28"/>
-          <w:szCs w:val="28"/>
-        </w:rPr>
-      </w:pPr>
-      <w:r>
-        <w:rPr>
-          <w:b/>
-          <w:bCs/>
-          <w:sz w:val="28"/>
-          <w:szCs w:val="28"/>
-        </w:rPr>
-        <w:t>Сеть и доступ</w:t>
+        <w:t xml:space="preserve"> – </w:t>
+      </w:r>
+      <w:r>
+        <w:rPr>
+          <w:sz w:val="28"/>
+          <w:szCs w:val="28"/>
+        </w:rPr>
+        <w:t>по умолчанию в качестве логина и пароля используется слово «</w:t>
+      </w:r>
+      <w:r>
+        <w:rPr>
+          <w:sz w:val="28"/>
+          <w:szCs w:val="28"/>
+          <w:lang w:val="en-US"/>
+        </w:rPr>
+        <w:t>doctor</w:t>
+      </w:r>
+      <w:r>
+        <w:rPr>
+          <w:sz w:val="28"/>
+          <w:szCs w:val="28"/>
+        </w:rPr>
+        <w:t xml:space="preserve">», эти данные соответствуют указанным в настройках </w:t>
+      </w:r>
+      <w:proofErr w:type="spellStart"/>
+      <w:r>
+        <w:rPr>
+          <w:sz w:val="28"/>
+          <w:szCs w:val="28"/>
+          <w:lang w:val="en-US"/>
+        </w:rPr>
+        <w:t>Orthanc</w:t>
+      </w:r>
+      <w:proofErr w:type="spellEnd"/>
+      <w:r>
+        <w:rPr>
+          <w:sz w:val="28"/>
+          <w:szCs w:val="28"/>
+        </w:rPr>
+        <w:t xml:space="preserve">, на вкладке Параметры безопасности </w:t>
+      </w:r>
+      <w:r>
+        <w:rPr>
+          <w:sz w:val="28"/>
+          <w:szCs w:val="28"/>
+          <w:lang w:val="en-US"/>
+        </w:rPr>
+        <w:t>HTTP</w:t>
+      </w:r>
+      <w:r>
+        <w:rPr>
+          <w:sz w:val="28"/>
+          <w:szCs w:val="28"/>
+        </w:rPr>
+        <w:t xml:space="preserve">-сервера в таблице «Регистрация пользователей». </w:t>
+      </w:r>
+      <w:r>
+        <w:rPr>
+          <w:sz w:val="28"/>
+          <w:szCs w:val="28"/>
+        </w:rPr>
+        <w:t>Как правило</w:t>
+      </w:r>
+      <w:r>
+        <w:rPr>
+          <w:sz w:val="28"/>
+          <w:szCs w:val="28"/>
+        </w:rPr>
+        <w:t>,</w:t>
+      </w:r>
+      <w:r>
+        <w:rPr>
+          <w:sz w:val="28"/>
+          <w:szCs w:val="28"/>
+        </w:rPr>
+        <w:t xml:space="preserve"> эти данные не требуют изменений.</w:t>
       </w:r>
     </w:p>
     <w:p>
@@ -2961,7 +3413,7 @@
           <w:sz w:val="28"/>
           <w:szCs w:val="28"/>
         </w:rPr>
-        <w:t xml:space="preserve">Адрес </w:t>
+        <w:t xml:space="preserve">Путь к файлу </w:t>
       </w:r>
       <w:proofErr w:type="spellStart"/>
       <w:r>
@@ -2971,514 +3423,220 @@
           <w:sz w:val="28"/>
           <w:szCs w:val="28"/>
         </w:rPr>
+        <w:t>orthanc.json</w:t>
+      </w:r>
+      <w:proofErr w:type="spellEnd"/>
+      <w:r>
+        <w:rPr>
+          <w:b/>
+          <w:bCs/>
+          <w:sz w:val="28"/>
+          <w:szCs w:val="28"/>
+        </w:rPr>
+        <w:t xml:space="preserve"> – </w:t>
+      </w:r>
+      <w:r>
+        <w:rPr>
+          <w:sz w:val="28"/>
+          <w:szCs w:val="28"/>
+        </w:rPr>
+        <w:t xml:space="preserve">этот параметр актуален в случаях, когда используется внешний </w:t>
+      </w:r>
+      <w:proofErr w:type="spellStart"/>
+      <w:r>
+        <w:rPr>
+          <w:sz w:val="28"/>
+          <w:szCs w:val="28"/>
+          <w:lang w:val="en-US"/>
+        </w:rPr>
+        <w:t>Orthanc</w:t>
+      </w:r>
+      <w:proofErr w:type="spellEnd"/>
+      <w:r>
+        <w:rPr>
+          <w:sz w:val="28"/>
+          <w:szCs w:val="28"/>
+        </w:rPr>
+        <w:t xml:space="preserve">-сервер, развернутый в частности на операционной системе семейства </w:t>
+      </w:r>
+      <w:r>
+        <w:rPr>
+          <w:sz w:val="28"/>
+          <w:szCs w:val="28"/>
+          <w:lang w:val="en-US"/>
+        </w:rPr>
+        <w:t>Windows</w:t>
+      </w:r>
+      <w:r>
+        <w:rPr>
+          <w:sz w:val="28"/>
+          <w:szCs w:val="28"/>
+        </w:rPr>
+        <w:t xml:space="preserve">, </w:t>
+      </w:r>
+      <w:r>
+        <w:rPr>
+          <w:sz w:val="28"/>
+          <w:szCs w:val="28"/>
+        </w:rPr>
+        <w:t xml:space="preserve">для </w:t>
+      </w:r>
+      <w:r>
+        <w:rPr>
+          <w:sz w:val="28"/>
+          <w:szCs w:val="28"/>
+          <w:lang w:val="en-US"/>
+        </w:rPr>
+        <w:t>Linux</w:t>
+      </w:r>
+      <w:r>
+        <w:rPr>
+          <w:sz w:val="28"/>
+          <w:szCs w:val="28"/>
+        </w:rPr>
+        <w:t xml:space="preserve">-систем, значение по умолчанию </w:t>
+      </w:r>
+      <w:r>
+        <w:rPr>
+          <w:sz w:val="28"/>
+          <w:szCs w:val="28"/>
+        </w:rPr>
+        <w:t>/</w:t>
+      </w:r>
+      <w:proofErr w:type="spellStart"/>
+      <w:r>
+        <w:rPr>
+          <w:sz w:val="28"/>
+          <w:szCs w:val="28"/>
+        </w:rPr>
+        <w:t>etc</w:t>
+      </w:r>
+      <w:proofErr w:type="spellEnd"/>
+      <w:r>
+        <w:rPr>
+          <w:sz w:val="28"/>
+          <w:szCs w:val="28"/>
+        </w:rPr>
+        <w:t>/</w:t>
+      </w:r>
+      <w:proofErr w:type="spellStart"/>
+      <w:r>
+        <w:rPr>
+          <w:sz w:val="28"/>
+          <w:szCs w:val="28"/>
+        </w:rPr>
         <w:t>orthanc</w:t>
       </w:r>
       <w:proofErr w:type="spellEnd"/>
       <w:r>
         <w:rPr>
-          <w:b/>
-          <w:bCs/>
-          <w:sz w:val="28"/>
-          <w:szCs w:val="28"/>
-        </w:rPr>
-        <w:t xml:space="preserve"> сервера</w:t>
-      </w:r>
-      <w:r>
-        <w:rPr>
-          <w:sz w:val="28"/>
-          <w:szCs w:val="28"/>
-        </w:rPr>
-        <w:t xml:space="preserve"> – обычно здесь указывается петля (127.0.0.1), но возможны конфигурации, когда используется внешний сервер, то есть </w:t>
+          <w:sz w:val="28"/>
+          <w:szCs w:val="28"/>
+        </w:rPr>
+        <w:t>/</w:t>
+      </w:r>
+      <w:r>
+        <w:rPr>
+          <w:sz w:val="28"/>
+          <w:szCs w:val="28"/>
+        </w:rPr>
+        <w:t xml:space="preserve"> .</w:t>
+      </w:r>
+    </w:p>
+    <w:p>
+      <w:pPr>
+        <w:ind w:firstLine="708"/>
+        <w:rPr>
+          <w:sz w:val="28"/>
+          <w:szCs w:val="28"/>
+        </w:rPr>
+      </w:pPr>
+      <w:r>
+        <w:rPr>
+          <w:b/>
+          <w:bCs/>
+          <w:sz w:val="28"/>
+          <w:szCs w:val="28"/>
+        </w:rPr>
+        <w:t>Каталог хранения файлов результатов анализа</w:t>
+      </w:r>
+      <w:r>
+        <w:rPr>
+          <w:b/>
+          <w:bCs/>
+          <w:sz w:val="28"/>
+          <w:szCs w:val="28"/>
+        </w:rPr>
+        <w:t xml:space="preserve"> – </w:t>
+      </w:r>
+      <w:r>
+        <w:rPr>
+          <w:sz w:val="28"/>
+          <w:szCs w:val="28"/>
+        </w:rPr>
+        <w:t>это каталог, где будут хранится все файлы результатов, загруженные пользователями. У пользователя «</w:t>
+      </w:r>
+      <w:r>
+        <w:rPr>
+          <w:sz w:val="28"/>
+          <w:szCs w:val="28"/>
+          <w:lang w:val="en-US"/>
+        </w:rPr>
+        <w:t>tomcat</w:t>
+      </w:r>
+      <w:r>
+        <w:rPr>
+          <w:sz w:val="28"/>
+          <w:szCs w:val="28"/>
+        </w:rPr>
+        <w:t>», должны быть полные права на доступ к этой папке.</w:t>
+      </w:r>
+    </w:p>
+    <w:p>
+      <w:pPr>
+        <w:ind w:firstLine="708"/>
+        <w:rPr>
+          <w:b/>
+          <w:bCs/>
+          <w:color w:val="000000" w:themeColor="text1"/>
+          <w:sz w:val="28"/>
+          <w:szCs w:val="28"/>
+        </w:rPr>
+      </w:pPr>
+      <w:r>
+        <w:rPr>
+          <w:rFonts w:cstheme="minorHAnsi"/>
+          <w:b/>
+          <w:bCs/>
+          <w:color w:val="000000" w:themeColor="text1"/>
+          <w:sz w:val="28"/>
+          <w:szCs w:val="28"/>
+        </w:rPr>
+        <w:t xml:space="preserve">Путь к файлу c </w:t>
       </w:r>
       <w:proofErr w:type="spellStart"/>
       <w:r>
         <w:rPr>
-          <w:sz w:val="28"/>
-          <w:szCs w:val="28"/>
-          <w:lang w:val="en-US"/>
-        </w:rPr>
-        <w:t>Orthanc</w:t>
+          <w:rFonts w:cstheme="minorHAnsi"/>
+          <w:b/>
+          <w:bCs/>
+          <w:color w:val="000000" w:themeColor="text1"/>
+          <w:sz w:val="28"/>
+          <w:szCs w:val="28"/>
+        </w:rPr>
+        <w:t>lua</w:t>
       </w:r>
       <w:proofErr w:type="spellEnd"/>
       <w:r>
         <w:rPr>
-          <w:sz w:val="28"/>
-          <w:szCs w:val="28"/>
-        </w:rPr>
-        <w:t xml:space="preserve"> и </w:t>
-      </w:r>
-      <w:proofErr w:type="spellStart"/>
-      <w:r>
-        <w:rPr>
-          <w:sz w:val="28"/>
-          <w:szCs w:val="28"/>
-          <w:lang w:val="en-US"/>
-        </w:rPr>
-        <w:t>bitServer</w:t>
-      </w:r>
-      <w:proofErr w:type="spellEnd"/>
-      <w:r>
-        <w:rPr>
-          <w:sz w:val="28"/>
-          <w:szCs w:val="28"/>
-        </w:rPr>
-        <w:t xml:space="preserve"> установлены на разных машинах.</w:t>
-      </w:r>
-    </w:p>
-    <w:p>
-      <w:pPr>
-        <w:ind w:firstLine="708"/>
-        <w:rPr>
-          <w:sz w:val="28"/>
-          <w:szCs w:val="28"/>
-        </w:rPr>
-      </w:pPr>
-      <w:r>
-        <w:rPr>
-          <w:b/>
-          <w:bCs/>
-          <w:sz w:val="28"/>
-          <w:szCs w:val="28"/>
-        </w:rPr>
-        <w:t>Порт RESTAPI</w:t>
-      </w:r>
-      <w:r>
-        <w:rPr>
-          <w:sz w:val="28"/>
-          <w:szCs w:val="28"/>
-        </w:rPr>
-        <w:t xml:space="preserve"> - </w:t>
-      </w:r>
-      <w:r>
-        <w:rPr>
-          <w:sz w:val="28"/>
-          <w:szCs w:val="28"/>
-        </w:rPr>
-        <w:t>порт,</w:t>
-      </w:r>
-      <w:r>
-        <w:rPr>
-          <w:sz w:val="28"/>
-          <w:szCs w:val="28"/>
-        </w:rPr>
-        <w:t xml:space="preserve"> по которому доступно </w:t>
-      </w:r>
-      <w:r>
-        <w:rPr>
-          <w:sz w:val="28"/>
-          <w:szCs w:val="28"/>
-          <w:lang w:val="en-US"/>
-        </w:rPr>
-        <w:t>RESTAPI</w:t>
-      </w:r>
-      <w:r>
-        <w:rPr>
-          <w:sz w:val="28"/>
-          <w:szCs w:val="28"/>
-        </w:rPr>
-        <w:t xml:space="preserve"> </w:t>
-      </w:r>
-      <w:proofErr w:type="spellStart"/>
-      <w:r>
-        <w:rPr>
-          <w:sz w:val="28"/>
-          <w:szCs w:val="28"/>
-          <w:lang w:val="en-US"/>
-        </w:rPr>
-        <w:t>Orthanc</w:t>
-      </w:r>
-      <w:proofErr w:type="spellEnd"/>
-      <w:r>
-        <w:rPr>
-          <w:sz w:val="28"/>
-          <w:szCs w:val="28"/>
-        </w:rPr>
-        <w:t>, по умолчанию 8042.</w:t>
-      </w:r>
-    </w:p>
-    <w:p>
-      <w:pPr>
-        <w:ind w:firstLine="708"/>
-        <w:rPr>
-          <w:sz w:val="28"/>
-          <w:szCs w:val="28"/>
-        </w:rPr>
-      </w:pPr>
-      <w:r>
-        <w:rPr>
-          <w:sz w:val="28"/>
-          <w:szCs w:val="28"/>
-        </w:rPr>
-        <w:t xml:space="preserve"> </w:t>
-      </w:r>
-      <w:r>
-        <w:rPr>
-          <w:b/>
-          <w:bCs/>
-          <w:sz w:val="28"/>
-          <w:szCs w:val="28"/>
-        </w:rPr>
-        <w:t xml:space="preserve">Логин и пароль для доступа к </w:t>
-      </w:r>
-      <w:proofErr w:type="spellStart"/>
-      <w:r>
-        <w:rPr>
-          <w:b/>
-          <w:bCs/>
-          <w:sz w:val="28"/>
-          <w:szCs w:val="28"/>
-        </w:rPr>
-        <w:t>Orthanc</w:t>
-      </w:r>
-      <w:proofErr w:type="spellEnd"/>
-      <w:r>
-        <w:rPr>
-          <w:b/>
-          <w:bCs/>
-          <w:sz w:val="28"/>
-          <w:szCs w:val="28"/>
-        </w:rPr>
-        <w:t xml:space="preserve"> – </w:t>
-      </w:r>
-      <w:r>
-        <w:rPr>
-          <w:sz w:val="28"/>
-          <w:szCs w:val="28"/>
-        </w:rPr>
-        <w:t>по умолчанию в качестве логина и пароля используется слово «</w:t>
-      </w:r>
-      <w:r>
-        <w:rPr>
-          <w:sz w:val="28"/>
-          <w:szCs w:val="28"/>
-          <w:lang w:val="en-US"/>
-        </w:rPr>
-        <w:t>doctor</w:t>
-      </w:r>
-      <w:r>
-        <w:rPr>
-          <w:sz w:val="28"/>
-          <w:szCs w:val="28"/>
-        </w:rPr>
-        <w:t xml:space="preserve">», эти данные соответствуют указанным в настройках </w:t>
-      </w:r>
-      <w:proofErr w:type="spellStart"/>
-      <w:r>
-        <w:rPr>
-          <w:sz w:val="28"/>
-          <w:szCs w:val="28"/>
-          <w:lang w:val="en-US"/>
-        </w:rPr>
-        <w:t>Orthanc</w:t>
-      </w:r>
-      <w:proofErr w:type="spellEnd"/>
-      <w:r>
-        <w:rPr>
-          <w:sz w:val="28"/>
-          <w:szCs w:val="28"/>
-        </w:rPr>
-        <w:t xml:space="preserve">, на вкладке Параметры безопасности </w:t>
-      </w:r>
-      <w:r>
-        <w:rPr>
-          <w:sz w:val="28"/>
-          <w:szCs w:val="28"/>
-          <w:lang w:val="en-US"/>
-        </w:rPr>
-        <w:t>HTTP</w:t>
-      </w:r>
-      <w:r>
-        <w:rPr>
-          <w:sz w:val="28"/>
-          <w:szCs w:val="28"/>
-        </w:rPr>
-        <w:t xml:space="preserve">-сервера в таблице «Регистрация пользователей». </w:t>
-      </w:r>
-      <w:r>
-        <w:rPr>
-          <w:sz w:val="28"/>
-          <w:szCs w:val="28"/>
-        </w:rPr>
-        <w:t>Как правило</w:t>
-      </w:r>
-      <w:r>
-        <w:rPr>
-          <w:sz w:val="28"/>
-          <w:szCs w:val="28"/>
-        </w:rPr>
-        <w:t>,</w:t>
-      </w:r>
-      <w:r>
-        <w:rPr>
-          <w:sz w:val="28"/>
-          <w:szCs w:val="28"/>
-        </w:rPr>
-        <w:t xml:space="preserve"> эти данные не требуют изменений.</w:t>
-      </w:r>
-    </w:p>
-    <w:p>
-      <w:pPr>
-        <w:ind w:firstLine="708"/>
-        <w:rPr>
-          <w:sz w:val="28"/>
-          <w:szCs w:val="28"/>
-        </w:rPr>
-      </w:pPr>
-      <w:r>
-        <w:rPr>
-          <w:b/>
-          <w:bCs/>
-          <w:sz w:val="28"/>
-          <w:szCs w:val="28"/>
-        </w:rPr>
-        <w:t xml:space="preserve">Путь к файлу </w:t>
-      </w:r>
-      <w:proofErr w:type="spellStart"/>
-      <w:r>
-        <w:rPr>
-          <w:b/>
-          <w:bCs/>
-          <w:sz w:val="28"/>
-          <w:szCs w:val="28"/>
-        </w:rPr>
-        <w:t>orthanc.json</w:t>
-      </w:r>
-      <w:proofErr w:type="spellEnd"/>
-      <w:r>
-        <w:rPr>
-          <w:b/>
-          <w:bCs/>
-          <w:sz w:val="28"/>
-          <w:szCs w:val="28"/>
-        </w:rPr>
-        <w:t xml:space="preserve"> – </w:t>
-      </w:r>
-      <w:r>
-        <w:rPr>
-          <w:sz w:val="28"/>
-          <w:szCs w:val="28"/>
-        </w:rPr>
-        <w:t xml:space="preserve">этот параметр актуален в случаях, когда используется внешний </w:t>
-      </w:r>
-      <w:proofErr w:type="spellStart"/>
-      <w:r>
-        <w:rPr>
-          <w:sz w:val="28"/>
-          <w:szCs w:val="28"/>
-          <w:lang w:val="en-US"/>
-        </w:rPr>
-        <w:t>Orthanc</w:t>
-      </w:r>
-      <w:proofErr w:type="spellEnd"/>
-      <w:r>
-        <w:rPr>
-          <w:sz w:val="28"/>
-          <w:szCs w:val="28"/>
-        </w:rPr>
-        <w:t xml:space="preserve">-сервер, развернутый в частности на операционной системе семейства </w:t>
-      </w:r>
-      <w:r>
-        <w:rPr>
-          <w:sz w:val="28"/>
-          <w:szCs w:val="28"/>
-          <w:lang w:val="en-US"/>
-        </w:rPr>
-        <w:t>Windows</w:t>
-      </w:r>
-      <w:r>
-        <w:rPr>
-          <w:sz w:val="28"/>
-          <w:szCs w:val="28"/>
-        </w:rPr>
-        <w:t xml:space="preserve">, </w:t>
-      </w:r>
-      <w:r>
-        <w:rPr>
-          <w:sz w:val="28"/>
-          <w:szCs w:val="28"/>
-        </w:rPr>
-        <w:t xml:space="preserve">для </w:t>
-      </w:r>
-      <w:r>
-        <w:rPr>
-          <w:sz w:val="28"/>
-          <w:szCs w:val="28"/>
-          <w:lang w:val="en-US"/>
-        </w:rPr>
-        <w:t>Linux</w:t>
-      </w:r>
-      <w:r>
-        <w:rPr>
-          <w:sz w:val="28"/>
-          <w:szCs w:val="28"/>
-        </w:rPr>
-        <w:t xml:space="preserve">-систем, значение по умолчанию </w:t>
-      </w:r>
-      <w:r>
-        <w:rPr>
-          <w:sz w:val="28"/>
-          <w:szCs w:val="28"/>
-        </w:rPr>
-        <w:t>/</w:t>
-      </w:r>
-      <w:proofErr w:type="spellStart"/>
-      <w:r>
-        <w:rPr>
-          <w:sz w:val="28"/>
-          <w:szCs w:val="28"/>
-        </w:rPr>
-        <w:t>etc</w:t>
-      </w:r>
-      <w:proofErr w:type="spellEnd"/>
-      <w:r>
-        <w:rPr>
-          <w:sz w:val="28"/>
-          <w:szCs w:val="28"/>
-        </w:rPr>
-        <w:t>/</w:t>
-      </w:r>
-      <w:proofErr w:type="spellStart"/>
-      <w:r>
-        <w:rPr>
-          <w:sz w:val="28"/>
-          <w:szCs w:val="28"/>
-        </w:rPr>
-        <w:t>orthanc</w:t>
-      </w:r>
-      <w:proofErr w:type="spellEnd"/>
-      <w:r>
-        <w:rPr>
-          <w:sz w:val="28"/>
-          <w:szCs w:val="28"/>
-        </w:rPr>
-        <w:t>/</w:t>
-      </w:r>
-      <w:r>
-        <w:rPr>
-          <w:sz w:val="28"/>
-          <w:szCs w:val="28"/>
-        </w:rPr>
-        <w:t xml:space="preserve"> .</w:t>
-      </w:r>
-    </w:p>
-    <w:p>
-      <w:pPr>
-        <w:ind w:firstLine="708"/>
-        <w:rPr>
-          <w:sz w:val="28"/>
-          <w:szCs w:val="28"/>
-        </w:rPr>
-      </w:pPr>
-      <w:r>
-        <w:rPr>
-          <w:b/>
-          <w:bCs/>
-          <w:sz w:val="28"/>
-          <w:szCs w:val="28"/>
-        </w:rPr>
-        <w:t>Каталог хранения файлов результатов анализа</w:t>
-      </w:r>
-      <w:r>
-        <w:rPr>
-          <w:b/>
-          <w:bCs/>
-          <w:sz w:val="28"/>
-          <w:szCs w:val="28"/>
-        </w:rPr>
-        <w:t xml:space="preserve"> – </w:t>
-      </w:r>
-      <w:r>
-        <w:rPr>
-          <w:sz w:val="28"/>
-          <w:szCs w:val="28"/>
-        </w:rPr>
-        <w:t>это каталог, где будут хранится все файлы результатов, загруженные пользователями. У пользователя «</w:t>
-      </w:r>
-      <w:r>
-        <w:rPr>
-          <w:sz w:val="28"/>
-          <w:szCs w:val="28"/>
-          <w:lang w:val="en-US"/>
-        </w:rPr>
-        <w:t>tomcat</w:t>
-      </w:r>
-      <w:r>
-        <w:rPr>
-          <w:sz w:val="28"/>
-          <w:szCs w:val="28"/>
-        </w:rPr>
-        <w:t>», должны быть полные права на доступ к этой папке.</w:t>
-      </w:r>
-    </w:p>
-    <w:p>
-      <w:pPr>
-        <w:ind w:firstLine="708"/>
-        <w:rPr>
+          <w:rFonts w:cstheme="minorHAnsi"/>
           <w:b/>
           <w:bCs/>
           <w:color w:val="000000" w:themeColor="text1"/>
           <w:sz w:val="28"/>
           <w:szCs w:val="28"/>
         </w:rPr>
-      </w:pPr>
-      <w:r>
-        <w:rPr>
-          <w:rFonts w:cstheme="minorHAnsi"/>
-          <w:b/>
-          <w:bCs/>
-          <w:color w:val="000000" w:themeColor="text1"/>
-          <w:sz w:val="28"/>
-          <w:szCs w:val="28"/>
-        </w:rPr>
-        <w:t xml:space="preserve">Путь к файлу </w:t>
-      </w:r>
-      <w:proofErr w:type="spellStart"/>
-      <w:r>
-        <w:rPr>
-          <w:rFonts w:cstheme="minorHAnsi"/>
-          <w:b/>
-          <w:bCs/>
-          <w:color w:val="000000" w:themeColor="text1"/>
-          <w:sz w:val="28"/>
-          <w:szCs w:val="28"/>
-        </w:rPr>
-        <w:t>c</w:t>
-      </w:r>
-      <w:proofErr w:type="spellEnd"/>
-      <w:r>
-        <w:rPr>
-          <w:rFonts w:cstheme="minorHAnsi"/>
-          <w:b/>
-          <w:bCs/>
-          <w:color w:val="000000" w:themeColor="text1"/>
-          <w:sz w:val="28"/>
-          <w:szCs w:val="28"/>
-        </w:rPr>
-        <w:t xml:space="preserve"> </w:t>
-      </w:r>
-      <w:proofErr w:type="spellStart"/>
-      <w:r>
-        <w:rPr>
-          <w:rFonts w:cstheme="minorHAnsi"/>
-          <w:b/>
-          <w:bCs/>
-          <w:color w:val="000000" w:themeColor="text1"/>
-          <w:sz w:val="28"/>
-          <w:szCs w:val="28"/>
-        </w:rPr>
-        <w:t>lua-скриптом</w:t>
-      </w:r>
-      <w:proofErr w:type="spellEnd"/>
-      <w:r>
-        <w:rPr>
-          <w:rFonts w:cstheme="minorHAnsi"/>
-          <w:b/>
-          <w:bCs/>
-          <w:color w:val="000000" w:themeColor="text1"/>
-          <w:sz w:val="28"/>
-          <w:szCs w:val="28"/>
-        </w:rPr>
-        <w:t xml:space="preserve"> – </w:t>
+        <w:t xml:space="preserve">-скриптом – </w:t>
       </w:r>
       <w:r>
         <w:rPr>
@@ -3624,10 +3782,819 @@
     </w:p>
     <w:p>
       <w:pPr>
+        <w:rPr>
+          <w:b/>
+          <w:bCs/>
+          <w:sz w:val="28"/>
+          <w:szCs w:val="28"/>
+        </w:rPr>
+      </w:pPr>
+      <w:r>
+        <w:rPr>
+          <w:b/>
+          <w:bCs/>
+          <w:sz w:val="28"/>
+          <w:szCs w:val="28"/>
+        </w:rPr>
+        <w:t xml:space="preserve">Пользователи </w:t>
+      </w:r>
+    </w:p>
+    <w:p>
+      <w:pPr>
+        <w:ind w:firstLine="708"/>
+        <w:rPr>
+          <w:sz w:val="28"/>
+          <w:szCs w:val="28"/>
+        </w:rPr>
+      </w:pPr>
+      <w:r>
+        <w:rPr>
+          <w:sz w:val="28"/>
+          <w:szCs w:val="28"/>
+        </w:rPr>
+        <w:t xml:space="preserve">В этом пункте представлена </w:t>
+      </w:r>
+      <w:r>
+        <w:rPr>
+          <w:sz w:val="28"/>
+          <w:szCs w:val="28"/>
+          <w:lang w:val="en-US"/>
+        </w:rPr>
+        <w:t>CRUD</w:t>
+      </w:r>
+      <w:r>
+        <w:rPr>
+          <w:sz w:val="28"/>
+          <w:szCs w:val="28"/>
+        </w:rPr>
+        <w:t>-таблица, в которую должны быть внесены все пользователи, которые будут работать с системой. При заведении нового пользователя, нужно указать набор стандартных реквизитов: ФИО, Логин, Пароль, роль в системе. Роли в системе уже были рассмотрены ранее</w:t>
+      </w:r>
+      <w:r>
+        <w:rPr>
+          <w:sz w:val="28"/>
+          <w:szCs w:val="28"/>
+        </w:rPr>
+        <w:t>.</w:t>
+      </w:r>
+    </w:p>
+    <w:p>
+      <w:pPr>
+        <w:rPr>
+          <w:b/>
+          <w:bCs/>
+          <w:sz w:val="28"/>
+          <w:szCs w:val="28"/>
+        </w:rPr>
+      </w:pPr>
+      <w:r>
+        <w:rPr>
+          <w:b/>
+          <w:bCs/>
+          <w:sz w:val="28"/>
+          <w:szCs w:val="28"/>
+        </w:rPr>
+        <w:t>Отладка</w:t>
+      </w:r>
+      <w:r>
+        <w:rPr>
+          <w:b/>
+          <w:bCs/>
+          <w:sz w:val="28"/>
+          <w:szCs w:val="28"/>
+        </w:rPr>
+        <w:t xml:space="preserve"> </w:t>
+      </w:r>
+    </w:p>
+    <w:p>
+      <w:pPr>
+        <w:ind w:firstLine="708"/>
+        <w:rPr>
+          <w:sz w:val="28"/>
+          <w:szCs w:val="28"/>
+        </w:rPr>
+      </w:pPr>
+      <w:r>
+        <w:rPr>
+          <w:sz w:val="28"/>
+          <w:szCs w:val="28"/>
+        </w:rPr>
+        <w:t>В</w:t>
+      </w:r>
+      <w:r>
+        <w:rPr>
+          <w:sz w:val="28"/>
+          <w:szCs w:val="28"/>
+        </w:rPr>
+        <w:t xml:space="preserve"> данном пункте меню собраны некоторые специфические настройки.</w:t>
+      </w:r>
+    </w:p>
+    <w:p>
+      <w:pPr>
+        <w:ind w:firstLine="708"/>
+        <w:rPr>
+          <w:b/>
+          <w:bCs/>
+          <w:sz w:val="28"/>
+          <w:szCs w:val="28"/>
+        </w:rPr>
+      </w:pPr>
+      <w:r>
+        <w:rPr>
+          <w:rFonts w:cstheme="minorHAnsi"/>
+          <w:b/>
+          <w:bCs/>
+          <w:color w:val="000000" w:themeColor="text1"/>
+          <w:sz w:val="28"/>
+          <w:szCs w:val="28"/>
+        </w:rPr>
+        <w:lastRenderedPageBreak/>
+        <w:t xml:space="preserve">Показывать статистику пользователям - </w:t>
+      </w:r>
+      <w:r>
+        <w:rPr>
+          <w:rFonts w:cstheme="minorHAnsi"/>
+          <w:bCs/>
+          <w:color w:val="000000" w:themeColor="text1"/>
+          <w:sz w:val="28"/>
+          <w:szCs w:val="28"/>
+        </w:rPr>
+        <w:t>Если включено, все пользователи видят статистику сервера на своей домашней странице</w:t>
+      </w:r>
+      <w:r>
+        <w:rPr>
+          <w:b/>
+          <w:bCs/>
+          <w:sz w:val="28"/>
+          <w:szCs w:val="28"/>
+        </w:rPr>
+        <w:t xml:space="preserve">. </w:t>
+      </w:r>
+      <w:r>
+        <w:rPr>
+          <w:bCs/>
+          <w:sz w:val="28"/>
+          <w:szCs w:val="28"/>
+        </w:rPr>
+        <w:t>Обратите внимание, что отображение статистической информации может сказываться на времени отображения страницы.</w:t>
+      </w:r>
+      <w:r>
+        <w:rPr>
+          <w:b/>
+          <w:bCs/>
+          <w:sz w:val="28"/>
+          <w:szCs w:val="28"/>
+        </w:rPr>
+        <w:t xml:space="preserve"> </w:t>
+      </w:r>
+    </w:p>
+    <w:p>
+      <w:pPr>
+        <w:ind w:firstLine="708"/>
+        <w:rPr>
+          <w:rFonts w:cstheme="minorHAnsi"/>
+          <w:bCs/>
+          <w:color w:val="000000" w:themeColor="text1"/>
+          <w:sz w:val="28"/>
+          <w:szCs w:val="28"/>
+        </w:rPr>
+      </w:pPr>
+      <w:r>
+        <w:rPr>
+          <w:rFonts w:cstheme="minorHAnsi"/>
+          <w:b/>
+          <w:bCs/>
+          <w:color w:val="000000" w:themeColor="text1"/>
+          <w:sz w:val="28"/>
+          <w:szCs w:val="28"/>
+        </w:rPr>
+        <w:t xml:space="preserve">Включить службу заданий по времени </w:t>
+      </w:r>
+      <w:r>
+        <w:rPr>
+          <w:rFonts w:cstheme="minorHAnsi"/>
+          <w:b/>
+          <w:bCs/>
+          <w:color w:val="000000" w:themeColor="text1"/>
+          <w:sz w:val="28"/>
+          <w:szCs w:val="28"/>
+        </w:rPr>
+        <w:t xml:space="preserve">- </w:t>
+      </w:r>
+      <w:r>
+        <w:rPr>
+          <w:rFonts w:cstheme="minorHAnsi"/>
+          <w:color w:val="000000" w:themeColor="text1"/>
+          <w:sz w:val="28"/>
+          <w:szCs w:val="28"/>
+        </w:rPr>
+        <w:t>задания</w:t>
+      </w:r>
+      <w:r>
+        <w:rPr>
+          <w:rFonts w:cstheme="minorHAnsi"/>
+          <w:bCs/>
+          <w:color w:val="000000" w:themeColor="text1"/>
+          <w:sz w:val="28"/>
+          <w:szCs w:val="28"/>
+        </w:rPr>
+        <w:t xml:space="preserve"> по времени, это важный механизм</w:t>
+      </w:r>
+      <w:r>
+        <w:rPr>
+          <w:rFonts w:cstheme="minorHAnsi"/>
+          <w:b/>
+          <w:bCs/>
+          <w:color w:val="000000" w:themeColor="text1"/>
+          <w:sz w:val="28"/>
+          <w:szCs w:val="28"/>
+        </w:rPr>
+        <w:t xml:space="preserve"> </w:t>
+      </w:r>
+      <w:r>
+        <w:rPr>
+          <w:rFonts w:cstheme="minorHAnsi"/>
+          <w:bCs/>
+          <w:color w:val="000000" w:themeColor="text1"/>
+          <w:sz w:val="28"/>
+          <w:szCs w:val="28"/>
+        </w:rPr>
+        <w:t xml:space="preserve">в маршрутизации </w:t>
+      </w:r>
+      <w:proofErr w:type="spellStart"/>
+      <w:r>
+        <w:rPr>
+          <w:rFonts w:cstheme="minorHAnsi"/>
+          <w:bCs/>
+          <w:color w:val="000000" w:themeColor="text1"/>
+          <w:sz w:val="28"/>
+          <w:szCs w:val="28"/>
+          <w:lang w:val="en-US"/>
+        </w:rPr>
+        <w:t>dicom</w:t>
+      </w:r>
+      <w:proofErr w:type="spellEnd"/>
+      <w:r>
+        <w:rPr>
+          <w:rFonts w:cstheme="minorHAnsi"/>
+          <w:bCs/>
+          <w:color w:val="000000" w:themeColor="text1"/>
+          <w:sz w:val="28"/>
+          <w:szCs w:val="28"/>
+        </w:rPr>
+        <w:t xml:space="preserve">-данных, он будет рассмотрен </w:t>
+      </w:r>
+      <w:r>
+        <w:rPr>
+          <w:rFonts w:cstheme="minorHAnsi"/>
+          <w:bCs/>
+          <w:color w:val="000000" w:themeColor="text1"/>
+          <w:sz w:val="28"/>
+          <w:szCs w:val="28"/>
+        </w:rPr>
+        <w:t>ниже</w:t>
+      </w:r>
+      <w:r>
+        <w:rPr>
+          <w:rFonts w:cstheme="minorHAnsi"/>
+          <w:bCs/>
+          <w:color w:val="000000" w:themeColor="text1"/>
+          <w:sz w:val="28"/>
+          <w:szCs w:val="28"/>
+        </w:rPr>
+        <w:t>.</w:t>
+      </w:r>
+    </w:p>
+    <w:p>
+      <w:pPr>
+        <w:shd w:val="clear" w:color="auto" w:fill="FFFFFF"/>
+        <w:ind w:firstLine="708"/>
+        <w:rPr>
+          <w:rFonts w:eastAsia="Times New Roman" w:cstheme="minorHAnsi"/>
+          <w:bCs/>
+          <w:color w:val="000000" w:themeColor="text1"/>
+          <w:sz w:val="28"/>
+          <w:szCs w:val="28"/>
+          <w:lang w:eastAsia="ru-RU"/>
+        </w:rPr>
+      </w:pPr>
+      <w:r>
+        <w:rPr>
+          <w:rFonts w:cstheme="minorHAnsi"/>
+          <w:bCs/>
+          <w:color w:val="000000" w:themeColor="text1"/>
+          <w:sz w:val="28"/>
+          <w:szCs w:val="28"/>
+        </w:rPr>
+        <w:t xml:space="preserve">Обращаем внимание что использование пунктов: </w:t>
+      </w:r>
+      <w:r>
+        <w:rPr>
+          <w:rFonts w:cstheme="minorHAnsi"/>
+          <w:b/>
+          <w:bCs/>
+          <w:color w:val="000000" w:themeColor="text1"/>
+          <w:sz w:val="28"/>
+          <w:szCs w:val="28"/>
+        </w:rPr>
+        <w:t xml:space="preserve">Удаление всех DICOM-данных, Удаление DICOM-данных за выбранный период, </w:t>
+      </w:r>
+      <w:r>
+        <w:rPr>
+          <w:rFonts w:eastAsia="Times New Roman" w:cstheme="minorHAnsi"/>
+          <w:b/>
+          <w:bCs/>
+          <w:color w:val="000000" w:themeColor="text1"/>
+          <w:sz w:val="28"/>
+          <w:szCs w:val="28"/>
+          <w:lang w:eastAsia="ru-RU"/>
+        </w:rPr>
+        <w:t xml:space="preserve">Синхронизация с удаленным DICOM-сервером – </w:t>
+      </w:r>
+      <w:r>
+        <w:rPr>
+          <w:rFonts w:eastAsia="Times New Roman" w:cstheme="minorHAnsi"/>
+          <w:bCs/>
+          <w:color w:val="000000" w:themeColor="text1"/>
+          <w:sz w:val="28"/>
+          <w:szCs w:val="28"/>
+          <w:lang w:eastAsia="ru-RU"/>
+        </w:rPr>
+        <w:t>может привести к необратимой потере данных.</w:t>
+      </w:r>
+    </w:p>
+    <w:p>
+      <w:pPr>
+        <w:shd w:val="clear" w:color="auto" w:fill="FFFFFF"/>
+        <w:rPr>
+          <w:rFonts w:eastAsia="Times New Roman" w:cstheme="minorHAnsi"/>
+          <w:b/>
+          <w:color w:val="000000" w:themeColor="text1"/>
+          <w:sz w:val="28"/>
+          <w:szCs w:val="28"/>
+          <w:lang w:eastAsia="ru-RU"/>
+        </w:rPr>
+      </w:pPr>
+      <w:proofErr w:type="spellStart"/>
+      <w:r>
+        <w:rPr>
+          <w:rFonts w:eastAsia="Times New Roman" w:cstheme="minorHAnsi"/>
+          <w:b/>
+          <w:color w:val="000000" w:themeColor="text1"/>
+          <w:sz w:val="28"/>
+          <w:szCs w:val="28"/>
+          <w:lang w:val="en-US" w:eastAsia="ru-RU"/>
+        </w:rPr>
+        <w:t>WorkList</w:t>
+      </w:r>
+      <w:proofErr w:type="spellEnd"/>
+      <w:r>
+        <w:rPr>
+          <w:rFonts w:eastAsia="Times New Roman" w:cstheme="minorHAnsi"/>
+          <w:b/>
+          <w:color w:val="000000" w:themeColor="text1"/>
+          <w:sz w:val="28"/>
+          <w:szCs w:val="28"/>
+          <w:lang w:eastAsia="ru-RU"/>
+        </w:rPr>
+        <w:t xml:space="preserve"> и </w:t>
+      </w:r>
+      <w:r>
+        <w:rPr>
+          <w:rFonts w:eastAsia="Times New Roman" w:cstheme="minorHAnsi"/>
+          <w:b/>
+          <w:color w:val="000000" w:themeColor="text1"/>
+          <w:sz w:val="28"/>
+          <w:szCs w:val="28"/>
+          <w:lang w:val="en-US" w:eastAsia="ru-RU"/>
+        </w:rPr>
+        <w:t>HL</w:t>
+      </w:r>
+      <w:r>
+        <w:rPr>
+          <w:rFonts w:eastAsia="Times New Roman" w:cstheme="minorHAnsi"/>
+          <w:b/>
+          <w:color w:val="000000" w:themeColor="text1"/>
+          <w:sz w:val="28"/>
+          <w:szCs w:val="28"/>
+          <w:lang w:eastAsia="ru-RU"/>
+        </w:rPr>
+        <w:t>7-служба</w:t>
+      </w:r>
+    </w:p>
+    <w:p>
+      <w:pPr>
+        <w:shd w:val="clear" w:color="auto" w:fill="FFFFFF"/>
+        <w:ind w:firstLine="708"/>
+        <w:rPr>
+          <w:rFonts w:eastAsia="Times New Roman" w:cstheme="minorHAnsi"/>
+          <w:color w:val="000000" w:themeColor="text1"/>
+          <w:sz w:val="28"/>
+          <w:szCs w:val="28"/>
+          <w:lang w:eastAsia="ru-RU"/>
+        </w:rPr>
+      </w:pPr>
+      <w:r>
+        <w:rPr>
+          <w:rFonts w:eastAsia="Times New Roman" w:cstheme="minorHAnsi"/>
+          <w:color w:val="000000" w:themeColor="text1"/>
+          <w:sz w:val="28"/>
+          <w:szCs w:val="28"/>
+          <w:lang w:eastAsia="ru-RU"/>
+        </w:rPr>
+        <w:t xml:space="preserve">В данном пункте меню, можно указать порт, по которому система будет слушать </w:t>
+      </w:r>
+      <w:r>
+        <w:rPr>
+          <w:rFonts w:eastAsia="Times New Roman" w:cstheme="minorHAnsi"/>
+          <w:color w:val="000000" w:themeColor="text1"/>
+          <w:sz w:val="28"/>
+          <w:szCs w:val="28"/>
+          <w:lang w:val="en-US" w:eastAsia="ru-RU"/>
+        </w:rPr>
+        <w:t>HL</w:t>
+      </w:r>
+      <w:r>
+        <w:rPr>
+          <w:rFonts w:eastAsia="Times New Roman" w:cstheme="minorHAnsi"/>
+          <w:color w:val="000000" w:themeColor="text1"/>
+          <w:sz w:val="28"/>
+          <w:szCs w:val="28"/>
+          <w:lang w:eastAsia="ru-RU"/>
+        </w:rPr>
+        <w:t xml:space="preserve">7 </w:t>
+      </w:r>
+      <w:r>
+        <w:rPr>
+          <w:rFonts w:eastAsia="Times New Roman" w:cstheme="minorHAnsi"/>
+          <w:color w:val="000000" w:themeColor="text1"/>
+          <w:sz w:val="28"/>
+          <w:szCs w:val="28"/>
+          <w:lang w:eastAsia="ru-RU"/>
+        </w:rPr>
+        <w:t xml:space="preserve">сообщения от вашей МИС, а также время хранения сформированных файлов рабочих списков, по полученным </w:t>
+      </w:r>
+      <w:r>
+        <w:rPr>
+          <w:rFonts w:eastAsia="Times New Roman" w:cstheme="minorHAnsi"/>
+          <w:color w:val="000000" w:themeColor="text1"/>
+          <w:sz w:val="28"/>
+          <w:szCs w:val="28"/>
+          <w:lang w:val="en-US" w:eastAsia="ru-RU"/>
+        </w:rPr>
+        <w:t>HL</w:t>
+      </w:r>
+      <w:r>
+        <w:rPr>
+          <w:rFonts w:eastAsia="Times New Roman" w:cstheme="minorHAnsi"/>
+          <w:color w:val="000000" w:themeColor="text1"/>
+          <w:sz w:val="28"/>
+          <w:szCs w:val="28"/>
+          <w:lang w:eastAsia="ru-RU"/>
+        </w:rPr>
+        <w:t>7-</w:t>
+      </w:r>
+      <w:r>
+        <w:rPr>
+          <w:rFonts w:eastAsia="Times New Roman" w:cstheme="minorHAnsi"/>
+          <w:color w:val="000000" w:themeColor="text1"/>
+          <w:sz w:val="28"/>
+          <w:szCs w:val="28"/>
+          <w:lang w:eastAsia="ru-RU"/>
+        </w:rPr>
+        <w:t>сообшениям.</w:t>
+      </w:r>
+    </w:p>
+    <w:p>
+      <w:pPr>
+        <w:shd w:val="clear" w:color="auto" w:fill="FFFFFF"/>
+        <w:rPr>
+          <w:rFonts w:eastAsia="Times New Roman" w:cstheme="minorHAnsi"/>
+          <w:b/>
+          <w:color w:val="000000" w:themeColor="text1"/>
+          <w:sz w:val="28"/>
+          <w:szCs w:val="28"/>
+          <w:lang w:eastAsia="ru-RU"/>
+        </w:rPr>
+      </w:pPr>
+      <w:r>
+        <w:rPr>
+          <w:rFonts w:eastAsia="Times New Roman" w:cstheme="minorHAnsi"/>
+          <w:b/>
+          <w:color w:val="000000" w:themeColor="text1"/>
+          <w:sz w:val="28"/>
+          <w:szCs w:val="28"/>
+          <w:lang w:eastAsia="ru-RU"/>
+        </w:rPr>
+        <w:t>Внешний вид формы поиска</w:t>
+      </w:r>
+    </w:p>
+    <w:p>
+      <w:pPr>
+        <w:shd w:val="clear" w:color="auto" w:fill="FFFFFF"/>
+        <w:ind w:firstLine="708"/>
+        <w:rPr>
+          <w:rFonts w:eastAsia="Times New Roman" w:cstheme="minorHAnsi"/>
+          <w:color w:val="000000" w:themeColor="text1"/>
+          <w:sz w:val="28"/>
+          <w:szCs w:val="28"/>
+          <w:lang w:eastAsia="ru-RU"/>
+        </w:rPr>
+      </w:pPr>
+      <w:r>
+        <w:rPr>
+          <w:rFonts w:eastAsia="Times New Roman" w:cstheme="minorHAnsi"/>
+          <w:color w:val="000000" w:themeColor="text1"/>
+          <w:sz w:val="28"/>
+          <w:szCs w:val="28"/>
+          <w:lang w:eastAsia="ru-RU"/>
+        </w:rPr>
+        <w:t>Данный пункт меню, позволяет настроить желаемый вид основного инструмента отображения данных сервера</w:t>
+      </w:r>
+      <w:r>
+        <w:rPr>
+          <w:rFonts w:eastAsia="Times New Roman" w:cstheme="minorHAnsi"/>
+          <w:color w:val="000000" w:themeColor="text1"/>
+          <w:sz w:val="28"/>
+          <w:szCs w:val="28"/>
+          <w:lang w:eastAsia="ru-RU"/>
+        </w:rPr>
+        <w:t>,</w:t>
+      </w:r>
+      <w:r>
+        <w:rPr>
+          <w:rFonts w:eastAsia="Times New Roman" w:cstheme="minorHAnsi"/>
+          <w:color w:val="000000" w:themeColor="text1"/>
+          <w:sz w:val="28"/>
+          <w:szCs w:val="28"/>
+          <w:lang w:eastAsia="ru-RU"/>
+        </w:rPr>
+        <w:t xml:space="preserve"> описанный ранее как форма «Очередь». В удобной форме отображения изменений, можно отключить не нужные вам функции или скрыть неиспользуемые поля таблицы.</w:t>
+      </w:r>
+    </w:p>
+    <w:p>
+      <w:pPr>
+        <w:rPr>
+          <w:rFonts w:cstheme="minorHAnsi"/>
+          <w:bCs/>
+          <w:color w:val="000000" w:themeColor="text1"/>
+          <w:sz w:val="28"/>
+          <w:szCs w:val="28"/>
+        </w:rPr>
+      </w:pPr>
+    </w:p>
+    <w:p>
+      <w:pPr>
+        <w:rPr>
+          <w:b/>
+          <w:bCs/>
+          <w:sz w:val="28"/>
+          <w:szCs w:val="28"/>
+        </w:rPr>
+      </w:pPr>
+      <w:r>
+        <w:rPr>
+          <w:b/>
+          <w:bCs/>
+          <w:sz w:val="28"/>
+          <w:szCs w:val="28"/>
+        </w:rPr>
+        <w:t>3.</w:t>
+      </w:r>
+      <w:r>
+        <w:rPr>
+          <w:b/>
+          <w:bCs/>
+          <w:sz w:val="28"/>
+          <w:szCs w:val="28"/>
+        </w:rPr>
+        <w:t>1</w:t>
+      </w:r>
+      <w:r>
+        <w:rPr>
+          <w:b/>
+          <w:bCs/>
+          <w:sz w:val="28"/>
+          <w:szCs w:val="28"/>
+        </w:rPr>
+        <w:t xml:space="preserve">.3. </w:t>
+      </w:r>
+      <w:r>
+        <w:rPr>
+          <w:b/>
+          <w:bCs/>
+          <w:sz w:val="28"/>
+          <w:szCs w:val="28"/>
+        </w:rPr>
+        <w:t>Сетевые настройки</w:t>
+      </w:r>
+    </w:p>
+    <w:p>
+      <w:pPr>
+        <w:ind w:firstLine="708"/>
+        <w:rPr>
+          <w:sz w:val="28"/>
+          <w:szCs w:val="28"/>
+        </w:rPr>
+      </w:pPr>
+      <w:r>
+        <w:rPr>
+          <w:sz w:val="28"/>
+          <w:szCs w:val="28"/>
+        </w:rPr>
+        <w:t>На данной странице</w:t>
+      </w:r>
+      <w:r>
+        <w:rPr>
+          <w:sz w:val="28"/>
+          <w:szCs w:val="28"/>
+        </w:rPr>
+        <w:t>,</w:t>
+      </w:r>
+      <w:r>
+        <w:rPr>
+          <w:sz w:val="28"/>
+          <w:szCs w:val="28"/>
+        </w:rPr>
+        <w:t xml:space="preserve"> доступны настройки сетевого адаптера сервера (для корректной работы, должен быть правильно указан параметр </w:t>
+      </w:r>
+      <w:r>
+        <w:rPr>
+          <w:sz w:val="28"/>
+          <w:szCs w:val="28"/>
+        </w:rPr>
+        <w:t>«</w:t>
+      </w:r>
+      <w:r>
+        <w:rPr>
+          <w:sz w:val="28"/>
+          <w:szCs w:val="28"/>
+        </w:rPr>
+        <w:t>Путь к файлу сетевых настроек</w:t>
+      </w:r>
+      <w:r>
+        <w:rPr>
+          <w:sz w:val="28"/>
+          <w:szCs w:val="28"/>
+        </w:rPr>
+        <w:t xml:space="preserve">» из меню </w:t>
+      </w:r>
+      <w:r>
+        <w:rPr>
+          <w:sz w:val="28"/>
+          <w:szCs w:val="28"/>
+        </w:rPr>
+        <w:t>«</w:t>
+      </w:r>
+      <w:r>
+        <w:rPr>
+          <w:b/>
+          <w:bCs/>
+          <w:sz w:val="28"/>
+          <w:szCs w:val="28"/>
+        </w:rPr>
+        <w:t>Сеть и доступ</w:t>
+      </w:r>
+      <w:r>
+        <w:rPr>
+          <w:sz w:val="28"/>
+          <w:szCs w:val="28"/>
+        </w:rPr>
+        <w:t>»</w:t>
+      </w:r>
+      <w:r>
+        <w:rPr>
+          <w:sz w:val="28"/>
+          <w:szCs w:val="28"/>
+        </w:rPr>
+        <w:t>)</w:t>
+      </w:r>
+      <w:r>
+        <w:rPr>
+          <w:sz w:val="28"/>
+          <w:szCs w:val="28"/>
+        </w:rPr>
+        <w:t xml:space="preserve">. Настройки сетевого адаптера доступны в двух режимах, обычный – где файл настроек представлен в виде таблицы сетевых адаптеров и продвинутый режим – где файл сетевых настроек, редактируется в текстовом виде. Будьте внимательны при </w:t>
+      </w:r>
+      <w:r>
+        <w:rPr>
+          <w:sz w:val="28"/>
+          <w:szCs w:val="28"/>
+        </w:rPr>
+        <w:t>внесении,</w:t>
+      </w:r>
+      <w:r>
+        <w:rPr>
+          <w:sz w:val="28"/>
+          <w:szCs w:val="28"/>
+        </w:rPr>
+        <w:t xml:space="preserve"> каких либо изменений на этой странице, для применения изменений, воспользуйтесь функцией «Перезагрузить сетевую службу».</w:t>
+      </w:r>
+    </w:p>
+    <w:p>
+      <w:pPr>
+        <w:ind w:firstLine="708"/>
+        <w:rPr>
+          <w:sz w:val="28"/>
+          <w:szCs w:val="28"/>
+        </w:rPr>
+      </w:pPr>
+      <w:r>
+        <w:rPr>
+          <w:sz w:val="28"/>
+          <w:szCs w:val="28"/>
+        </w:rPr>
+        <w:lastRenderedPageBreak/>
+        <w:t>Так же на странице сетевых настроек, доступны ещё два пункта:</w:t>
+      </w:r>
+    </w:p>
+    <w:p>
+      <w:pPr>
+        <w:ind w:firstLine="708"/>
+        <w:rPr>
+          <w:sz w:val="28"/>
+          <w:szCs w:val="28"/>
+        </w:rPr>
+      </w:pPr>
+      <w:r>
+        <w:rPr>
+          <w:b/>
+          <w:bCs/>
+          <w:sz w:val="28"/>
+          <w:szCs w:val="28"/>
+        </w:rPr>
+        <w:t>Перейти в сервисный режим</w:t>
+      </w:r>
+      <w:r>
+        <w:rPr>
+          <w:b/>
+          <w:bCs/>
+          <w:sz w:val="28"/>
+          <w:szCs w:val="28"/>
+        </w:rPr>
+        <w:t xml:space="preserve"> – </w:t>
+      </w:r>
+      <w:r>
+        <w:rPr>
+          <w:sz w:val="28"/>
+          <w:szCs w:val="28"/>
+        </w:rPr>
+        <w:t>кликнув по данной ссылке, вы переведете сервер в сервисный режим, в результате чего, будут открыты пор</w:t>
+      </w:r>
+      <w:r>
+        <w:rPr>
+          <w:sz w:val="28"/>
+          <w:szCs w:val="28"/>
+        </w:rPr>
+        <w:t>ты необходимые для обновления программного обеспечения</w:t>
+      </w:r>
+      <w:r>
+        <w:rPr>
+          <w:sz w:val="28"/>
+          <w:szCs w:val="28"/>
+        </w:rPr>
+        <w:t>.</w:t>
+      </w:r>
+    </w:p>
+    <w:p>
+      <w:pPr>
+        <w:ind w:firstLine="708"/>
+        <w:rPr>
+          <w:sz w:val="28"/>
+          <w:szCs w:val="28"/>
+        </w:rPr>
+      </w:pPr>
+      <w:r>
+        <w:rPr>
+          <w:b/>
+          <w:bCs/>
+          <w:sz w:val="28"/>
+          <w:szCs w:val="28"/>
+        </w:rPr>
+        <w:t>Перейти в обычный режим</w:t>
+      </w:r>
+      <w:r>
+        <w:rPr>
+          <w:b/>
+          <w:bCs/>
+          <w:sz w:val="28"/>
+          <w:szCs w:val="28"/>
+        </w:rPr>
+        <w:t xml:space="preserve"> </w:t>
+      </w:r>
+      <w:r>
+        <w:rPr>
+          <w:sz w:val="28"/>
+          <w:szCs w:val="28"/>
+        </w:rPr>
+        <w:t>– кликну по данной ссылке, вы переведете сервер в обычный режим работы, все служебные порты будут закрыты.</w:t>
+      </w:r>
+    </w:p>
+    <w:p>
+      <w:pPr>
         <w:pStyle w:val="a3"/>
         <w:numPr>
-          <w:ilvl w:val="3"/>
-          <w:numId w:val="3"/>
+          <w:ilvl w:val="2"/>
+          <w:numId w:val="5"/>
         </w:numPr>
         <w:rPr>
           <w:b/>
@@ -3643,40 +4610,62 @@
           <w:sz w:val="28"/>
           <w:szCs w:val="28"/>
         </w:rPr>
-        <w:lastRenderedPageBreak/>
-        <w:t xml:space="preserve">Пользователи </w:t>
-      </w:r>
-    </w:p>
-    <w:p>
-      <w:pPr>
-        <w:ind w:firstLine="708"/>
-        <w:rPr>
-          <w:sz w:val="28"/>
-          <w:szCs w:val="28"/>
-        </w:rPr>
-      </w:pPr>
-      <w:r>
-        <w:rPr>
-          <w:sz w:val="28"/>
-          <w:szCs w:val="28"/>
-        </w:rPr>
-        <w:t xml:space="preserve">В этом пункте представлена </w:t>
-      </w:r>
-      <w:r>
-        <w:rPr>
-          <w:sz w:val="28"/>
-          <w:szCs w:val="28"/>
-          <w:lang w:val="en-US"/>
-        </w:rPr>
-        <w:t>CRUD</w:t>
-      </w:r>
-      <w:r>
-        <w:rPr>
-          <w:sz w:val="28"/>
-          <w:szCs w:val="28"/>
-        </w:rPr>
-        <w:t>-таблица, в которую должны быть внесены все пользователи, которые будут работать с системой. При заведении нового пользователя, нужно указать набор стандартных реквизитов: ФИО, Логин, Пароль, роль в системе. Роли в системе уже были рассмотрены ранее</w:t>
-      </w:r>
+        <w:t>Приложения</w:t>
+      </w:r>
+    </w:p>
+    <w:p>
+      <w:pPr>
+        <w:pStyle w:val="a3"/>
+        <w:rPr>
+          <w:b/>
+          <w:bCs/>
+          <w:sz w:val="28"/>
+          <w:szCs w:val="28"/>
+        </w:rPr>
+      </w:pPr>
+    </w:p>
+    <w:p>
+      <w:pPr>
+        <w:pStyle w:val="a3"/>
+        <w:spacing w:after="0"/>
+        <w:rPr>
+          <w:sz w:val="28"/>
+          <w:szCs w:val="28"/>
+        </w:rPr>
+      </w:pPr>
+      <w:r>
+        <w:rPr>
+          <w:sz w:val="28"/>
+          <w:szCs w:val="28"/>
+        </w:rPr>
+        <w:t>На данной вкладке, вы можете увидеть дату компиляции главного</w:t>
+      </w:r>
+    </w:p>
+    <w:p>
+      <w:pPr>
+        <w:spacing w:after="0"/>
+        <w:rPr>
+          <w:sz w:val="28"/>
+          <w:szCs w:val="28"/>
+        </w:rPr>
+      </w:pPr>
+      <w:r>
+        <w:rPr>
+          <w:sz w:val="28"/>
+          <w:szCs w:val="28"/>
+        </w:rPr>
+        <w:t xml:space="preserve">приложения сервера </w:t>
+      </w:r>
+      <w:proofErr w:type="spellStart"/>
+      <w:r>
+        <w:rPr>
+          <w:sz w:val="28"/>
+          <w:szCs w:val="28"/>
+          <w:lang w:val="en-US"/>
+        </w:rPr>
+        <w:t>bitServer</w:t>
+      </w:r>
+      <w:proofErr w:type="spellEnd"/>
       <w:r>
         <w:rPr>
           <w:sz w:val="28"/>
@@ -3684,816 +4673,109 @@
         </w:rPr>
         <w:t>.</w:t>
       </w:r>
-    </w:p>
-    <w:p>
-      <w:pPr>
-        <w:pStyle w:val="a3"/>
-        <w:numPr>
-          <w:ilvl w:val="3"/>
-          <w:numId w:val="3"/>
-        </w:numPr>
-        <w:rPr>
-          <w:b/>
-          <w:bCs/>
-          <w:sz w:val="28"/>
-          <w:szCs w:val="28"/>
-        </w:rPr>
-      </w:pPr>
-      <w:r>
-        <w:rPr>
-          <w:b/>
-          <w:bCs/>
-          <w:sz w:val="28"/>
-          <w:szCs w:val="28"/>
-        </w:rPr>
-        <w:t>Отладка</w:t>
-      </w:r>
-      <w:r>
-        <w:rPr>
-          <w:b/>
-          <w:bCs/>
+      <w:r>
+        <w:rPr>
+          <w:sz w:val="28"/>
+          <w:szCs w:val="28"/>
+          <w:lang w:val="en-US"/>
+        </w:rPr>
+        <w:t>war</w:t>
+      </w:r>
+      <w:r>
+        <w:rPr>
+          <w:sz w:val="28"/>
+          <w:szCs w:val="28"/>
+        </w:rPr>
+        <w:t xml:space="preserve">, а также скачать </w:t>
+      </w:r>
+      <w:r>
+        <w:rPr>
+          <w:sz w:val="28"/>
+          <w:szCs w:val="28"/>
+          <w:lang w:val="en-US"/>
+        </w:rPr>
+        <w:t>war</w:t>
+      </w:r>
+      <w:r>
+        <w:rPr>
+          <w:sz w:val="28"/>
+          <w:szCs w:val="28"/>
+        </w:rPr>
+        <w:t>-файл</w:t>
+      </w:r>
+      <w:r>
+        <w:rPr>
+          <w:sz w:val="28"/>
+          <w:szCs w:val="28"/>
+        </w:rPr>
+        <w:t xml:space="preserve">, это рекомендуется делать перед обновлением сервера, с целью создания резервной копии. </w:t>
+      </w:r>
+    </w:p>
+    <w:p>
+      <w:pPr>
+        <w:spacing w:after="0"/>
+        <w:rPr>
+          <w:sz w:val="28"/>
+          <w:szCs w:val="28"/>
+        </w:rPr>
+      </w:pPr>
+      <w:r>
+        <w:rPr>
+          <w:sz w:val="28"/>
+          <w:szCs w:val="28"/>
+        </w:rPr>
+        <w:tab/>
+        <w:t>Так же на верхней панели доступны кнопки</w:t>
+      </w:r>
+      <w:r>
+        <w:rPr>
+          <w:sz w:val="28"/>
+          <w:szCs w:val="28"/>
+        </w:rPr>
+        <w:t xml:space="preserve"> перехода в сервисный режим и открытия </w:t>
+      </w:r>
+      <w:r>
+        <w:rPr>
+          <w:sz w:val="28"/>
+          <w:szCs w:val="28"/>
+          <w:lang w:val="en-US"/>
+        </w:rPr>
+        <w:t>Tomcat</w:t>
+      </w:r>
+      <w:r>
+        <w:rPr>
           <w:sz w:val="28"/>
           <w:szCs w:val="28"/>
         </w:rPr>
         <w:t xml:space="preserve"> </w:t>
       </w:r>
-    </w:p>
-    <w:p>
-      <w:pPr>
-        <w:ind w:firstLine="708"/>
-        <w:rPr>
-          <w:sz w:val="28"/>
-          <w:szCs w:val="28"/>
-        </w:rPr>
-      </w:pPr>
-      <w:r>
-        <w:rPr>
-          <w:sz w:val="28"/>
-          <w:szCs w:val="28"/>
-        </w:rPr>
-        <w:t>В</w:t>
-      </w:r>
-      <w:r>
-        <w:rPr>
-          <w:sz w:val="28"/>
-          <w:szCs w:val="28"/>
-        </w:rPr>
-        <w:t xml:space="preserve"> данном пункте меню собраны некоторые специфические настройки.</w:t>
-      </w:r>
-    </w:p>
-    <w:p>
-      <w:pPr>
-        <w:ind w:firstLine="708"/>
-        <w:rPr>
-          <w:b/>
-          <w:bCs/>
-          <w:sz w:val="28"/>
-          <w:szCs w:val="28"/>
-        </w:rPr>
-      </w:pPr>
-      <w:r>
-        <w:rPr>
-          <w:rFonts w:cstheme="minorHAnsi"/>
-          <w:b/>
-          <w:bCs/>
-          <w:color w:val="000000" w:themeColor="text1"/>
-          <w:sz w:val="28"/>
-          <w:szCs w:val="28"/>
-        </w:rPr>
-        <w:t xml:space="preserve">Показывать статистику пользователям - </w:t>
-      </w:r>
-      <w:r>
-        <w:rPr>
-          <w:rFonts w:cstheme="minorHAnsi"/>
-          <w:bCs/>
-          <w:color w:val="000000" w:themeColor="text1"/>
-          <w:sz w:val="28"/>
-          <w:szCs w:val="28"/>
-        </w:rPr>
-        <w:t>Если включено, все пользователи видят статистику сервера на своей домашней странице</w:t>
-      </w:r>
-      <w:r>
-        <w:rPr>
-          <w:b/>
-          <w:bCs/>
-          <w:sz w:val="28"/>
-          <w:szCs w:val="28"/>
-        </w:rPr>
-        <w:t xml:space="preserve">. </w:t>
-      </w:r>
-      <w:r>
-        <w:rPr>
-          <w:bCs/>
-          <w:sz w:val="28"/>
-          <w:szCs w:val="28"/>
-        </w:rPr>
-        <w:t>Обратите внимание, что отображение статистической информации может сказываться на времени отображения страницы.</w:t>
-      </w:r>
-      <w:r>
-        <w:rPr>
-          <w:b/>
-          <w:bCs/>
+      <w:r>
+        <w:rPr>
+          <w:sz w:val="28"/>
+          <w:szCs w:val="28"/>
+        </w:rPr>
+        <w:t>–</w:t>
+      </w:r>
+      <w:r>
+        <w:rPr>
           <w:sz w:val="28"/>
           <w:szCs w:val="28"/>
         </w:rPr>
         <w:t xml:space="preserve"> </w:t>
       </w:r>
-    </w:p>
-    <w:p>
-      <w:pPr>
-        <w:ind w:firstLine="708"/>
-        <w:rPr>
-          <w:rFonts w:cstheme="minorHAnsi"/>
-          <w:bCs/>
-          <w:color w:val="000000" w:themeColor="text1"/>
-          <w:sz w:val="28"/>
-          <w:szCs w:val="28"/>
-        </w:rPr>
-      </w:pPr>
-      <w:r>
-        <w:rPr>
-          <w:rFonts w:cstheme="minorHAnsi"/>
-          <w:b/>
-          <w:bCs/>
-          <w:color w:val="000000" w:themeColor="text1"/>
-          <w:sz w:val="28"/>
-          <w:szCs w:val="28"/>
-        </w:rPr>
-        <w:t xml:space="preserve">Включить службу заданий по времени - </w:t>
-      </w:r>
-      <w:r>
-        <w:rPr>
-          <w:rFonts w:cstheme="minorHAnsi"/>
-          <w:b/>
-          <w:bCs/>
-          <w:color w:val="000000" w:themeColor="text1"/>
+      <w:r>
+        <w:rPr>
+          <w:sz w:val="28"/>
+          <w:szCs w:val="28"/>
+        </w:rPr>
+        <w:t>для обновления приложений.</w:t>
+      </w:r>
+      <w:r>
+        <w:rPr>
           <w:sz w:val="28"/>
           <w:szCs w:val="28"/>
         </w:rPr>
         <w:t xml:space="preserve"> </w:t>
-      </w:r>
-      <w:r>
-        <w:rPr>
-          <w:rFonts w:cstheme="minorHAnsi"/>
-          <w:bCs/>
-          <w:color w:val="000000" w:themeColor="text1"/>
-          <w:sz w:val="28"/>
-          <w:szCs w:val="28"/>
-        </w:rPr>
-        <w:t>задания по времени, это важный механизм</w:t>
-      </w:r>
-      <w:r>
-        <w:rPr>
-          <w:rFonts w:cstheme="minorHAnsi"/>
-          <w:b/>
-          <w:bCs/>
-          <w:color w:val="000000" w:themeColor="text1"/>
-          <w:sz w:val="28"/>
-          <w:szCs w:val="28"/>
-        </w:rPr>
-        <w:t xml:space="preserve"> </w:t>
-      </w:r>
-      <w:r>
-        <w:rPr>
-          <w:rFonts w:cstheme="minorHAnsi"/>
-          <w:bCs/>
-          <w:color w:val="000000" w:themeColor="text1"/>
-          <w:sz w:val="28"/>
-          <w:szCs w:val="28"/>
-        </w:rPr>
-        <w:t xml:space="preserve">в маршрутизации </w:t>
-      </w:r>
-      <w:proofErr w:type="spellStart"/>
-      <w:r>
-        <w:rPr>
-          <w:rFonts w:cstheme="minorHAnsi"/>
-          <w:bCs/>
-          <w:color w:val="000000" w:themeColor="text1"/>
-          <w:sz w:val="28"/>
-          <w:szCs w:val="28"/>
-          <w:lang w:val="en-US"/>
-        </w:rPr>
-        <w:t>dicom</w:t>
-      </w:r>
-      <w:proofErr w:type="spellEnd"/>
-      <w:r>
-        <w:rPr>
-          <w:rFonts w:cstheme="minorHAnsi"/>
-          <w:bCs/>
-          <w:color w:val="000000" w:themeColor="text1"/>
-          <w:sz w:val="28"/>
-          <w:szCs w:val="28"/>
-        </w:rPr>
-        <w:t xml:space="preserve">-данных, он будет рассмотрен </w:t>
-      </w:r>
-      <w:r>
-        <w:rPr>
-          <w:rFonts w:cstheme="minorHAnsi"/>
-          <w:bCs/>
-          <w:color w:val="000000" w:themeColor="text1"/>
-          <w:sz w:val="28"/>
-          <w:szCs w:val="28"/>
-        </w:rPr>
-        <w:t>ниже</w:t>
-      </w:r>
-    </w:p>
-    <w:p>
-      <w:pPr>
-        <w:shd w:val="clear" w:color="auto" w:fill="FFFFFF"/>
-        <w:rPr>
-          <w:rFonts w:eastAsia="Times New Roman" w:cstheme="minorHAnsi"/>
-          <w:bCs/>
-          <w:color w:val="000000" w:themeColor="text1"/>
-          <w:sz w:val="28"/>
-          <w:szCs w:val="28"/>
-          <w:lang w:eastAsia="ru-RU"/>
-        </w:rPr>
-      </w:pPr>
-      <w:r>
-        <w:rPr>
-          <w:rFonts w:cstheme="minorHAnsi"/>
-          <w:bCs/>
-          <w:color w:val="000000" w:themeColor="text1"/>
-          <w:sz w:val="28"/>
-          <w:szCs w:val="28"/>
-        </w:rPr>
-        <w:t xml:space="preserve">Обращаем </w:t>
-      </w:r>
-      <w:proofErr w:type="gramStart"/>
-      <w:r>
-        <w:rPr>
-          <w:rFonts w:cstheme="minorHAnsi"/>
-          <w:bCs/>
-          <w:color w:val="000000" w:themeColor="text1"/>
-          <w:sz w:val="28"/>
-          <w:szCs w:val="28"/>
-        </w:rPr>
-        <w:t>внимание</w:t>
-      </w:r>
-      <w:proofErr w:type="gramEnd"/>
-      <w:r>
-        <w:rPr>
-          <w:rFonts w:cstheme="minorHAnsi"/>
-          <w:bCs/>
-          <w:color w:val="000000" w:themeColor="text1"/>
-          <w:sz w:val="28"/>
-          <w:szCs w:val="28"/>
-        </w:rPr>
-        <w:t xml:space="preserve"> что использование пунктов: </w:t>
-      </w:r>
-      <w:r>
-        <w:rPr>
-          <w:rFonts w:cstheme="minorHAnsi"/>
-          <w:b/>
-          <w:bCs/>
-          <w:color w:val="000000" w:themeColor="text1"/>
-          <w:sz w:val="28"/>
-          <w:szCs w:val="28"/>
-        </w:rPr>
-        <w:t xml:space="preserve">Удаление всех DICOM-данных, Удаление DICOM-данных за выбранный период, </w:t>
-      </w:r>
-      <w:r>
-        <w:rPr>
-          <w:rFonts w:eastAsia="Times New Roman" w:cstheme="minorHAnsi"/>
-          <w:b/>
-          <w:bCs/>
-          <w:color w:val="000000" w:themeColor="text1"/>
-          <w:sz w:val="28"/>
-          <w:szCs w:val="28"/>
-          <w:lang w:eastAsia="ru-RU"/>
-        </w:rPr>
-        <w:t xml:space="preserve">Синхронизация с удаленным DICOM-сервером – </w:t>
-      </w:r>
-      <w:r>
-        <w:rPr>
-          <w:rFonts w:eastAsia="Times New Roman" w:cstheme="minorHAnsi"/>
-          <w:bCs/>
-          <w:color w:val="000000" w:themeColor="text1"/>
-          <w:sz w:val="28"/>
-          <w:szCs w:val="28"/>
-          <w:lang w:eastAsia="ru-RU"/>
-        </w:rPr>
-        <w:t>может привести к необратимой потере данных.</w:t>
-      </w:r>
-    </w:p>
-    <w:p>
-      <w:pPr>
-        <w:pStyle w:val="a3"/>
-        <w:numPr>
-          <w:ilvl w:val="3"/>
-          <w:numId w:val="3"/>
-        </w:numPr>
-        <w:shd w:val="clear" w:color="auto" w:fill="FFFFFF"/>
-        <w:rPr>
-          <w:rFonts w:eastAsia="Times New Roman" w:cstheme="minorHAnsi"/>
-          <w:b/>
-          <w:color w:val="000000" w:themeColor="text1"/>
-          <w:sz w:val="28"/>
-          <w:szCs w:val="28"/>
-          <w:lang w:eastAsia="ru-RU"/>
-        </w:rPr>
-      </w:pPr>
-      <w:proofErr w:type="spellStart"/>
-      <w:r>
-        <w:rPr>
-          <w:rFonts w:eastAsia="Times New Roman" w:cstheme="minorHAnsi"/>
-          <w:b/>
-          <w:color w:val="000000" w:themeColor="text1"/>
-          <w:sz w:val="28"/>
-          <w:szCs w:val="28"/>
-          <w:lang w:val="en-US" w:eastAsia="ru-RU"/>
-        </w:rPr>
-        <w:t>WorkList</w:t>
-      </w:r>
-      <w:proofErr w:type="spellEnd"/>
-      <w:r>
-        <w:rPr>
-          <w:rFonts w:eastAsia="Times New Roman" w:cstheme="minorHAnsi"/>
-          <w:b/>
-          <w:color w:val="000000" w:themeColor="text1"/>
-          <w:sz w:val="28"/>
-          <w:szCs w:val="28"/>
-          <w:lang w:val="en-US" w:eastAsia="ru-RU"/>
-        </w:rPr>
-        <w:t xml:space="preserve"> </w:t>
-      </w:r>
-      <w:r>
-        <w:rPr>
-          <w:rFonts w:eastAsia="Times New Roman" w:cstheme="minorHAnsi"/>
-          <w:b/>
-          <w:color w:val="000000" w:themeColor="text1"/>
-          <w:sz w:val="28"/>
-          <w:szCs w:val="28"/>
-          <w:lang w:eastAsia="ru-RU"/>
-        </w:rPr>
-        <w:t xml:space="preserve">и </w:t>
-      </w:r>
-      <w:r>
-        <w:rPr>
-          <w:rFonts w:eastAsia="Times New Roman" w:cstheme="minorHAnsi"/>
-          <w:b/>
-          <w:color w:val="000000" w:themeColor="text1"/>
-          <w:sz w:val="28"/>
-          <w:szCs w:val="28"/>
-          <w:lang w:val="en-US" w:eastAsia="ru-RU"/>
-        </w:rPr>
-        <w:t>HL7</w:t>
-      </w:r>
-      <w:r>
-        <w:rPr>
-          <w:rFonts w:eastAsia="Times New Roman" w:cstheme="minorHAnsi"/>
-          <w:b/>
-          <w:color w:val="000000" w:themeColor="text1"/>
-          <w:sz w:val="28"/>
-          <w:szCs w:val="28"/>
-          <w:lang w:eastAsia="ru-RU"/>
-        </w:rPr>
-        <w:t>-служба</w:t>
-      </w:r>
-    </w:p>
-    <w:p>
-      <w:pPr>
-        <w:shd w:val="clear" w:color="auto" w:fill="FFFFFF"/>
-        <w:ind w:firstLine="708"/>
-        <w:rPr>
-          <w:rFonts w:eastAsia="Times New Roman" w:cstheme="minorHAnsi"/>
-          <w:color w:val="000000" w:themeColor="text1"/>
-          <w:sz w:val="28"/>
-          <w:szCs w:val="28"/>
-          <w:lang w:eastAsia="ru-RU"/>
-        </w:rPr>
-      </w:pPr>
-      <w:r>
-        <w:rPr>
-          <w:rFonts w:eastAsia="Times New Roman" w:cstheme="minorHAnsi"/>
-          <w:color w:val="000000" w:themeColor="text1"/>
-          <w:sz w:val="28"/>
-          <w:szCs w:val="28"/>
-          <w:lang w:eastAsia="ru-RU"/>
-        </w:rPr>
-        <w:t xml:space="preserve">В данном пункте меню, можно указать порт, по которому система будет слушать </w:t>
-      </w:r>
-      <w:r>
-        <w:rPr>
-          <w:rFonts w:eastAsia="Times New Roman" w:cstheme="minorHAnsi"/>
-          <w:color w:val="000000" w:themeColor="text1"/>
-          <w:sz w:val="28"/>
-          <w:szCs w:val="28"/>
-          <w:lang w:val="en-US" w:eastAsia="ru-RU"/>
-        </w:rPr>
-        <w:t>HL</w:t>
-      </w:r>
-      <w:r>
-        <w:rPr>
-          <w:rFonts w:eastAsia="Times New Roman" w:cstheme="minorHAnsi"/>
-          <w:color w:val="000000" w:themeColor="text1"/>
-          <w:sz w:val="28"/>
-          <w:szCs w:val="28"/>
-          <w:lang w:eastAsia="ru-RU"/>
-        </w:rPr>
-        <w:t xml:space="preserve">7 </w:t>
-      </w:r>
-      <w:r>
-        <w:rPr>
-          <w:rFonts w:eastAsia="Times New Roman" w:cstheme="minorHAnsi"/>
-          <w:color w:val="000000" w:themeColor="text1"/>
-          <w:sz w:val="28"/>
-          <w:szCs w:val="28"/>
-          <w:lang w:eastAsia="ru-RU"/>
-        </w:rPr>
-        <w:t xml:space="preserve">сообщения от вашей МИС, а так же время хранения сформированных файлов рабочих списков, </w:t>
-      </w:r>
-      <w:proofErr w:type="gramStart"/>
-      <w:r>
-        <w:rPr>
-          <w:rFonts w:eastAsia="Times New Roman" w:cstheme="minorHAnsi"/>
-          <w:color w:val="000000" w:themeColor="text1"/>
-          <w:sz w:val="28"/>
-          <w:szCs w:val="28"/>
-          <w:lang w:eastAsia="ru-RU"/>
-        </w:rPr>
-        <w:t>по</w:t>
-      </w:r>
-      <w:proofErr w:type="gramEnd"/>
-      <w:r>
-        <w:rPr>
-          <w:rFonts w:eastAsia="Times New Roman" w:cstheme="minorHAnsi"/>
-          <w:color w:val="000000" w:themeColor="text1"/>
-          <w:sz w:val="28"/>
-          <w:szCs w:val="28"/>
-          <w:lang w:eastAsia="ru-RU"/>
-        </w:rPr>
-        <w:t xml:space="preserve"> полученным </w:t>
-      </w:r>
-      <w:r>
-        <w:rPr>
-          <w:rFonts w:eastAsia="Times New Roman" w:cstheme="minorHAnsi"/>
-          <w:color w:val="000000" w:themeColor="text1"/>
-          <w:sz w:val="28"/>
-          <w:szCs w:val="28"/>
-          <w:lang w:val="en-US" w:eastAsia="ru-RU"/>
-        </w:rPr>
-        <w:t>HL</w:t>
-      </w:r>
-      <w:r>
-        <w:rPr>
-          <w:rFonts w:eastAsia="Times New Roman" w:cstheme="minorHAnsi"/>
-          <w:color w:val="000000" w:themeColor="text1"/>
-          <w:sz w:val="28"/>
-          <w:szCs w:val="28"/>
-          <w:lang w:eastAsia="ru-RU"/>
-        </w:rPr>
-        <w:t>7-</w:t>
-      </w:r>
-      <w:r>
-        <w:rPr>
-          <w:rFonts w:eastAsia="Times New Roman" w:cstheme="minorHAnsi"/>
-          <w:color w:val="000000" w:themeColor="text1"/>
-          <w:sz w:val="28"/>
-          <w:szCs w:val="28"/>
-          <w:lang w:eastAsia="ru-RU"/>
-        </w:rPr>
-        <w:t>сообшениям.</w:t>
-      </w:r>
-    </w:p>
-    <w:p>
-      <w:pPr>
-        <w:pStyle w:val="a3"/>
-        <w:numPr>
-          <w:ilvl w:val="3"/>
-          <w:numId w:val="3"/>
-        </w:numPr>
-        <w:shd w:val="clear" w:color="auto" w:fill="FFFFFF"/>
-        <w:rPr>
-          <w:rFonts w:eastAsia="Times New Roman" w:cstheme="minorHAnsi"/>
-          <w:b/>
-          <w:color w:val="000000" w:themeColor="text1"/>
-          <w:sz w:val="28"/>
-          <w:szCs w:val="28"/>
-          <w:lang w:eastAsia="ru-RU"/>
-        </w:rPr>
-      </w:pPr>
-      <w:r>
-        <w:rPr>
-          <w:rFonts w:eastAsia="Times New Roman" w:cstheme="minorHAnsi"/>
-          <w:b/>
-          <w:color w:val="000000" w:themeColor="text1"/>
-          <w:sz w:val="28"/>
-          <w:szCs w:val="28"/>
-          <w:lang w:eastAsia="ru-RU"/>
-        </w:rPr>
-        <w:t>Внешний вид формы поиска</w:t>
-      </w:r>
-    </w:p>
-    <w:p>
-      <w:pPr>
-        <w:shd w:val="clear" w:color="auto" w:fill="FFFFFF"/>
-        <w:rPr>
-          <w:rFonts w:eastAsia="Times New Roman" w:cstheme="minorHAnsi"/>
-          <w:color w:val="000000" w:themeColor="text1"/>
-          <w:sz w:val="28"/>
-          <w:szCs w:val="28"/>
-          <w:lang w:eastAsia="ru-RU"/>
-        </w:rPr>
-      </w:pPr>
-      <w:r>
-        <w:rPr>
-          <w:rFonts w:eastAsia="Times New Roman" w:cstheme="minorHAnsi"/>
-          <w:color w:val="000000" w:themeColor="text1"/>
-          <w:sz w:val="28"/>
-          <w:szCs w:val="28"/>
-          <w:lang w:eastAsia="ru-RU"/>
-        </w:rPr>
-        <w:t>Данный пункт меню, позволяет настроить желаемый вид основного инструмента отображения данных сервера описанный ранее как форма «Очередь». В удобной форме отображения изменений, можно отключить не нужные вам функции или скрыть неиспользуемые поля таблицы.</w:t>
-      </w:r>
-    </w:p>
-    <w:p>
-      <w:pPr>
-        <w:ind w:firstLine="708"/>
-        <w:rPr>
-          <w:rFonts w:cstheme="minorHAnsi"/>
-          <w:bCs/>
-          <w:color w:val="000000" w:themeColor="text1"/>
-          <w:sz w:val="28"/>
-          <w:szCs w:val="28"/>
-        </w:rPr>
-      </w:pPr>
-      <w:r>
-        <w:rPr>
-          <w:rFonts w:cstheme="minorHAnsi"/>
-          <w:bCs/>
-          <w:color w:val="000000" w:themeColor="text1"/>
-          <w:sz w:val="28"/>
-          <w:szCs w:val="28"/>
-        </w:rPr>
-        <w:t>.</w:t>
-      </w:r>
-    </w:p>
-    <w:p>
-      <w:pPr>
-        <w:ind w:firstLine="708"/>
-        <w:rPr>
-          <w:rFonts w:cstheme="minorHAnsi"/>
-          <w:b/>
-          <w:bCs/>
-          <w:color w:val="000000" w:themeColor="text1"/>
-          <w:sz w:val="28"/>
-          <w:szCs w:val="28"/>
-        </w:rPr>
-      </w:pPr>
-    </w:p>
-    <w:p>
-      <w:pPr>
-        <w:rPr>
-          <w:b/>
-          <w:bCs/>
-          <w:sz w:val="28"/>
-          <w:szCs w:val="28"/>
-        </w:rPr>
-      </w:pPr>
-      <w:r>
-        <w:rPr>
-          <w:b/>
-          <w:bCs/>
-          <w:sz w:val="28"/>
-          <w:szCs w:val="28"/>
-        </w:rPr>
-        <w:lastRenderedPageBreak/>
-        <w:t>3.</w:t>
-      </w:r>
-      <w:r>
-        <w:rPr>
-          <w:b/>
-          <w:bCs/>
-          <w:sz w:val="28"/>
-          <w:szCs w:val="28"/>
-        </w:rPr>
-        <w:t>1</w:t>
-      </w:r>
-      <w:r>
-        <w:rPr>
-          <w:b/>
-          <w:bCs/>
-          <w:sz w:val="28"/>
-          <w:szCs w:val="28"/>
-        </w:rPr>
-        <w:t xml:space="preserve">.3. </w:t>
-      </w:r>
-      <w:r>
-        <w:rPr>
-          <w:b/>
-          <w:bCs/>
-          <w:sz w:val="28"/>
-          <w:szCs w:val="28"/>
-        </w:rPr>
-        <w:t>Сетевые настройки</w:t>
-      </w:r>
-    </w:p>
-    <w:p>
-      <w:pPr>
-        <w:ind w:firstLine="708"/>
-        <w:rPr>
-          <w:sz w:val="28"/>
-          <w:szCs w:val="28"/>
-        </w:rPr>
-      </w:pPr>
-      <w:r>
-        <w:rPr>
-          <w:sz w:val="28"/>
-          <w:szCs w:val="28"/>
-        </w:rPr>
-        <w:t>На данной странице</w:t>
-      </w:r>
-      <w:r>
-        <w:rPr>
-          <w:sz w:val="28"/>
-          <w:szCs w:val="28"/>
-        </w:rPr>
-        <w:t>,</w:t>
-      </w:r>
-      <w:r>
-        <w:rPr>
-          <w:sz w:val="28"/>
-          <w:szCs w:val="28"/>
-        </w:rPr>
-        <w:t xml:space="preserve"> доступны настройки сетевого адаптера сервера (для корректной работы, должен быть правильно указан параметр </w:t>
-      </w:r>
-      <w:r>
-        <w:rPr>
-          <w:sz w:val="28"/>
-          <w:szCs w:val="28"/>
-        </w:rPr>
-        <w:t>«</w:t>
-      </w:r>
-      <w:r>
-        <w:rPr>
-          <w:sz w:val="28"/>
-          <w:szCs w:val="28"/>
-        </w:rPr>
-        <w:t>Путь к файлу сетевых настроек</w:t>
-      </w:r>
-      <w:r>
-        <w:rPr>
-          <w:sz w:val="28"/>
-          <w:szCs w:val="28"/>
-        </w:rPr>
-        <w:t xml:space="preserve">» из меню </w:t>
-      </w:r>
-      <w:r>
-        <w:rPr>
-          <w:sz w:val="28"/>
-          <w:szCs w:val="28"/>
-        </w:rPr>
-        <w:t>3.1</w:t>
-      </w:r>
-      <w:r>
-        <w:rPr>
-          <w:sz w:val="28"/>
-          <w:szCs w:val="28"/>
-        </w:rPr>
-        <w:t xml:space="preserve">.2.1. </w:t>
-      </w:r>
-      <w:proofErr w:type="gramStart"/>
-      <w:r>
-        <w:rPr>
-          <w:sz w:val="28"/>
-          <w:szCs w:val="28"/>
-        </w:rPr>
-        <w:t>Сеть и доступ</w:t>
-      </w:r>
-      <w:r>
-        <w:rPr>
-          <w:sz w:val="28"/>
-          <w:szCs w:val="28"/>
-        </w:rPr>
-        <w:t>)</w:t>
-      </w:r>
-      <w:r>
-        <w:rPr>
-          <w:sz w:val="28"/>
-          <w:szCs w:val="28"/>
-        </w:rPr>
-        <w:t>.</w:t>
-      </w:r>
-      <w:proofErr w:type="gramEnd"/>
-      <w:r>
-        <w:rPr>
-          <w:sz w:val="28"/>
-          <w:szCs w:val="28"/>
-        </w:rPr>
-        <w:t xml:space="preserve"> Настройки сетевого адаптера доступны в двух режимах, обычный – где файл настроек представлен в виде таблицы сетевых адаптеров и продвинутый режим – где файл сетевых настроек, редактируется в текстовом виде. Будьте внимательны при </w:t>
-      </w:r>
-      <w:r>
-        <w:rPr>
-          <w:sz w:val="28"/>
-          <w:szCs w:val="28"/>
-        </w:rPr>
-        <w:t>внесении,</w:t>
-      </w:r>
-      <w:r>
-        <w:rPr>
-          <w:sz w:val="28"/>
-          <w:szCs w:val="28"/>
-        </w:rPr>
-        <w:t xml:space="preserve"> каких либо изменений на этой странице, для применения изменений, воспользуйтесь функцией «Перезагрузить сетевую службу».</w:t>
-      </w:r>
-    </w:p>
-    <w:p>
-      <w:pPr>
-        <w:ind w:firstLine="708"/>
-        <w:rPr>
-          <w:sz w:val="28"/>
-          <w:szCs w:val="28"/>
-        </w:rPr>
-      </w:pPr>
-      <w:r>
-        <w:rPr>
-          <w:sz w:val="28"/>
-          <w:szCs w:val="28"/>
-        </w:rPr>
-        <w:t>Так же на странице сетевых настроек, доступны ещё два пункта:</w:t>
-      </w:r>
-    </w:p>
-    <w:p>
-      <w:pPr>
-        <w:ind w:firstLine="708"/>
-        <w:rPr>
-          <w:sz w:val="28"/>
-          <w:szCs w:val="28"/>
-        </w:rPr>
-      </w:pPr>
-      <w:r>
-        <w:rPr>
-          <w:b/>
-          <w:bCs/>
-          <w:sz w:val="28"/>
-          <w:szCs w:val="28"/>
-        </w:rPr>
-        <w:t>Перейти в сервисный режим</w:t>
-      </w:r>
-      <w:r>
-        <w:rPr>
-          <w:b/>
-          <w:bCs/>
-          <w:sz w:val="28"/>
-          <w:szCs w:val="28"/>
-        </w:rPr>
-        <w:t xml:space="preserve"> – </w:t>
-      </w:r>
-      <w:r>
-        <w:rPr>
-          <w:sz w:val="28"/>
-          <w:szCs w:val="28"/>
-        </w:rPr>
-        <w:t>кликнув по данной ссылке, вы переведете сервер в сервисный режим, в результате чего, будут открыты пор</w:t>
-      </w:r>
-      <w:r>
-        <w:rPr>
-          <w:sz w:val="28"/>
-          <w:szCs w:val="28"/>
-        </w:rPr>
-        <w:t>ты необходимые для обновления программного обеспечения</w:t>
-      </w:r>
-      <w:r>
-        <w:rPr>
-          <w:sz w:val="28"/>
-          <w:szCs w:val="28"/>
-        </w:rPr>
-        <w:t>.</w:t>
-      </w:r>
-    </w:p>
-    <w:p>
-      <w:pPr>
-        <w:ind w:firstLine="708"/>
-        <w:rPr>
-          <w:sz w:val="28"/>
-          <w:szCs w:val="28"/>
-        </w:rPr>
-      </w:pPr>
-      <w:r>
-        <w:rPr>
-          <w:b/>
-          <w:bCs/>
-          <w:sz w:val="28"/>
-          <w:szCs w:val="28"/>
-        </w:rPr>
-        <w:t>Перейти в обычный режим</w:t>
-      </w:r>
-      <w:r>
-        <w:rPr>
-          <w:b/>
-          <w:bCs/>
-          <w:sz w:val="28"/>
-          <w:szCs w:val="28"/>
-        </w:rPr>
-        <w:t xml:space="preserve"> </w:t>
-      </w:r>
-      <w:r>
-        <w:rPr>
-          <w:sz w:val="28"/>
-          <w:szCs w:val="28"/>
-        </w:rPr>
-        <w:t>– кликну по данной ссылке, вы переведете сервер в обычный режим работы, все служебные порты будут закрыты.</w:t>
       </w:r>
     </w:p>
     <w:p>
@@ -4510,7 +4792,7 @@
         <w:pStyle w:val="a3"/>
         <w:numPr>
           <w:ilvl w:val="1"/>
-          <w:numId w:val="3"/>
+          <w:numId w:val="5"/>
         </w:numPr>
         <w:rPr>
           <w:b/>
@@ -4529,27 +4811,20 @@
     </w:p>
     <w:p>
       <w:pPr>
-        <w:pStyle w:val="a3"/>
-        <w:rPr>
-          <w:b/>
-          <w:sz w:val="28"/>
-          <w:szCs w:val="28"/>
-        </w:rPr>
-      </w:pPr>
-    </w:p>
-    <w:p>
-      <w:pPr>
-        <w:pStyle w:val="a3"/>
-        <w:numPr>
-          <w:ilvl w:val="2"/>
-          <w:numId w:val="3"/>
-        </w:numPr>
-        <w:rPr>
-          <w:b/>
-          <w:sz w:val="28"/>
-          <w:szCs w:val="28"/>
-        </w:rPr>
-      </w:pPr>
+        <w:rPr>
+          <w:b/>
+          <w:sz w:val="28"/>
+          <w:szCs w:val="28"/>
+        </w:rPr>
+      </w:pPr>
+      <w:r>
+        <w:rPr>
+          <w:b/>
+          <w:sz w:val="28"/>
+          <w:szCs w:val="28"/>
+        </w:rPr>
+        <w:t xml:space="preserve">3.2.1. </w:t>
+      </w:r>
       <w:r>
         <w:rPr>
           <w:b/>
@@ -4604,17 +4879,15 @@
           <w:sz w:val="28"/>
           <w:szCs w:val="28"/>
         </w:rPr>
-        <w:t xml:space="preserve"> шаблоны файлов рабочих списков и необходим для отладки интеграции сервера с </w:t>
-      </w:r>
-      <w:proofErr w:type="gramStart"/>
-      <w:r>
-        <w:rPr>
-          <w:sz w:val="28"/>
-          <w:szCs w:val="28"/>
-        </w:rPr>
-        <w:t>оборудованием</w:t>
-      </w:r>
-      <w:proofErr w:type="gramEnd"/>
+        <w:t xml:space="preserve"> шаблоны файлов рабочих списков и необходим для отладки интеграции </w:t>
+      </w:r>
+      <w:r>
+        <w:rPr>
+          <w:sz w:val="28"/>
+          <w:szCs w:val="28"/>
+        </w:rPr>
+        <w:t>сервера с оборудованием,</w:t>
+      </w:r>
       <w:r>
         <w:rPr>
           <w:sz w:val="28"/>
@@ -4632,17 +4905,20 @@
     </w:p>
     <w:p>
       <w:pPr>
-        <w:pStyle w:val="a3"/>
-        <w:numPr>
-          <w:ilvl w:val="2"/>
-          <w:numId w:val="3"/>
-        </w:numPr>
-        <w:rPr>
-          <w:b/>
-          <w:sz w:val="28"/>
-          <w:szCs w:val="28"/>
-        </w:rPr>
-      </w:pPr>
+        <w:rPr>
+          <w:b/>
+          <w:sz w:val="28"/>
+          <w:szCs w:val="28"/>
+        </w:rPr>
+      </w:pPr>
+      <w:r>
+        <w:rPr>
+          <w:b/>
+          <w:sz w:val="28"/>
+          <w:szCs w:val="28"/>
+        </w:rPr>
+        <w:t xml:space="preserve">3.2.2. </w:t>
+      </w:r>
       <w:r>
         <w:rPr>
           <w:b/>
@@ -4696,17 +4972,20 @@
     </w:p>
     <w:p>
       <w:pPr>
-        <w:pStyle w:val="a3"/>
-        <w:numPr>
-          <w:ilvl w:val="2"/>
-          <w:numId w:val="3"/>
-        </w:numPr>
-        <w:rPr>
-          <w:b/>
-          <w:sz w:val="28"/>
-          <w:szCs w:val="28"/>
-        </w:rPr>
-      </w:pPr>
+        <w:rPr>
+          <w:b/>
+          <w:sz w:val="28"/>
+          <w:szCs w:val="28"/>
+        </w:rPr>
+      </w:pPr>
+      <w:r>
+        <w:rPr>
+          <w:b/>
+          <w:sz w:val="28"/>
+          <w:szCs w:val="28"/>
+        </w:rPr>
+        <w:t xml:space="preserve">3.2.3. </w:t>
+      </w:r>
       <w:r>
         <w:rPr>
           <w:b/>
@@ -4789,15 +5068,7 @@
           <w:sz w:val="28"/>
           <w:szCs w:val="28"/>
         </w:rPr>
-        <w:t xml:space="preserve">Данные правила срабатывают для всех полученных данных, сразу после получения, таким образом, надо иметь в виду, что правила в данном </w:t>
-      </w:r>
-      <w:r>
-        <w:rPr>
-          <w:sz w:val="28"/>
-          <w:szCs w:val="28"/>
-        </w:rPr>
-        <w:lastRenderedPageBreak/>
-        <w:t>списке, могут замедлить работу сервера. На рисунке 4, представлена форма добавления нового правила:</w:t>
+        <w:t>Данные правила срабатывают для всех полученных данных, сразу после получения, таким образом, надо иметь в виду, что правила в данном списке, могут замедлить работу сервера. На рисунке 4, представлена форма добавления нового правила:</w:t>
       </w:r>
     </w:p>
     <w:p>
@@ -4816,6 +5087,7 @@
           <w:szCs w:val="28"/>
           <w:lang w:eastAsia="ru-RU"/>
         </w:rPr>
+        <w:lastRenderedPageBreak/>
         <w:drawing>
           <wp:inline distT="0" distB="0" distL="0" distR="0">
             <wp:extent cx="3372736" cy="2624013"/>
@@ -4973,7 +5245,7 @@
         <w:pStyle w:val="a3"/>
         <w:numPr>
           <w:ilvl w:val="2"/>
-          <w:numId w:val="3"/>
+          <w:numId w:val="5"/>
         </w:numPr>
         <w:rPr>
           <w:b/>
@@ -5057,7 +5329,7 @@
         <w:pStyle w:val="a3"/>
         <w:numPr>
           <w:ilvl w:val="1"/>
-          <w:numId w:val="3"/>
+          <w:numId w:val="5"/>
         </w:numPr>
         <w:rPr>
           <w:b/>
@@ -5087,7 +5359,6 @@
           <w:sz w:val="28"/>
           <w:szCs w:val="28"/>
         </w:rPr>
-        <w:lastRenderedPageBreak/>
         <w:t xml:space="preserve">Этот инструмент предназначен для ручного редактирования внутренних переменных (ресурсов) сервера, используется для отладки и поиска неисправностей. </w:t>
       </w:r>
     </w:p>
@@ -5105,7 +5376,7 @@
         <w:pStyle w:val="a3"/>
         <w:numPr>
           <w:ilvl w:val="1"/>
-          <w:numId w:val="3"/>
+          <w:numId w:val="5"/>
         </w:numPr>
         <w:rPr>
           <w:b/>
@@ -5119,29 +5390,137 @@
           <w:sz w:val="28"/>
           <w:szCs w:val="28"/>
         </w:rPr>
-        <w:t>Управление питанием</w:t>
-      </w:r>
-    </w:p>
-    <w:p>
-      <w:pPr>
-        <w:rPr>
-          <w:sz w:val="28"/>
-          <w:szCs w:val="28"/>
-        </w:rPr>
-      </w:pPr>
-      <w:r>
-        <w:rPr>
-          <w:sz w:val="28"/>
-          <w:szCs w:val="28"/>
-        </w:rPr>
-        <w:t>Данный инструмент позволяет выключить или перезагрузить сервер.</w:t>
-      </w:r>
+        <w:t xml:space="preserve">Управление </w:t>
+      </w:r>
+      <w:r>
+        <w:rPr>
+          <w:b/>
+          <w:sz w:val="28"/>
+          <w:szCs w:val="28"/>
+        </w:rPr>
+        <w:t>сервером</w:t>
+      </w:r>
+    </w:p>
+    <w:p>
+      <w:pPr>
+        <w:ind w:firstLine="675"/>
+        <w:rPr>
+          <w:sz w:val="28"/>
+          <w:szCs w:val="28"/>
+        </w:rPr>
+      </w:pPr>
+      <w:r>
+        <w:rPr>
+          <w:sz w:val="28"/>
+          <w:szCs w:val="28"/>
+        </w:rPr>
+        <w:t>В данной вкладке доступны две функции управляющие состоянием сервера:</w:t>
+      </w:r>
+    </w:p>
+    <w:p>
+      <w:pPr>
+        <w:ind w:firstLine="675"/>
+        <w:rPr>
+          <w:sz w:val="28"/>
+          <w:szCs w:val="28"/>
+        </w:rPr>
+      </w:pPr>
+      <w:r>
+        <w:rPr>
+          <w:b/>
+          <w:bCs/>
+          <w:sz w:val="28"/>
+          <w:szCs w:val="28"/>
+        </w:rPr>
+        <w:t>Перезагрузка</w:t>
+      </w:r>
+      <w:r>
+        <w:rPr>
+          <w:sz w:val="28"/>
+          <w:szCs w:val="28"/>
+        </w:rPr>
+        <w:t xml:space="preserve"> – при активации данной функции, сервер будет аппаратно перезагружен. </w:t>
+      </w:r>
+    </w:p>
+    <w:p>
+      <w:pPr>
+        <w:ind w:firstLine="675"/>
+        <w:rPr>
+          <w:sz w:val="28"/>
+          <w:szCs w:val="28"/>
+        </w:rPr>
+      </w:pPr>
+      <w:r>
+        <w:rPr>
+          <w:b/>
+          <w:bCs/>
+          <w:sz w:val="28"/>
+          <w:szCs w:val="28"/>
+        </w:rPr>
+        <w:t>Выключение</w:t>
+      </w:r>
+      <w:r>
+        <w:rPr>
+          <w:sz w:val="28"/>
+          <w:szCs w:val="28"/>
+        </w:rPr>
+        <w:t xml:space="preserve"> – выключает сервер соответственно.</w:t>
+      </w:r>
+    </w:p>
+    <w:p>
+      <w:pPr>
+        <w:ind w:firstLine="675"/>
+        <w:rPr>
+          <w:sz w:val="28"/>
+          <w:szCs w:val="28"/>
+        </w:rPr>
+      </w:pPr>
+      <w:r>
+        <w:rPr>
+          <w:b/>
+          <w:bCs/>
+          <w:sz w:val="28"/>
+          <w:szCs w:val="28"/>
+        </w:rPr>
+        <w:t>Список задач</w:t>
+      </w:r>
+      <w:r>
+        <w:rPr>
+          <w:sz w:val="28"/>
+          <w:szCs w:val="28"/>
+        </w:rPr>
+        <w:t xml:space="preserve"> – открывает форму со списком актуальных задач </w:t>
+      </w:r>
+      <w:proofErr w:type="spellStart"/>
+      <w:r>
+        <w:rPr>
+          <w:sz w:val="28"/>
+          <w:szCs w:val="28"/>
+          <w:lang w:val="en-US"/>
+        </w:rPr>
+        <w:t>Orthanc</w:t>
+      </w:r>
+      <w:proofErr w:type="spellEnd"/>
       <w:r>
         <w:rPr>
           <w:sz w:val="28"/>
           <w:szCs w:val="28"/>
         </w:rPr>
         <w:t xml:space="preserve"> </w:t>
+      </w:r>
+      <w:r>
+        <w:rPr>
+          <w:sz w:val="28"/>
+          <w:szCs w:val="28"/>
+        </w:rPr>
+        <w:t xml:space="preserve">сервера, на данной форме </w:t>
+      </w:r>
+      <w:r>
+        <w:rPr>
+          <w:sz w:val="28"/>
+          <w:szCs w:val="28"/>
+        </w:rPr>
+        <w:t>можно просмотреть текущие выполняемые сервером задания, так же отменить их или запустить повторно.</w:t>
       </w:r>
     </w:p>
     <w:p>
@@ -5157,7 +5536,7 @@
         <w:pStyle w:val="a3"/>
         <w:numPr>
           <w:ilvl w:val="0"/>
-          <w:numId w:val="3"/>
+          <w:numId w:val="5"/>
         </w:numPr>
         <w:rPr>
           <w:b/>
@@ -5422,21 +5801,100 @@
           <w:szCs w:val="28"/>
         </w:rPr>
       </w:pPr>
-    </w:p>
-    <w:p>
-      <w:pPr>
+      <w:r>
+        <w:rPr>
+          <w:sz w:val="28"/>
+          <w:szCs w:val="28"/>
+        </w:rPr>
+        <w:t>Реквизиты вашего сервера</w:t>
+      </w:r>
+      <w:r>
+        <w:rPr>
+          <w:sz w:val="28"/>
+          <w:szCs w:val="28"/>
+        </w:rPr>
+        <w:t xml:space="preserve"> </w:t>
+      </w:r>
+      <w:r>
+        <w:rPr>
+          <w:sz w:val="28"/>
+          <w:szCs w:val="28"/>
+        </w:rPr>
+        <w:t xml:space="preserve">для настройки </w:t>
+      </w:r>
+      <w:r>
+        <w:rPr>
+          <w:sz w:val="28"/>
+          <w:szCs w:val="28"/>
+          <w:lang w:val="en-US"/>
+        </w:rPr>
+        <w:t>DICOM</w:t>
+      </w:r>
+      <w:r>
+        <w:rPr>
+          <w:sz w:val="28"/>
+          <w:szCs w:val="28"/>
+        </w:rPr>
+        <w:t>-протокола</w:t>
+      </w:r>
+      <w:r>
+        <w:rPr>
+          <w:sz w:val="28"/>
+          <w:szCs w:val="28"/>
+        </w:rPr>
+        <w:t xml:space="preserve"> (</w:t>
+      </w:r>
+      <w:r>
+        <w:rPr>
+          <w:sz w:val="28"/>
+          <w:szCs w:val="28"/>
+        </w:rPr>
+        <w:t>по умолчанию</w:t>
+      </w:r>
+      <w:r>
+        <w:rPr>
+          <w:sz w:val="28"/>
+          <w:szCs w:val="28"/>
+        </w:rPr>
+        <w:t>)</w:t>
+      </w:r>
+      <w:r>
+        <w:rPr>
+          <w:sz w:val="28"/>
+          <w:szCs w:val="28"/>
+        </w:rPr>
+        <w:t>:</w:t>
+      </w:r>
+    </w:p>
+    <w:p>
+      <w:pPr>
+        <w:spacing w:after="0"/>
         <w:ind w:firstLine="360"/>
         <w:rPr>
           <w:sz w:val="28"/>
           <w:szCs w:val="28"/>
         </w:rPr>
       </w:pPr>
-      <w:r>
-        <w:rPr>
-          <w:sz w:val="28"/>
-          <w:szCs w:val="28"/>
-        </w:rPr>
-        <w:t>Реквизиты вашего сервера</w:t>
+      <w:proofErr w:type="spellStart"/>
+      <w:r>
+        <w:rPr>
+          <w:b/>
+          <w:bCs/>
+          <w:sz w:val="28"/>
+          <w:szCs w:val="28"/>
+          <w:lang w:val="en-US"/>
+        </w:rPr>
+        <w:t>AETitle</w:t>
+      </w:r>
+      <w:proofErr w:type="spellEnd"/>
+      <w:r>
+        <w:rPr>
+          <w:b/>
+          <w:bCs/>
+          <w:sz w:val="28"/>
+          <w:szCs w:val="28"/>
+        </w:rPr>
+        <w:t>:</w:t>
       </w:r>
       <w:r>
         <w:rPr>
@@ -5450,114 +5908,64 @@
           <w:sz w:val="28"/>
           <w:szCs w:val="28"/>
         </w:rPr>
-        <w:t xml:space="preserve">для настройки </w:t>
-      </w:r>
-      <w:r>
-        <w:rPr>
-          <w:sz w:val="28"/>
-          <w:szCs w:val="28"/>
-          <w:lang w:val="en-US"/>
-        </w:rPr>
-        <w:t>DICOM</w:t>
-      </w:r>
-      <w:r>
-        <w:rPr>
-          <w:sz w:val="28"/>
-          <w:szCs w:val="28"/>
-        </w:rPr>
-        <w:t>-протокола</w:t>
-      </w:r>
-      <w:r>
-        <w:rPr>
-          <w:sz w:val="28"/>
-          <w:szCs w:val="28"/>
-        </w:rPr>
-        <w:t xml:space="preserve"> (</w:t>
-      </w:r>
-      <w:r>
-        <w:rPr>
-          <w:sz w:val="28"/>
-          <w:szCs w:val="28"/>
-        </w:rPr>
-        <w:t>по умолчанию</w:t>
-      </w:r>
-      <w:r>
-        <w:rPr>
-          <w:sz w:val="28"/>
-          <w:szCs w:val="28"/>
-        </w:rPr>
-        <w:t>)</w:t>
-      </w:r>
-      <w:r>
-        <w:rPr>
-          <w:sz w:val="28"/>
-          <w:szCs w:val="28"/>
-        </w:rPr>
-        <w:t>:</w:t>
-      </w:r>
-    </w:p>
-    <w:p>
-      <w:pPr>
+        <w:t>ORTHANC</w:t>
+      </w:r>
+    </w:p>
+    <w:p>
+      <w:pPr>
+        <w:spacing w:after="0"/>
         <w:ind w:firstLine="360"/>
         <w:rPr>
           <w:sz w:val="28"/>
           <w:szCs w:val="28"/>
-        </w:rPr>
-      </w:pPr>
-      <w:proofErr w:type="spellStart"/>
-      <w:r>
-        <w:rPr>
-          <w:b/>
-          <w:bCs/>
-          <w:sz w:val="28"/>
-          <w:szCs w:val="28"/>
-          <w:lang w:val="en-US"/>
-        </w:rPr>
-        <w:t>AETitle</w:t>
-      </w:r>
-      <w:proofErr w:type="spellEnd"/>
-      <w:r>
-        <w:rPr>
-          <w:b/>
-          <w:bCs/>
-          <w:sz w:val="28"/>
-          <w:szCs w:val="28"/>
-        </w:rPr>
-        <w:t>:</w:t>
-      </w:r>
-      <w:r>
-        <w:rPr>
-          <w:sz w:val="28"/>
-          <w:szCs w:val="28"/>
-        </w:rPr>
-        <w:t xml:space="preserve"> </w:t>
-      </w:r>
-      <w:r>
-        <w:rPr>
-          <w:sz w:val="28"/>
-          <w:szCs w:val="28"/>
-        </w:rPr>
-        <w:t>ORTHANC</w:t>
-      </w:r>
-    </w:p>
-    <w:p>
-      <w:pPr>
+          <w:lang w:val="en-US"/>
+        </w:rPr>
+      </w:pPr>
+      <w:r>
+        <w:rPr>
+          <w:b/>
+          <w:bCs/>
+          <w:sz w:val="28"/>
+          <w:szCs w:val="28"/>
+          <w:lang w:val="en-US"/>
+        </w:rPr>
+        <w:t>IP</w:t>
+      </w:r>
+      <w:r>
+        <w:rPr>
+          <w:sz w:val="28"/>
+          <w:szCs w:val="28"/>
+          <w:lang w:val="en-US"/>
+        </w:rPr>
+        <w:t xml:space="preserve">: </w:t>
+      </w:r>
+      <w:r>
+        <w:rPr>
+          <w:sz w:val="28"/>
+          <w:szCs w:val="28"/>
+          <w:lang w:val="en-US"/>
+        </w:rPr>
+        <w:t>100.100.100.1</w:t>
+      </w:r>
+    </w:p>
+    <w:p>
+      <w:pPr>
+        <w:spacing w:after="0"/>
         <w:ind w:firstLine="360"/>
         <w:rPr>
           <w:sz w:val="28"/>
           <w:szCs w:val="28"/>
-          <w:lang w:val="en-US"/>
-        </w:rPr>
-      </w:pPr>
-      <w:r>
-        <w:rPr>
-          <w:b/>
-          <w:bCs/>
-          <w:sz w:val="28"/>
-          <w:szCs w:val="28"/>
-          <w:lang w:val="en-US"/>
-        </w:rPr>
-        <w:t>IP</w:t>
+        </w:rPr>
+      </w:pPr>
+      <w:r>
+        <w:rPr>
+          <w:b/>
+          <w:bCs/>
+          <w:sz w:val="28"/>
+          <w:szCs w:val="28"/>
+          <w:lang w:val="en-US"/>
+        </w:rPr>
+        <w:t>Port</w:t>
       </w:r>
       <w:r>
         <w:rPr>
@@ -5573,64 +5981,8 @@
           <w:szCs w:val="28"/>
           <w:lang w:val="en-US"/>
         </w:rPr>
-        <w:t>100.100.100.1</w:t>
-      </w:r>
-    </w:p>
-    <w:p>
-      <w:pPr>
-        <w:ind w:firstLine="360"/>
-        <w:rPr>
-          <w:sz w:val="28"/>
-          <w:szCs w:val="28"/>
-          <w:lang w:val="en-US"/>
-        </w:rPr>
-      </w:pPr>
-      <w:r>
-        <w:rPr>
-          <w:b/>
-          <w:bCs/>
-          <w:sz w:val="28"/>
-          <w:szCs w:val="28"/>
-          <w:lang w:val="en-US"/>
-        </w:rPr>
-        <w:t>Port</w:t>
-      </w:r>
-      <w:r>
-        <w:rPr>
-          <w:sz w:val="28"/>
-          <w:szCs w:val="28"/>
-          <w:lang w:val="en-US"/>
-        </w:rPr>
-        <w:t xml:space="preserve">: </w:t>
-      </w:r>
-      <w:r>
-        <w:rPr>
-          <w:sz w:val="28"/>
-          <w:szCs w:val="28"/>
-          <w:lang w:val="en-US"/>
-        </w:rPr>
         <w:t>4242</w:t>
       </w:r>
-    </w:p>
-    <w:p>
-      <w:pPr>
-        <w:ind w:firstLine="360"/>
-        <w:rPr>
-          <w:sz w:val="28"/>
-          <w:szCs w:val="28"/>
-          <w:lang w:val="en-US"/>
-        </w:rPr>
-      </w:pPr>
-    </w:p>
-    <w:p>
-      <w:pPr>
-        <w:pStyle w:val="a3"/>
-        <w:ind w:left="1080"/>
-        <w:rPr>
-          <w:sz w:val="28"/>
-          <w:szCs w:val="28"/>
-        </w:rPr>
-      </w:pPr>
     </w:p>
     <w:sectPr>
       <w:footerReference w:type="default" r:id="rId13"/>
@@ -5644,7 +5996,7 @@
 </file>
 
 <file path=word/endnotes.xml><?xml version="1.0" encoding="utf-8"?>
-<w:endnotes xmlns:ve="http://schemas.openxmlformats.org/markup-compatibility/2006" xmlns:o="urn:schemas-microsoft-com:office:office" xmlns:r="http://schemas.openxmlformats.org/officeDocument/2006/relationships" xmlns:m="http://schemas.openxmlformats.org/officeDocument/2006/math" xmlns:v="urn:schemas-microsoft-com:vml" xmlns:wp="http://schemas.openxmlformats.org/drawingml/2006/wordprocessingDrawing" xmlns:w10="urn:schemas-microsoft-com:office:word" xmlns:w="http://schemas.openxmlformats.org/wordprocessingml/2006/main" xmlns:wne="http://schemas.microsoft.com/office/word/2006/wordml">
+<w:endnotes xmlns:wpc="http://schemas.microsoft.com/office/word/2010/wordprocessingCanvas" xmlns:cx="http://schemas.microsoft.com/office/drawing/2014/chartex" xmlns:cx1="http://schemas.microsoft.com/office/drawing/2015/9/8/chartex" xmlns:cx2="http://schemas.microsoft.com/office/drawing/2015/10/21/chartex" xmlns:cx3="http://schemas.microsoft.com/office/drawing/2016/5/9/chartex" xmlns:cx4="http://schemas.microsoft.com/office/drawing/2016/5/10/chartex" xmlns:cx5="http://schemas.microsoft.com/office/drawing/2016/5/11/chartex" xmlns:cx6="http://schemas.microsoft.com/office/drawing/2016/5/12/chartex" xmlns:cx7="http://schemas.microsoft.com/office/drawing/2016/5/13/chartex" xmlns:cx8="http://schemas.microsoft.com/office/drawing/2016/5/14/chartex" xmlns:mc="http://schemas.openxmlformats.org/markup-compatibility/2006" xmlns:aink="http://schemas.microsoft.com/office/drawing/2016/ink" xmlns:am3d="http://schemas.microsoft.com/office/drawing/2017/model3d" xmlns:o="urn:schemas-microsoft-com:office:office" xmlns:oel="http://schemas.microsoft.com/office/2019/extlst" xmlns:r="http://schemas.openxmlformats.org/officeDocument/2006/relationships" xmlns:m="http://schemas.openxmlformats.org/officeDocument/2006/math" xmlns:v="urn:schemas-microsoft-com:vml" xmlns:wp14="http://schemas.microsoft.com/office/word/2010/wordprocessingDrawing" xmlns:wp="http://schemas.openxmlformats.org/drawingml/2006/wordprocessingDrawing" xmlns:w10="urn:schemas-microsoft-com:office:word" xmlns:w="http://schemas.openxmlformats.org/wordprocessingml/2006/main" xmlns:w14="http://schemas.microsoft.com/office/word/2010/wordml" xmlns:w15="http://schemas.microsoft.com/office/word/2012/wordml" xmlns:w16cex="http://schemas.microsoft.com/office/word/2018/wordml/cex" xmlns:w16cid="http://schemas.microsoft.com/office/word/2016/wordml/cid" xmlns:w16="http://schemas.microsoft.com/office/word/2018/wordml" xmlns:w16du="http://schemas.microsoft.com/office/word/2023/wordml/word16du" xmlns:w16sdtdh="http://schemas.microsoft.com/office/word/2020/wordml/sdtdatahash" xmlns:w16se="http://schemas.microsoft.com/office/word/2015/wordml/symex" xmlns:wpg="http://schemas.microsoft.com/office/word/2010/wordprocessingGroup" xmlns:wpi="http://schemas.microsoft.com/office/word/2010/wordprocessingInk" xmlns:wne="http://schemas.microsoft.com/office/word/2006/wordml" xmlns:wps="http://schemas.microsoft.com/office/word/2010/wordprocessingShape" mc:Ignorable="w14 w15 w16se w16cid w16 w16cex w16sdtdh w16du wp14">
   <w:endnote w:type="separator" w:id="-1">
     <w:p>
       <w:pPr>
@@ -5669,7 +6021,7 @@
 </file>
 
 <file path=word/footer1.xml><?xml version="1.0" encoding="utf-8"?>
-<w:ftr xmlns:ve="http://schemas.openxmlformats.org/markup-compatibility/2006" xmlns:o="urn:schemas-microsoft-com:office:office" xmlns:r="http://schemas.openxmlformats.org/officeDocument/2006/relationships" xmlns:m="http://schemas.openxmlformats.org/officeDocument/2006/math" xmlns:v="urn:schemas-microsoft-com:vml" xmlns:wp="http://schemas.openxmlformats.org/drawingml/2006/wordprocessingDrawing" xmlns:w10="urn:schemas-microsoft-com:office:word" xmlns:w="http://schemas.openxmlformats.org/wordprocessingml/2006/main" xmlns:wne="http://schemas.microsoft.com/office/word/2006/wordml">
+<w:ftr xmlns:wpc="http://schemas.microsoft.com/office/word/2010/wordprocessingCanvas" xmlns:cx="http://schemas.microsoft.com/office/drawing/2014/chartex" xmlns:cx1="http://schemas.microsoft.com/office/drawing/2015/9/8/chartex" xmlns:cx2="http://schemas.microsoft.com/office/drawing/2015/10/21/chartex" xmlns:cx3="http://schemas.microsoft.com/office/drawing/2016/5/9/chartex" xmlns:cx4="http://schemas.microsoft.com/office/drawing/2016/5/10/chartex" xmlns:cx5="http://schemas.microsoft.com/office/drawing/2016/5/11/chartex" xmlns:cx6="http://schemas.microsoft.com/office/drawing/2016/5/12/chartex" xmlns:cx7="http://schemas.microsoft.com/office/drawing/2016/5/13/chartex" xmlns:cx8="http://schemas.microsoft.com/office/drawing/2016/5/14/chartex" xmlns:mc="http://schemas.openxmlformats.org/markup-compatibility/2006" xmlns:aink="http://schemas.microsoft.com/office/drawing/2016/ink" xmlns:am3d="http://schemas.microsoft.com/office/drawing/2017/model3d" xmlns:o="urn:schemas-microsoft-com:office:office" xmlns:oel="http://schemas.microsoft.com/office/2019/extlst" xmlns:r="http://schemas.openxmlformats.org/officeDocument/2006/relationships" xmlns:m="http://schemas.openxmlformats.org/officeDocument/2006/math" xmlns:v="urn:schemas-microsoft-com:vml" xmlns:wp14="http://schemas.microsoft.com/office/word/2010/wordprocessingDrawing" xmlns:wp="http://schemas.openxmlformats.org/drawingml/2006/wordprocessingDrawing" xmlns:w10="urn:schemas-microsoft-com:office:word" xmlns:w="http://schemas.openxmlformats.org/wordprocessingml/2006/main" xmlns:w14="http://schemas.microsoft.com/office/word/2010/wordml" xmlns:w15="http://schemas.microsoft.com/office/word/2012/wordml" xmlns:w16cex="http://schemas.microsoft.com/office/word/2018/wordml/cex" xmlns:w16cid="http://schemas.microsoft.com/office/word/2016/wordml/cid" xmlns:w16="http://schemas.microsoft.com/office/word/2018/wordml" xmlns:w16du="http://schemas.microsoft.com/office/word/2023/wordml/word16du" xmlns:w16sdtdh="http://schemas.microsoft.com/office/word/2020/wordml/sdtdatahash" xmlns:w16se="http://schemas.microsoft.com/office/word/2015/wordml/symex" xmlns:wpg="http://schemas.microsoft.com/office/word/2010/wordprocessingGroup" xmlns:wpi="http://schemas.microsoft.com/office/word/2010/wordprocessingInk" xmlns:wne="http://schemas.microsoft.com/office/word/2006/wordml" xmlns:wps="http://schemas.microsoft.com/office/word/2010/wordprocessingShape" mc:Ignorable="w14 w15 w16se w16cid w16 w16cex w16sdtdh w16du wp14">
   <w:sdt>
     <w:sdtPr>
       <w:id w:val="-483846209"/>
@@ -5684,14 +6036,27 @@
           <w:pStyle w:val="a8"/>
           <w:jc w:val="right"/>
         </w:pPr>
-        <w:fldSimple w:instr="PAGE   \* MERGEFORMAT">
-          <w:r>
-            <w:rPr>
-              <w:noProof/>
-            </w:rPr>
-            <w:t>11</w:t>
-          </w:r>
-        </w:fldSimple>
+        <w:r>
+          <w:fldChar w:fldCharType="begin"/>
+        </w:r>
+        <w:r>
+          <w:instrText>PAGE   \* MERGEFORMAT</w:instrText>
+        </w:r>
+        <w:r>
+          <w:fldChar w:fldCharType="separate"/>
+        </w:r>
+        <w:r>
+          <w:rPr>
+            <w:noProof/>
+          </w:rPr>
+          <w:t>11</w:t>
+        </w:r>
+        <w:r>
+          <w:rPr>
+            <w:noProof/>
+          </w:rPr>
+          <w:fldChar w:fldCharType="end"/>
+        </w:r>
       </w:p>
     </w:sdtContent>
   </w:sdt>
@@ -5704,7 +6069,7 @@
 </file>
 
 <file path=word/footnotes.xml><?xml version="1.0" encoding="utf-8"?>
-<w:footnotes xmlns:ve="http://schemas.openxmlformats.org/markup-compatibility/2006" xmlns:o="urn:schemas-microsoft-com:office:office" xmlns:r="http://schemas.openxmlformats.org/officeDocument/2006/relationships" xmlns:m="http://schemas.openxmlformats.org/officeDocument/2006/math" xmlns:v="urn:schemas-microsoft-com:vml" xmlns:wp="http://schemas.openxmlformats.org/drawingml/2006/wordprocessingDrawing" xmlns:w10="urn:schemas-microsoft-com:office:word" xmlns:w="http://schemas.openxmlformats.org/wordprocessingml/2006/main" xmlns:wne="http://schemas.microsoft.com/office/word/2006/wordml">
+<w:footnotes xmlns:wpc="http://schemas.microsoft.com/office/word/2010/wordprocessingCanvas" xmlns:cx="http://schemas.microsoft.com/office/drawing/2014/chartex" xmlns:cx1="http://schemas.microsoft.com/office/drawing/2015/9/8/chartex" xmlns:cx2="http://schemas.microsoft.com/office/drawing/2015/10/21/chartex" xmlns:cx3="http://schemas.microsoft.com/office/drawing/2016/5/9/chartex" xmlns:cx4="http://schemas.microsoft.com/office/drawing/2016/5/10/chartex" xmlns:cx5="http://schemas.microsoft.com/office/drawing/2016/5/11/chartex" xmlns:cx6="http://schemas.microsoft.com/office/drawing/2016/5/12/chartex" xmlns:cx7="http://schemas.microsoft.com/office/drawing/2016/5/13/chartex" xmlns:cx8="http://schemas.microsoft.com/office/drawing/2016/5/14/chartex" xmlns:mc="http://schemas.openxmlformats.org/markup-compatibility/2006" xmlns:aink="http://schemas.microsoft.com/office/drawing/2016/ink" xmlns:am3d="http://schemas.microsoft.com/office/drawing/2017/model3d" xmlns:o="urn:schemas-microsoft-com:office:office" xmlns:oel="http://schemas.microsoft.com/office/2019/extlst" xmlns:r="http://schemas.openxmlformats.org/officeDocument/2006/relationships" xmlns:m="http://schemas.openxmlformats.org/officeDocument/2006/math" xmlns:v="urn:schemas-microsoft-com:vml" xmlns:wp14="http://schemas.microsoft.com/office/word/2010/wordprocessingDrawing" xmlns:wp="http://schemas.openxmlformats.org/drawingml/2006/wordprocessingDrawing" xmlns:w10="urn:schemas-microsoft-com:office:word" xmlns:w="http://schemas.openxmlformats.org/wordprocessingml/2006/main" xmlns:w14="http://schemas.microsoft.com/office/word/2010/wordml" xmlns:w15="http://schemas.microsoft.com/office/word/2012/wordml" xmlns:w16cex="http://schemas.microsoft.com/office/word/2018/wordml/cex" xmlns:w16cid="http://schemas.microsoft.com/office/word/2016/wordml/cid" xmlns:w16="http://schemas.microsoft.com/office/word/2018/wordml" xmlns:w16du="http://schemas.microsoft.com/office/word/2023/wordml/word16du" xmlns:w16sdtdh="http://schemas.microsoft.com/office/word/2020/wordml/sdtdatahash" xmlns:w16se="http://schemas.microsoft.com/office/word/2015/wordml/symex" xmlns:wpg="http://schemas.microsoft.com/office/word/2010/wordprocessingGroup" xmlns:wpi="http://schemas.microsoft.com/office/word/2010/wordprocessingInk" xmlns:wne="http://schemas.microsoft.com/office/word/2006/wordml" xmlns:wps="http://schemas.microsoft.com/office/word/2010/wordprocessingShape" mc:Ignorable="w14 w15 w16se w16cid w16 w16cex w16sdtdh w16du wp14">
   <w:footnote w:type="separator" w:id="-1">
     <w:p>
       <w:pPr>
@@ -5729,8 +6094,8 @@
 </file>
 
 <file path=word/numbering.xml><?xml version="1.0" encoding="utf-8"?>
-<w:numbering xmlns:ve="http://schemas.openxmlformats.org/markup-compatibility/2006" xmlns:o="urn:schemas-microsoft-com:office:office" xmlns:r="http://schemas.openxmlformats.org/officeDocument/2006/relationships" xmlns:m="http://schemas.openxmlformats.org/officeDocument/2006/math" xmlns:v="urn:schemas-microsoft-com:vml" xmlns:wp="http://schemas.openxmlformats.org/drawingml/2006/wordprocessingDrawing" xmlns:w10="urn:schemas-microsoft-com:office:word" xmlns:w="http://schemas.openxmlformats.org/wordprocessingml/2006/main" xmlns:wne="http://schemas.microsoft.com/office/word/2006/wordml">
-  <w:abstractNum w:abstractNumId="0">
+<w:numbering xmlns:wpc="http://schemas.microsoft.com/office/word/2010/wordprocessingCanvas" xmlns:cx="http://schemas.microsoft.com/office/drawing/2014/chartex" xmlns:cx1="http://schemas.microsoft.com/office/drawing/2015/9/8/chartex" xmlns:cx2="http://schemas.microsoft.com/office/drawing/2015/10/21/chartex" xmlns:cx3="http://schemas.microsoft.com/office/drawing/2016/5/9/chartex" xmlns:cx4="http://schemas.microsoft.com/office/drawing/2016/5/10/chartex" xmlns:cx5="http://schemas.microsoft.com/office/drawing/2016/5/11/chartex" xmlns:cx6="http://schemas.microsoft.com/office/drawing/2016/5/12/chartex" xmlns:cx7="http://schemas.microsoft.com/office/drawing/2016/5/13/chartex" xmlns:cx8="http://schemas.microsoft.com/office/drawing/2016/5/14/chartex" xmlns:mc="http://schemas.openxmlformats.org/markup-compatibility/2006" xmlns:aink="http://schemas.microsoft.com/office/drawing/2016/ink" xmlns:am3d="http://schemas.microsoft.com/office/drawing/2017/model3d" xmlns:o="urn:schemas-microsoft-com:office:office" xmlns:oel="http://schemas.microsoft.com/office/2019/extlst" xmlns:r="http://schemas.openxmlformats.org/officeDocument/2006/relationships" xmlns:m="http://schemas.openxmlformats.org/officeDocument/2006/math" xmlns:v="urn:schemas-microsoft-com:vml" xmlns:wp14="http://schemas.microsoft.com/office/word/2010/wordprocessingDrawing" xmlns:wp="http://schemas.openxmlformats.org/drawingml/2006/wordprocessingDrawing" xmlns:w10="urn:schemas-microsoft-com:office:word" xmlns:w="http://schemas.openxmlformats.org/wordprocessingml/2006/main" xmlns:w14="http://schemas.microsoft.com/office/word/2010/wordml" xmlns:w15="http://schemas.microsoft.com/office/word/2012/wordml" xmlns:w16cex="http://schemas.microsoft.com/office/word/2018/wordml/cex" xmlns:w16cid="http://schemas.microsoft.com/office/word/2016/wordml/cid" xmlns:w16="http://schemas.microsoft.com/office/word/2018/wordml" xmlns:w16du="http://schemas.microsoft.com/office/word/2023/wordml/word16du" xmlns:w16sdtdh="http://schemas.microsoft.com/office/word/2020/wordml/sdtdatahash" xmlns:w16se="http://schemas.microsoft.com/office/word/2015/wordml/symex" xmlns:wpg="http://schemas.microsoft.com/office/word/2010/wordprocessingGroup" xmlns:wpi="http://schemas.microsoft.com/office/word/2010/wordprocessingInk" xmlns:wne="http://schemas.microsoft.com/office/word/2006/wordml" xmlns:wps="http://schemas.microsoft.com/office/word/2010/wordprocessingShape" mc:Ignorable="w14 w15 w16se w16cid w16 w16cex w16sdtdh w16du wp14">
+  <w:abstractNum w:abstractNumId="0" w15:restartNumberingAfterBreak="0">
     <w:nsid w:val="2220557C"/>
     <w:multiLevelType w:val="multilevel"/>
     <w:tmpl w:val="917A6D32"/>
@@ -5843,7 +6208,7 @@
       </w:rPr>
     </w:lvl>
   </w:abstractNum>
-  <w:abstractNum w:abstractNumId="1">
+  <w:abstractNum w:abstractNumId="1" w15:restartNumberingAfterBreak="0">
     <w:nsid w:val="2D264DC2"/>
     <w:multiLevelType w:val="multilevel"/>
     <w:tmpl w:val="783AE2C0"/>
@@ -5964,7 +6329,120 @@
       </w:rPr>
     </w:lvl>
   </w:abstractNum>
-  <w:abstractNum w:abstractNumId="2">
+  <w:abstractNum w:abstractNumId="2" w15:restartNumberingAfterBreak="0">
+    <w:nsid w:val="33EA4745"/>
+    <w:multiLevelType w:val="multilevel"/>
+    <w:tmpl w:val="D01C623C"/>
+    <w:lvl w:ilvl="0">
+      <w:start w:val="3"/>
+      <w:numFmt w:val="decimal"/>
+      <w:lvlText w:val="%1."/>
+      <w:lvlJc w:val="left"/>
+      <w:pPr>
+        <w:ind w:left="675" w:hanging="675"/>
+      </w:pPr>
+      <w:rPr>
+        <w:rFonts w:hint="default"/>
+      </w:rPr>
+    </w:lvl>
+    <w:lvl w:ilvl="1">
+      <w:start w:val="1"/>
+      <w:numFmt w:val="decimal"/>
+      <w:lvlText w:val="%1.%2."/>
+      <w:lvlJc w:val="left"/>
+      <w:pPr>
+        <w:ind w:left="720" w:hanging="720"/>
+      </w:pPr>
+      <w:rPr>
+        <w:rFonts w:hint="default"/>
+      </w:rPr>
+    </w:lvl>
+    <w:lvl w:ilvl="2">
+      <w:start w:val="4"/>
+      <w:numFmt w:val="decimal"/>
+      <w:lvlText w:val="%1.%2.%3."/>
+      <w:lvlJc w:val="left"/>
+      <w:pPr>
+        <w:ind w:left="720" w:hanging="720"/>
+      </w:pPr>
+      <w:rPr>
+        <w:rFonts w:hint="default"/>
+      </w:rPr>
+    </w:lvl>
+    <w:lvl w:ilvl="3">
+      <w:start w:val="1"/>
+      <w:numFmt w:val="decimal"/>
+      <w:lvlText w:val="%1.%2.%3.%4."/>
+      <w:lvlJc w:val="left"/>
+      <w:pPr>
+        <w:ind w:left="1080" w:hanging="1080"/>
+      </w:pPr>
+      <w:rPr>
+        <w:rFonts w:hint="default"/>
+      </w:rPr>
+    </w:lvl>
+    <w:lvl w:ilvl="4">
+      <w:start w:val="1"/>
+      <w:numFmt w:val="decimal"/>
+      <w:lvlText w:val="%1.%2.%3.%4.%5."/>
+      <w:lvlJc w:val="left"/>
+      <w:pPr>
+        <w:ind w:left="1080" w:hanging="1080"/>
+      </w:pPr>
+      <w:rPr>
+        <w:rFonts w:hint="default"/>
+      </w:rPr>
+    </w:lvl>
+    <w:lvl w:ilvl="5">
+      <w:start w:val="1"/>
+      <w:numFmt w:val="decimal"/>
+      <w:lvlText w:val="%1.%2.%3.%4.%5.%6."/>
+      <w:lvlJc w:val="left"/>
+      <w:pPr>
+        <w:ind w:left="1440" w:hanging="1440"/>
+      </w:pPr>
+      <w:rPr>
+        <w:rFonts w:hint="default"/>
+      </w:rPr>
+    </w:lvl>
+    <w:lvl w:ilvl="6">
+      <w:start w:val="1"/>
+      <w:numFmt w:val="decimal"/>
+      <w:lvlText w:val="%1.%2.%3.%4.%5.%6.%7."/>
+      <w:lvlJc w:val="left"/>
+      <w:pPr>
+        <w:ind w:left="1800" w:hanging="1800"/>
+      </w:pPr>
+      <w:rPr>
+        <w:rFonts w:hint="default"/>
+      </w:rPr>
+    </w:lvl>
+    <w:lvl w:ilvl="7">
+      <w:start w:val="1"/>
+      <w:numFmt w:val="decimal"/>
+      <w:lvlText w:val="%1.%2.%3.%4.%5.%6.%7.%8."/>
+      <w:lvlJc w:val="left"/>
+      <w:pPr>
+        <w:ind w:left="1800" w:hanging="1800"/>
+      </w:pPr>
+      <w:rPr>
+        <w:rFonts w:hint="default"/>
+      </w:rPr>
+    </w:lvl>
+    <w:lvl w:ilvl="8">
+      <w:start w:val="1"/>
+      <w:numFmt w:val="decimal"/>
+      <w:lvlText w:val="%1.%2.%3.%4.%5.%6.%7.%8.%9."/>
+      <w:lvlJc w:val="left"/>
+      <w:pPr>
+        <w:ind w:left="2160" w:hanging="2160"/>
+      </w:pPr>
+      <w:rPr>
+        <w:rFonts w:hint="default"/>
+      </w:rPr>
+    </w:lvl>
+  </w:abstractNum>
+  <w:abstractNum w:abstractNumId="3" w15:restartNumberingAfterBreak="0">
     <w:nsid w:val="356B02ED"/>
     <w:multiLevelType w:val="hybridMultilevel"/>
     <w:tmpl w:val="D8723614"/>
@@ -6053,7 +6531,7 @@
       </w:pPr>
     </w:lvl>
   </w:abstractNum>
-  <w:abstractNum w:abstractNumId="3">
+  <w:abstractNum w:abstractNumId="4" w15:restartNumberingAfterBreak="0">
     <w:nsid w:val="7F040F0D"/>
     <w:multiLevelType w:val="hybridMultilevel"/>
     <w:tmpl w:val="D414794A"/>
@@ -6142,23 +6620,26 @@
       </w:pPr>
     </w:lvl>
   </w:abstractNum>
-  <w:num w:numId="1">
+  <w:num w:numId="1" w16cid:durableId="1324508718">
+    <w:abstractNumId w:val="4"/>
+  </w:num>
+  <w:num w:numId="2" w16cid:durableId="1565218776">
     <w:abstractNumId w:val="3"/>
   </w:num>
-  <w:num w:numId="2">
-    <w:abstractNumId w:val="2"/>
-  </w:num>
-  <w:num w:numId="3">
+  <w:num w:numId="3" w16cid:durableId="2097707890">
     <w:abstractNumId w:val="1"/>
   </w:num>
-  <w:num w:numId="4">
+  <w:num w:numId="4" w16cid:durableId="700400503">
     <w:abstractNumId w:val="0"/>
+  </w:num>
+  <w:num w:numId="5" w16cid:durableId="39016120">
+    <w:abstractNumId w:val="2"/>
   </w:num>
 </w:numbering>
 </file>
 
 <file path=word/styles.xml><?xml version="1.0" encoding="utf-8"?>
-<w:styles xmlns:r="http://schemas.openxmlformats.org/officeDocument/2006/relationships" xmlns:w="http://schemas.openxmlformats.org/wordprocessingml/2006/main">
+<w:styles xmlns:mc="http://schemas.openxmlformats.org/markup-compatibility/2006" xmlns:r="http://schemas.openxmlformats.org/officeDocument/2006/relationships" xmlns:w="http://schemas.openxmlformats.org/wordprocessingml/2006/main" xmlns:w14="http://schemas.microsoft.com/office/word/2010/wordml" xmlns:w15="http://schemas.microsoft.com/office/word/2012/wordml" xmlns:w16cex="http://schemas.microsoft.com/office/word/2018/wordml/cex" xmlns:w16cid="http://schemas.microsoft.com/office/word/2016/wordml/cid" xmlns:w16="http://schemas.microsoft.com/office/word/2018/wordml" xmlns:w16du="http://schemas.microsoft.com/office/word/2023/wordml/word16du" xmlns:w16sdtdh="http://schemas.microsoft.com/office/word/2020/wordml/sdtdatahash" xmlns:w16se="http://schemas.microsoft.com/office/word/2015/wordml/symex" mc:Ignorable="w14 w15 w16se w16cid w16 w16cex w16sdtdh w16du">
   <w:docDefaults>
     <w:rPrDefault>
       <w:rPr>
@@ -6173,149 +6654,388 @@
       </w:pPr>
     </w:pPrDefault>
   </w:docDefaults>
-  <w:latentStyles w:defLockedState="0" w:defUIPriority="99" w:defSemiHidden="1" w:defUnhideWhenUsed="1" w:defQFormat="0" w:count="267">
-    <w:lsdException w:name="Normal" w:semiHidden="0" w:uiPriority="0" w:unhideWhenUsed="0" w:qFormat="1"/>
-    <w:lsdException w:name="heading 1" w:semiHidden="0" w:uiPriority="9" w:unhideWhenUsed="0" w:qFormat="1"/>
-    <w:lsdException w:name="heading 2" w:uiPriority="9" w:qFormat="1"/>
-    <w:lsdException w:name="heading 3" w:uiPriority="9" w:qFormat="1"/>
-    <w:lsdException w:name="heading 4" w:uiPriority="9" w:qFormat="1"/>
-    <w:lsdException w:name="heading 5" w:uiPriority="9" w:qFormat="1"/>
-    <w:lsdException w:name="heading 6" w:uiPriority="9" w:qFormat="1"/>
-    <w:lsdException w:name="heading 7" w:uiPriority="9" w:qFormat="1"/>
-    <w:lsdException w:name="heading 8" w:uiPriority="9" w:qFormat="1"/>
-    <w:lsdException w:name="heading 9" w:uiPriority="9" w:qFormat="1"/>
-    <w:lsdException w:name="toc 1" w:uiPriority="39"/>
-    <w:lsdException w:name="toc 2" w:uiPriority="39"/>
-    <w:lsdException w:name="toc 3" w:uiPriority="39"/>
-    <w:lsdException w:name="toc 4" w:uiPriority="39"/>
-    <w:lsdException w:name="toc 5" w:uiPriority="39"/>
-    <w:lsdException w:name="toc 6" w:uiPriority="39"/>
-    <w:lsdException w:name="toc 7" w:uiPriority="39"/>
-    <w:lsdException w:name="toc 8" w:uiPriority="39"/>
-    <w:lsdException w:name="toc 9" w:uiPriority="39"/>
-    <w:lsdException w:name="caption" w:uiPriority="35" w:qFormat="1"/>
-    <w:lsdException w:name="Title" w:semiHidden="0" w:uiPriority="10" w:unhideWhenUsed="0" w:qFormat="1"/>
-    <w:lsdException w:name="Default Paragraph Font" w:uiPriority="1"/>
-    <w:lsdException w:name="Subtitle" w:semiHidden="0" w:uiPriority="11" w:unhideWhenUsed="0" w:qFormat="1"/>
-    <w:lsdException w:name="Strong" w:semiHidden="0" w:uiPriority="22" w:unhideWhenUsed="0" w:qFormat="1"/>
-    <w:lsdException w:name="Emphasis" w:semiHidden="0" w:uiPriority="20" w:unhideWhenUsed="0" w:qFormat="1"/>
-    <w:lsdException w:name="Table Grid" w:semiHidden="0" w:uiPriority="39" w:unhideWhenUsed="0"/>
-    <w:lsdException w:name="Placeholder Text" w:unhideWhenUsed="0"/>
-    <w:lsdException w:name="No Spacing" w:semiHidden="0" w:uiPriority="1" w:unhideWhenUsed="0" w:qFormat="1"/>
-    <w:lsdException w:name="Light Shading" w:semiHidden="0" w:uiPriority="60" w:unhideWhenUsed="0"/>
-    <w:lsdException w:name="Light List" w:semiHidden="0" w:uiPriority="61" w:unhideWhenUsed="0"/>
-    <w:lsdException w:name="Light Grid" w:semiHidden="0" w:uiPriority="62" w:unhideWhenUsed="0"/>
-    <w:lsdException w:name="Medium Shading 1" w:semiHidden="0" w:uiPriority="63" w:unhideWhenUsed="0"/>
-    <w:lsdException w:name="Medium Shading 2" w:semiHidden="0" w:uiPriority="64" w:unhideWhenUsed="0"/>
-    <w:lsdException w:name="Medium List 1" w:semiHidden="0" w:uiPriority="65" w:unhideWhenUsed="0"/>
-    <w:lsdException w:name="Medium List 2" w:semiHidden="0" w:uiPriority="66" w:unhideWhenUsed="0"/>
-    <w:lsdException w:name="Medium Grid 1" w:semiHidden="0" w:uiPriority="67" w:unhideWhenUsed="0"/>
-    <w:lsdException w:name="Medium Grid 2" w:semiHidden="0" w:uiPriority="68" w:unhideWhenUsed="0"/>
-    <w:lsdException w:name="Medium Grid 3" w:semiHidden="0" w:uiPriority="69" w:unhideWhenUsed="0"/>
-    <w:lsdException w:name="Dark List" w:semiHidden="0" w:uiPriority="70" w:unhideWhenUsed="0"/>
-    <w:lsdException w:name="Colorful Shading" w:semiHidden="0" w:uiPriority="71" w:unhideWhenUsed="0"/>
-    <w:lsdException w:name="Colorful List" w:semiHidden="0" w:uiPriority="72" w:unhideWhenUsed="0"/>
-    <w:lsdException w:name="Colorful Grid" w:semiHidden="0" w:uiPriority="73" w:unhideWhenUsed="0"/>
-    <w:lsdException w:name="Light Shading Accent 1" w:semiHidden="0" w:uiPriority="60" w:unhideWhenUsed="0"/>
-    <w:lsdException w:name="Light List Accent 1" w:semiHidden="0" w:uiPriority="61" w:unhideWhenUsed="0"/>
-    <w:lsdException w:name="Light Grid Accent 1" w:semiHidden="0" w:uiPriority="62" w:unhideWhenUsed="0"/>
-    <w:lsdException w:name="Medium Shading 1 Accent 1" w:semiHidden="0" w:uiPriority="63" w:unhideWhenUsed="0"/>
-    <w:lsdException w:name="Medium Shading 2 Accent 1" w:semiHidden="0" w:uiPriority="64" w:unhideWhenUsed="0"/>
-    <w:lsdException w:name="Medium List 1 Accent 1" w:semiHidden="0" w:uiPriority="65" w:unhideWhenUsed="0"/>
-    <w:lsdException w:name="Revision" w:unhideWhenUsed="0"/>
-    <w:lsdException w:name="List Paragraph" w:semiHidden="0" w:uiPriority="34" w:unhideWhenUsed="0" w:qFormat="1"/>
-    <w:lsdException w:name="Quote" w:semiHidden="0" w:uiPriority="29" w:unhideWhenUsed="0" w:qFormat="1"/>
-    <w:lsdException w:name="Intense Quote" w:semiHidden="0" w:uiPriority="30" w:unhideWhenUsed="0" w:qFormat="1"/>
-    <w:lsdException w:name="Medium List 2 Accent 1" w:semiHidden="0" w:uiPriority="66" w:unhideWhenUsed="0"/>
-    <w:lsdException w:name="Medium Grid 1 Accent 1" w:semiHidden="0" w:uiPriority="67" w:unhideWhenUsed="0"/>
-    <w:lsdException w:name="Medium Grid 2 Accent 1" w:semiHidden="0" w:uiPriority="68" w:unhideWhenUsed="0"/>
-    <w:lsdException w:name="Medium Grid 3 Accent 1" w:semiHidden="0" w:uiPriority="69" w:unhideWhenUsed="0"/>
-    <w:lsdException w:name="Dark List Accent 1" w:semiHidden="0" w:uiPriority="70" w:unhideWhenUsed="0"/>
-    <w:lsdException w:name="Colorful Shading Accent 1" w:semiHidden="0" w:uiPriority="71" w:unhideWhenUsed="0"/>
-    <w:lsdException w:name="Colorful List Accent 1" w:semiHidden="0" w:uiPriority="72" w:unhideWhenUsed="0"/>
-    <w:lsdException w:name="Colorful Grid Accent 1" w:semiHidden="0" w:uiPriority="73" w:unhideWhenUsed="0"/>
-    <w:lsdException w:name="Light Shading Accent 2" w:semiHidden="0" w:uiPriority="60" w:unhideWhenUsed="0"/>
-    <w:lsdException w:name="Light List Accent 2" w:semiHidden="0" w:uiPriority="61" w:unhideWhenUsed="0"/>
-    <w:lsdException w:name="Light Grid Accent 2" w:semiHidden="0" w:uiPriority="62" w:unhideWhenUsed="0"/>
-    <w:lsdException w:name="Medium Shading 1 Accent 2" w:semiHidden="0" w:uiPriority="63" w:unhideWhenUsed="0"/>
-    <w:lsdException w:name="Medium Shading 2 Accent 2" w:semiHidden="0" w:uiPriority="64" w:unhideWhenUsed="0"/>
-    <w:lsdException w:name="Medium List 1 Accent 2" w:semiHidden="0" w:uiPriority="65" w:unhideWhenUsed="0"/>
-    <w:lsdException w:name="Medium List 2 Accent 2" w:semiHidden="0" w:uiPriority="66" w:unhideWhenUsed="0"/>
-    <w:lsdException w:name="Medium Grid 1 Accent 2" w:semiHidden="0" w:uiPriority="67" w:unhideWhenUsed="0"/>
-    <w:lsdException w:name="Medium Grid 2 Accent 2" w:semiHidden="0" w:uiPriority="68" w:unhideWhenUsed="0"/>
-    <w:lsdException w:name="Medium Grid 3 Accent 2" w:semiHidden="0" w:uiPriority="69" w:unhideWhenUsed="0"/>
-    <w:lsdException w:name="Dark List Accent 2" w:semiHidden="0" w:uiPriority="70" w:unhideWhenUsed="0"/>
-    <w:lsdException w:name="Colorful Shading Accent 2" w:semiHidden="0" w:uiPriority="71" w:unhideWhenUsed="0"/>
-    <w:lsdException w:name="Colorful List Accent 2" w:semiHidden="0" w:uiPriority="72" w:unhideWhenUsed="0"/>
-    <w:lsdException w:name="Colorful Grid Accent 2" w:semiHidden="0" w:uiPriority="73" w:unhideWhenUsed="0"/>
-    <w:lsdException w:name="Light Shading Accent 3" w:semiHidden="0" w:uiPriority="60" w:unhideWhenUsed="0"/>
-    <w:lsdException w:name="Light List Accent 3" w:semiHidden="0" w:uiPriority="61" w:unhideWhenUsed="0"/>
-    <w:lsdException w:name="Light Grid Accent 3" w:semiHidden="0" w:uiPriority="62" w:unhideWhenUsed="0"/>
-    <w:lsdException w:name="Medium Shading 1 Accent 3" w:semiHidden="0" w:uiPriority="63" w:unhideWhenUsed="0"/>
-    <w:lsdException w:name="Medium Shading 2 Accent 3" w:semiHidden="0" w:uiPriority="64" w:unhideWhenUsed="0"/>
-    <w:lsdException w:name="Medium List 1 Accent 3" w:semiHidden="0" w:uiPriority="65" w:unhideWhenUsed="0"/>
-    <w:lsdException w:name="Medium List 2 Accent 3" w:semiHidden="0" w:uiPriority="66" w:unhideWhenUsed="0"/>
-    <w:lsdException w:name="Medium Grid 1 Accent 3" w:semiHidden="0" w:uiPriority="67" w:unhideWhenUsed="0"/>
-    <w:lsdException w:name="Medium Grid 2 Accent 3" w:semiHidden="0" w:uiPriority="68" w:unhideWhenUsed="0"/>
-    <w:lsdException w:name="Medium Grid 3 Accent 3" w:semiHidden="0" w:uiPriority="69" w:unhideWhenUsed="0"/>
-    <w:lsdException w:name="Dark List Accent 3" w:semiHidden="0" w:uiPriority="70" w:unhideWhenUsed="0"/>
-    <w:lsdException w:name="Colorful Shading Accent 3" w:semiHidden="0" w:uiPriority="71" w:unhideWhenUsed="0"/>
-    <w:lsdException w:name="Colorful List Accent 3" w:semiHidden="0" w:uiPriority="72" w:unhideWhenUsed="0"/>
-    <w:lsdException w:name="Colorful Grid Accent 3" w:semiHidden="0" w:uiPriority="73" w:unhideWhenUsed="0"/>
-    <w:lsdException w:name="Light Shading Accent 4" w:semiHidden="0" w:uiPriority="60" w:unhideWhenUsed="0"/>
-    <w:lsdException w:name="Light List Accent 4" w:semiHidden="0" w:uiPriority="61" w:unhideWhenUsed="0"/>
-    <w:lsdException w:name="Light Grid Accent 4" w:semiHidden="0" w:uiPriority="62" w:unhideWhenUsed="0"/>
-    <w:lsdException w:name="Medium Shading 1 Accent 4" w:semiHidden="0" w:uiPriority="63" w:unhideWhenUsed="0"/>
-    <w:lsdException w:name="Medium Shading 2 Accent 4" w:semiHidden="0" w:uiPriority="64" w:unhideWhenUsed="0"/>
-    <w:lsdException w:name="Medium List 1 Accent 4" w:semiHidden="0" w:uiPriority="65" w:unhideWhenUsed="0"/>
-    <w:lsdException w:name="Medium List 2 Accent 4" w:semiHidden="0" w:uiPriority="66" w:unhideWhenUsed="0"/>
-    <w:lsdException w:name="Medium Grid 1 Accent 4" w:semiHidden="0" w:uiPriority="67" w:unhideWhenUsed="0"/>
-    <w:lsdException w:name="Medium Grid 2 Accent 4" w:semiHidden="0" w:uiPriority="68" w:unhideWhenUsed="0"/>
-    <w:lsdException w:name="Medium Grid 3 Accent 4" w:semiHidden="0" w:uiPriority="69" w:unhideWhenUsed="0"/>
-    <w:lsdException w:name="Dark List Accent 4" w:semiHidden="0" w:uiPriority="70" w:unhideWhenUsed="0"/>
-    <w:lsdException w:name="Colorful Shading Accent 4" w:semiHidden="0" w:uiPriority="71" w:unhideWhenUsed="0"/>
-    <w:lsdException w:name="Colorful List Accent 4" w:semiHidden="0" w:uiPriority="72" w:unhideWhenUsed="0"/>
-    <w:lsdException w:name="Colorful Grid Accent 4" w:semiHidden="0" w:uiPriority="73" w:unhideWhenUsed="0"/>
-    <w:lsdException w:name="Light Shading Accent 5" w:semiHidden="0" w:uiPriority="60" w:unhideWhenUsed="0"/>
-    <w:lsdException w:name="Light List Accent 5" w:semiHidden="0" w:uiPriority="61" w:unhideWhenUsed="0"/>
-    <w:lsdException w:name="Light Grid Accent 5" w:semiHidden="0" w:uiPriority="62" w:unhideWhenUsed="0"/>
-    <w:lsdException w:name="Medium Shading 1 Accent 5" w:semiHidden="0" w:uiPriority="63" w:unhideWhenUsed="0"/>
-    <w:lsdException w:name="Medium Shading 2 Accent 5" w:semiHidden="0" w:uiPriority="64" w:unhideWhenUsed="0"/>
-    <w:lsdException w:name="Medium List 1 Accent 5" w:semiHidden="0" w:uiPriority="65" w:unhideWhenUsed="0"/>
-    <w:lsdException w:name="Medium List 2 Accent 5" w:semiHidden="0" w:uiPriority="66" w:unhideWhenUsed="0"/>
-    <w:lsdException w:name="Medium Grid 1 Accent 5" w:semiHidden="0" w:uiPriority="67" w:unhideWhenUsed="0"/>
-    <w:lsdException w:name="Medium Grid 2 Accent 5" w:semiHidden="0" w:uiPriority="68" w:unhideWhenUsed="0"/>
-    <w:lsdException w:name="Medium Grid 3 Accent 5" w:semiHidden="0" w:uiPriority="69" w:unhideWhenUsed="0"/>
-    <w:lsdException w:name="Dark List Accent 5" w:semiHidden="0" w:uiPriority="70" w:unhideWhenUsed="0"/>
-    <w:lsdException w:name="Colorful Shading Accent 5" w:semiHidden="0" w:uiPriority="71" w:unhideWhenUsed="0"/>
-    <w:lsdException w:name="Colorful List Accent 5" w:semiHidden="0" w:uiPriority="72" w:unhideWhenUsed="0"/>
-    <w:lsdException w:name="Colorful Grid Accent 5" w:semiHidden="0" w:uiPriority="73" w:unhideWhenUsed="0"/>
-    <w:lsdException w:name="Light Shading Accent 6" w:semiHidden="0" w:uiPriority="60" w:unhideWhenUsed="0"/>
-    <w:lsdException w:name="Light List Accent 6" w:semiHidden="0" w:uiPriority="61" w:unhideWhenUsed="0"/>
-    <w:lsdException w:name="Light Grid Accent 6" w:semiHidden="0" w:uiPriority="62" w:unhideWhenUsed="0"/>
-    <w:lsdException w:name="Medium Shading 1 Accent 6" w:semiHidden="0" w:uiPriority="63" w:unhideWhenUsed="0"/>
-    <w:lsdException w:name="Medium Shading 2 Accent 6" w:semiHidden="0" w:uiPriority="64" w:unhideWhenUsed="0"/>
-    <w:lsdException w:name="Medium List 1 Accent 6" w:semiHidden="0" w:uiPriority="65" w:unhideWhenUsed="0"/>
-    <w:lsdException w:name="Medium List 2 Accent 6" w:semiHidden="0" w:uiPriority="66" w:unhideWhenUsed="0"/>
-    <w:lsdException w:name="Medium Grid 1 Accent 6" w:semiHidden="0" w:uiPriority="67" w:unhideWhenUsed="0"/>
-    <w:lsdException w:name="Medium Grid 2 Accent 6" w:semiHidden="0" w:uiPriority="68" w:unhideWhenUsed="0"/>
-    <w:lsdException w:name="Medium Grid 3 Accent 6" w:semiHidden="0" w:uiPriority="69" w:unhideWhenUsed="0"/>
-    <w:lsdException w:name="Dark List Accent 6" w:semiHidden="0" w:uiPriority="70" w:unhideWhenUsed="0"/>
-    <w:lsdException w:name="Colorful Shading Accent 6" w:semiHidden="0" w:uiPriority="71" w:unhideWhenUsed="0"/>
-    <w:lsdException w:name="Colorful List Accent 6" w:semiHidden="0" w:uiPriority="72" w:unhideWhenUsed="0"/>
-    <w:lsdException w:name="Colorful Grid Accent 6" w:semiHidden="0" w:uiPriority="73" w:unhideWhenUsed="0"/>
-    <w:lsdException w:name="Subtle Emphasis" w:semiHidden="0" w:uiPriority="19" w:unhideWhenUsed="0" w:qFormat="1"/>
-    <w:lsdException w:name="Intense Emphasis" w:semiHidden="0" w:uiPriority="21" w:unhideWhenUsed="0" w:qFormat="1"/>
-    <w:lsdException w:name="Subtle Reference" w:semiHidden="0" w:uiPriority="31" w:unhideWhenUsed="0" w:qFormat="1"/>
-    <w:lsdException w:name="Intense Reference" w:semiHidden="0" w:uiPriority="32" w:unhideWhenUsed="0" w:qFormat="1"/>
-    <w:lsdException w:name="Book Title" w:semiHidden="0" w:uiPriority="33" w:unhideWhenUsed="0" w:qFormat="1"/>
-    <w:lsdException w:name="Bibliography" w:uiPriority="37"/>
-    <w:lsdException w:name="TOC Heading" w:uiPriority="39" w:qFormat="1"/>
+  <w:latentStyles w:defLockedState="0" w:defUIPriority="99" w:defSemiHidden="0" w:defUnhideWhenUsed="0" w:defQFormat="0" w:count="376">
+    <w:lsdException w:name="Normal" w:uiPriority="0" w:qFormat="1"/>
+    <w:lsdException w:name="heading 1" w:uiPriority="9" w:qFormat="1"/>
+    <w:lsdException w:name="heading 2" w:semiHidden="1" w:uiPriority="9" w:unhideWhenUsed="1" w:qFormat="1"/>
+    <w:lsdException w:name="heading 3" w:semiHidden="1" w:uiPriority="9" w:unhideWhenUsed="1" w:qFormat="1"/>
+    <w:lsdException w:name="heading 4" w:semiHidden="1" w:uiPriority="9" w:unhideWhenUsed="1" w:qFormat="1"/>
+    <w:lsdException w:name="heading 5" w:semiHidden="1" w:uiPriority="9" w:unhideWhenUsed="1" w:qFormat="1"/>
+    <w:lsdException w:name="heading 6" w:semiHidden="1" w:uiPriority="9" w:unhideWhenUsed="1" w:qFormat="1"/>
+    <w:lsdException w:name="heading 7" w:semiHidden="1" w:uiPriority="9" w:unhideWhenUsed="1" w:qFormat="1"/>
+    <w:lsdException w:name="heading 8" w:semiHidden="1" w:uiPriority="9" w:unhideWhenUsed="1" w:qFormat="1"/>
+    <w:lsdException w:name="heading 9" w:semiHidden="1" w:uiPriority="9" w:unhideWhenUsed="1" w:qFormat="1"/>
+    <w:lsdException w:name="index 1" w:semiHidden="1" w:unhideWhenUsed="1"/>
+    <w:lsdException w:name="index 2" w:semiHidden="1" w:unhideWhenUsed="1"/>
+    <w:lsdException w:name="index 3" w:semiHidden="1" w:unhideWhenUsed="1"/>
+    <w:lsdException w:name="index 4" w:semiHidden="1" w:unhideWhenUsed="1"/>
+    <w:lsdException w:name="index 5" w:semiHidden="1" w:unhideWhenUsed="1"/>
+    <w:lsdException w:name="index 6" w:semiHidden="1" w:unhideWhenUsed="1"/>
+    <w:lsdException w:name="index 7" w:semiHidden="1" w:unhideWhenUsed="1"/>
+    <w:lsdException w:name="index 8" w:semiHidden="1" w:unhideWhenUsed="1"/>
+    <w:lsdException w:name="index 9" w:semiHidden="1" w:unhideWhenUsed="1"/>
+    <w:lsdException w:name="toc 1" w:semiHidden="1" w:uiPriority="39" w:unhideWhenUsed="1"/>
+    <w:lsdException w:name="toc 2" w:semiHidden="1" w:uiPriority="39" w:unhideWhenUsed="1"/>
+    <w:lsdException w:name="toc 3" w:semiHidden="1" w:uiPriority="39" w:unhideWhenUsed="1"/>
+    <w:lsdException w:name="toc 4" w:semiHidden="1" w:uiPriority="39" w:unhideWhenUsed="1"/>
+    <w:lsdException w:name="toc 5" w:semiHidden="1" w:uiPriority="39" w:unhideWhenUsed="1"/>
+    <w:lsdException w:name="toc 6" w:semiHidden="1" w:uiPriority="39" w:unhideWhenUsed="1"/>
+    <w:lsdException w:name="toc 7" w:semiHidden="1" w:uiPriority="39" w:unhideWhenUsed="1"/>
+    <w:lsdException w:name="toc 8" w:semiHidden="1" w:uiPriority="39" w:unhideWhenUsed="1"/>
+    <w:lsdException w:name="toc 9" w:semiHidden="1" w:uiPriority="39" w:unhideWhenUsed="1"/>
+    <w:lsdException w:name="Normal Indent" w:semiHidden="1" w:unhideWhenUsed="1"/>
+    <w:lsdException w:name="footnote text" w:semiHidden="1" w:unhideWhenUsed="1"/>
+    <w:lsdException w:name="annotation text" w:semiHidden="1" w:unhideWhenUsed="1"/>
+    <w:lsdException w:name="header" w:semiHidden="1" w:unhideWhenUsed="1"/>
+    <w:lsdException w:name="footer" w:semiHidden="1" w:unhideWhenUsed="1"/>
+    <w:lsdException w:name="index heading" w:semiHidden="1" w:unhideWhenUsed="1"/>
+    <w:lsdException w:name="caption" w:semiHidden="1" w:uiPriority="35" w:unhideWhenUsed="1" w:qFormat="1"/>
+    <w:lsdException w:name="table of figures" w:semiHidden="1" w:unhideWhenUsed="1"/>
+    <w:lsdException w:name="envelope address" w:semiHidden="1" w:unhideWhenUsed="1"/>
+    <w:lsdException w:name="envelope return" w:semiHidden="1" w:unhideWhenUsed="1"/>
+    <w:lsdException w:name="footnote reference" w:semiHidden="1" w:unhideWhenUsed="1"/>
+    <w:lsdException w:name="annotation reference" w:semiHidden="1" w:unhideWhenUsed="1"/>
+    <w:lsdException w:name="line number" w:semiHidden="1" w:unhideWhenUsed="1"/>
+    <w:lsdException w:name="page number" w:semiHidden="1" w:unhideWhenUsed="1"/>
+    <w:lsdException w:name="endnote reference" w:semiHidden="1" w:unhideWhenUsed="1"/>
+    <w:lsdException w:name="endnote text" w:semiHidden="1" w:unhideWhenUsed="1"/>
+    <w:lsdException w:name="table of authorities" w:semiHidden="1" w:unhideWhenUsed="1"/>
+    <w:lsdException w:name="macro" w:semiHidden="1" w:unhideWhenUsed="1"/>
+    <w:lsdException w:name="toa heading" w:semiHidden="1" w:unhideWhenUsed="1"/>
+    <w:lsdException w:name="List" w:semiHidden="1" w:unhideWhenUsed="1"/>
+    <w:lsdException w:name="List Bullet" w:semiHidden="1" w:unhideWhenUsed="1"/>
+    <w:lsdException w:name="List Number" w:semiHidden="1" w:unhideWhenUsed="1"/>
+    <w:lsdException w:name="List 2" w:semiHidden="1" w:unhideWhenUsed="1"/>
+    <w:lsdException w:name="List 3" w:semiHidden="1" w:unhideWhenUsed="1"/>
+    <w:lsdException w:name="List 4" w:semiHidden="1" w:unhideWhenUsed="1"/>
+    <w:lsdException w:name="List 5" w:semiHidden="1" w:unhideWhenUsed="1"/>
+    <w:lsdException w:name="List Bullet 2" w:semiHidden="1" w:unhideWhenUsed="1"/>
+    <w:lsdException w:name="List Bullet 3" w:semiHidden="1" w:unhideWhenUsed="1"/>
+    <w:lsdException w:name="List Bullet 4" w:semiHidden="1" w:unhideWhenUsed="1"/>
+    <w:lsdException w:name="List Bullet 5" w:semiHidden="1" w:unhideWhenUsed="1"/>
+    <w:lsdException w:name="List Number 2" w:semiHidden="1" w:unhideWhenUsed="1"/>
+    <w:lsdException w:name="List Number 3" w:semiHidden="1" w:unhideWhenUsed="1"/>
+    <w:lsdException w:name="List Number 4" w:semiHidden="1" w:unhideWhenUsed="1"/>
+    <w:lsdException w:name="List Number 5" w:semiHidden="1" w:unhideWhenUsed="1"/>
+    <w:lsdException w:name="Title" w:uiPriority="10" w:qFormat="1"/>
+    <w:lsdException w:name="Closing" w:semiHidden="1" w:unhideWhenUsed="1"/>
+    <w:lsdException w:name="Signature" w:semiHidden="1" w:unhideWhenUsed="1"/>
+    <w:lsdException w:name="Default Paragraph Font" w:semiHidden="1" w:uiPriority="1" w:unhideWhenUsed="1"/>
+    <w:lsdException w:name="Body Text" w:semiHidden="1" w:unhideWhenUsed="1"/>
+    <w:lsdException w:name="Body Text Indent" w:semiHidden="1" w:unhideWhenUsed="1"/>
+    <w:lsdException w:name="List Continue" w:semiHidden="1" w:unhideWhenUsed="1"/>
+    <w:lsdException w:name="List Continue 2" w:semiHidden="1" w:unhideWhenUsed="1"/>
+    <w:lsdException w:name="List Continue 3" w:semiHidden="1" w:unhideWhenUsed="1"/>
+    <w:lsdException w:name="List Continue 4" w:semiHidden="1" w:unhideWhenUsed="1"/>
+    <w:lsdException w:name="List Continue 5" w:semiHidden="1" w:unhideWhenUsed="1"/>
+    <w:lsdException w:name="Message Header" w:semiHidden="1" w:unhideWhenUsed="1"/>
+    <w:lsdException w:name="Subtitle" w:uiPriority="11" w:qFormat="1"/>
+    <w:lsdException w:name="Salutation" w:semiHidden="1" w:unhideWhenUsed="1"/>
+    <w:lsdException w:name="Date" w:semiHidden="1" w:unhideWhenUsed="1"/>
+    <w:lsdException w:name="Body Text First Indent" w:semiHidden="1" w:unhideWhenUsed="1"/>
+    <w:lsdException w:name="Body Text First Indent 2" w:semiHidden="1" w:unhideWhenUsed="1"/>
+    <w:lsdException w:name="Note Heading" w:semiHidden="1" w:unhideWhenUsed="1"/>
+    <w:lsdException w:name="Body Text 2" w:semiHidden="1" w:unhideWhenUsed="1"/>
+    <w:lsdException w:name="Body Text 3" w:semiHidden="1" w:unhideWhenUsed="1"/>
+    <w:lsdException w:name="Body Text Indent 2" w:semiHidden="1" w:unhideWhenUsed="1"/>
+    <w:lsdException w:name="Body Text Indent 3" w:semiHidden="1" w:unhideWhenUsed="1"/>
+    <w:lsdException w:name="Block Text" w:semiHidden="1" w:unhideWhenUsed="1"/>
+    <w:lsdException w:name="Hyperlink" w:semiHidden="1" w:unhideWhenUsed="1"/>
+    <w:lsdException w:name="FollowedHyperlink" w:semiHidden="1" w:unhideWhenUsed="1"/>
+    <w:lsdException w:name="Strong" w:uiPriority="22" w:qFormat="1"/>
+    <w:lsdException w:name="Emphasis" w:uiPriority="20" w:qFormat="1"/>
+    <w:lsdException w:name="Document Map" w:semiHidden="1" w:unhideWhenUsed="1"/>
+    <w:lsdException w:name="Plain Text" w:semiHidden="1" w:unhideWhenUsed="1"/>
+    <w:lsdException w:name="E-mail Signature" w:semiHidden="1" w:unhideWhenUsed="1"/>
+    <w:lsdException w:name="HTML Top of Form" w:semiHidden="1" w:unhideWhenUsed="1"/>
+    <w:lsdException w:name="HTML Bottom of Form" w:semiHidden="1" w:unhideWhenUsed="1"/>
+    <w:lsdException w:name="Normal (Web)" w:semiHidden="1" w:unhideWhenUsed="1"/>
+    <w:lsdException w:name="HTML Acronym" w:semiHidden="1" w:unhideWhenUsed="1"/>
+    <w:lsdException w:name="HTML Address" w:semiHidden="1" w:unhideWhenUsed="1"/>
+    <w:lsdException w:name="HTML Cite" w:semiHidden="1" w:unhideWhenUsed="1"/>
+    <w:lsdException w:name="HTML Code" w:semiHidden="1" w:unhideWhenUsed="1"/>
+    <w:lsdException w:name="HTML Definition" w:semiHidden="1" w:unhideWhenUsed="1"/>
+    <w:lsdException w:name="HTML Keyboard" w:semiHidden="1" w:unhideWhenUsed="1"/>
+    <w:lsdException w:name="HTML Preformatted" w:semiHidden="1" w:unhideWhenUsed="1"/>
+    <w:lsdException w:name="HTML Sample" w:semiHidden="1" w:unhideWhenUsed="1"/>
+    <w:lsdException w:name="HTML Typewriter" w:semiHidden="1" w:unhideWhenUsed="1"/>
+    <w:lsdException w:name="HTML Variable" w:semiHidden="1" w:unhideWhenUsed="1"/>
+    <w:lsdException w:name="Normal Table" w:semiHidden="1" w:unhideWhenUsed="1"/>
+    <w:lsdException w:name="annotation subject" w:semiHidden="1" w:unhideWhenUsed="1"/>
+    <w:lsdException w:name="No List" w:semiHidden="1" w:unhideWhenUsed="1"/>
+    <w:lsdException w:name="Outline List 1" w:semiHidden="1" w:unhideWhenUsed="1"/>
+    <w:lsdException w:name="Outline List 2" w:semiHidden="1" w:unhideWhenUsed="1"/>
+    <w:lsdException w:name="Outline List 3" w:semiHidden="1" w:unhideWhenUsed="1"/>
+    <w:lsdException w:name="Table Simple 1" w:semiHidden="1" w:unhideWhenUsed="1"/>
+    <w:lsdException w:name="Table Simple 2" w:semiHidden="1" w:unhideWhenUsed="1"/>
+    <w:lsdException w:name="Table Simple 3" w:semiHidden="1" w:unhideWhenUsed="1"/>
+    <w:lsdException w:name="Table Classic 1" w:semiHidden="1" w:unhideWhenUsed="1"/>
+    <w:lsdException w:name="Table Classic 2" w:semiHidden="1" w:unhideWhenUsed="1"/>
+    <w:lsdException w:name="Table Classic 3" w:semiHidden="1" w:unhideWhenUsed="1"/>
+    <w:lsdException w:name="Table Classic 4" w:semiHidden="1" w:unhideWhenUsed="1"/>
+    <w:lsdException w:name="Table Colorful 1" w:semiHidden="1" w:unhideWhenUsed="1"/>
+    <w:lsdException w:name="Table Colorful 2" w:semiHidden="1" w:unhideWhenUsed="1"/>
+    <w:lsdException w:name="Table Colorful 3" w:semiHidden="1" w:unhideWhenUsed="1"/>
+    <w:lsdException w:name="Table Columns 1" w:semiHidden="1" w:unhideWhenUsed="1"/>
+    <w:lsdException w:name="Table Columns 2" w:semiHidden="1" w:unhideWhenUsed="1"/>
+    <w:lsdException w:name="Table Columns 3" w:semiHidden="1" w:unhideWhenUsed="1"/>
+    <w:lsdException w:name="Table Columns 4" w:semiHidden="1" w:unhideWhenUsed="1"/>
+    <w:lsdException w:name="Table Columns 5" w:semiHidden="1" w:unhideWhenUsed="1"/>
+    <w:lsdException w:name="Table Grid 1" w:semiHidden="1" w:unhideWhenUsed="1"/>
+    <w:lsdException w:name="Table Grid 2" w:semiHidden="1" w:unhideWhenUsed="1"/>
+    <w:lsdException w:name="Table Grid 3" w:semiHidden="1" w:unhideWhenUsed="1"/>
+    <w:lsdException w:name="Table Grid 4" w:semiHidden="1" w:unhideWhenUsed="1"/>
+    <w:lsdException w:name="Table Grid 5" w:semiHidden="1" w:unhideWhenUsed="1"/>
+    <w:lsdException w:name="Table Grid 6" w:semiHidden="1" w:unhideWhenUsed="1"/>
+    <w:lsdException w:name="Table Grid 7" w:semiHidden="1" w:unhideWhenUsed="1"/>
+    <w:lsdException w:name="Table Grid 8" w:semiHidden="1" w:unhideWhenUsed="1"/>
+    <w:lsdException w:name="Table List 1" w:semiHidden="1" w:unhideWhenUsed="1"/>
+    <w:lsdException w:name="Table List 2" w:semiHidden="1" w:unhideWhenUsed="1"/>
+    <w:lsdException w:name="Table List 3" w:semiHidden="1" w:unhideWhenUsed="1"/>
+    <w:lsdException w:name="Table List 4" w:semiHidden="1" w:unhideWhenUsed="1"/>
+    <w:lsdException w:name="Table List 5" w:semiHidden="1" w:unhideWhenUsed="1"/>
+    <w:lsdException w:name="Table List 6" w:semiHidden="1" w:unhideWhenUsed="1"/>
+    <w:lsdException w:name="Table List 7" w:semiHidden="1" w:unhideWhenUsed="1"/>
+    <w:lsdException w:name="Table List 8" w:semiHidden="1" w:unhideWhenUsed="1"/>
+    <w:lsdException w:name="Table 3D effects 1" w:semiHidden="1" w:unhideWhenUsed="1"/>
+    <w:lsdException w:name="Table 3D effects 2" w:semiHidden="1" w:unhideWhenUsed="1"/>
+    <w:lsdException w:name="Table 3D effects 3" w:semiHidden="1" w:unhideWhenUsed="1"/>
+    <w:lsdException w:name="Table Contemporary" w:semiHidden="1" w:unhideWhenUsed="1"/>
+    <w:lsdException w:name="Table Elegant" w:semiHidden="1" w:unhideWhenUsed="1"/>
+    <w:lsdException w:name="Table Professional" w:semiHidden="1" w:unhideWhenUsed="1"/>
+    <w:lsdException w:name="Table Subtle 1" w:semiHidden="1" w:unhideWhenUsed="1"/>
+    <w:lsdException w:name="Table Subtle 2" w:semiHidden="1" w:unhideWhenUsed="1"/>
+    <w:lsdException w:name="Table Web 1" w:semiHidden="1" w:unhideWhenUsed="1"/>
+    <w:lsdException w:name="Table Web 2" w:semiHidden="1" w:unhideWhenUsed="1"/>
+    <w:lsdException w:name="Table Web 3" w:semiHidden="1" w:unhideWhenUsed="1"/>
+    <w:lsdException w:name="Balloon Text" w:semiHidden="1" w:unhideWhenUsed="1"/>
+    <w:lsdException w:name="Table Grid" w:uiPriority="39"/>
+    <w:lsdException w:name="Table Theme" w:semiHidden="1" w:unhideWhenUsed="1"/>
+    <w:lsdException w:name="Placeholder Text" w:semiHidden="1"/>
+    <w:lsdException w:name="No Spacing" w:uiPriority="1" w:qFormat="1"/>
+    <w:lsdException w:name="Light Shading" w:uiPriority="60"/>
+    <w:lsdException w:name="Light List" w:uiPriority="61"/>
+    <w:lsdException w:name="Light Grid" w:uiPriority="62"/>
+    <w:lsdException w:name="Medium Shading 1" w:uiPriority="63"/>
+    <w:lsdException w:name="Medium Shading 2" w:uiPriority="64"/>
+    <w:lsdException w:name="Medium List 1" w:uiPriority="65"/>
+    <w:lsdException w:name="Medium List 2" w:uiPriority="66"/>
+    <w:lsdException w:name="Medium Grid 1" w:uiPriority="67"/>
+    <w:lsdException w:name="Medium Grid 2" w:uiPriority="68"/>
+    <w:lsdException w:name="Medium Grid 3" w:uiPriority="69"/>
+    <w:lsdException w:name="Dark List" w:uiPriority="70"/>
+    <w:lsdException w:name="Colorful Shading" w:uiPriority="71"/>
+    <w:lsdException w:name="Colorful List" w:uiPriority="72"/>
+    <w:lsdException w:name="Colorful Grid" w:uiPriority="73"/>
+    <w:lsdException w:name="Light Shading Accent 1" w:uiPriority="60"/>
+    <w:lsdException w:name="Light List Accent 1" w:uiPriority="61"/>
+    <w:lsdException w:name="Light Grid Accent 1" w:uiPriority="62"/>
+    <w:lsdException w:name="Medium Shading 1 Accent 1" w:uiPriority="63"/>
+    <w:lsdException w:name="Medium Shading 2 Accent 1" w:uiPriority="64"/>
+    <w:lsdException w:name="Medium List 1 Accent 1" w:uiPriority="65"/>
+    <w:lsdException w:name="Revision" w:semiHidden="1"/>
+    <w:lsdException w:name="List Paragraph" w:uiPriority="34" w:qFormat="1"/>
+    <w:lsdException w:name="Quote" w:uiPriority="29" w:qFormat="1"/>
+    <w:lsdException w:name="Intense Quote" w:uiPriority="30" w:qFormat="1"/>
+    <w:lsdException w:name="Medium List 2 Accent 1" w:uiPriority="66"/>
+    <w:lsdException w:name="Medium Grid 1 Accent 1" w:uiPriority="67"/>
+    <w:lsdException w:name="Medium Grid 2 Accent 1" w:uiPriority="68"/>
+    <w:lsdException w:name="Medium Grid 3 Accent 1" w:uiPriority="69"/>
+    <w:lsdException w:name="Dark List Accent 1" w:uiPriority="70"/>
+    <w:lsdException w:name="Colorful Shading Accent 1" w:uiPriority="71"/>
+    <w:lsdException w:name="Colorful List Accent 1" w:uiPriority="72"/>
+    <w:lsdException w:name="Colorful Grid Accent 1" w:uiPriority="73"/>
+    <w:lsdException w:name="Light Shading Accent 2" w:uiPriority="60"/>
+    <w:lsdException w:name="Light List Accent 2" w:uiPriority="61"/>
+    <w:lsdException w:name="Light Grid Accent 2" w:uiPriority="62"/>
+    <w:lsdException w:name="Medium Shading 1 Accent 2" w:uiPriority="63"/>
+    <w:lsdException w:name="Medium Shading 2 Accent 2" w:uiPriority="64"/>
+    <w:lsdException w:name="Medium List 1 Accent 2" w:uiPriority="65"/>
+    <w:lsdException w:name="Medium List 2 Accent 2" w:uiPriority="66"/>
+    <w:lsdException w:name="Medium Grid 1 Accent 2" w:uiPriority="67"/>
+    <w:lsdException w:name="Medium Grid 2 Accent 2" w:uiPriority="68"/>
+    <w:lsdException w:name="Medium Grid 3 Accent 2" w:uiPriority="69"/>
+    <w:lsdException w:name="Dark List Accent 2" w:uiPriority="70"/>
+    <w:lsdException w:name="Colorful Shading Accent 2" w:uiPriority="71"/>
+    <w:lsdException w:name="Colorful List Accent 2" w:uiPriority="72"/>
+    <w:lsdException w:name="Colorful Grid Accent 2" w:uiPriority="73"/>
+    <w:lsdException w:name="Light Shading Accent 3" w:uiPriority="60"/>
+    <w:lsdException w:name="Light List Accent 3" w:uiPriority="61"/>
+    <w:lsdException w:name="Light Grid Accent 3" w:uiPriority="62"/>
+    <w:lsdException w:name="Medium Shading 1 Accent 3" w:uiPriority="63"/>
+    <w:lsdException w:name="Medium Shading 2 Accent 3" w:uiPriority="64"/>
+    <w:lsdException w:name="Medium List 1 Accent 3" w:uiPriority="65"/>
+    <w:lsdException w:name="Medium List 2 Accent 3" w:uiPriority="66"/>
+    <w:lsdException w:name="Medium Grid 1 Accent 3" w:uiPriority="67"/>
+    <w:lsdException w:name="Medium Grid 2 Accent 3" w:uiPriority="68"/>
+    <w:lsdException w:name="Medium Grid 3 Accent 3" w:uiPriority="69"/>
+    <w:lsdException w:name="Dark List Accent 3" w:uiPriority="70"/>
+    <w:lsdException w:name="Colorful Shading Accent 3" w:uiPriority="71"/>
+    <w:lsdException w:name="Colorful List Accent 3" w:uiPriority="72"/>
+    <w:lsdException w:name="Colorful Grid Accent 3" w:uiPriority="73"/>
+    <w:lsdException w:name="Light Shading Accent 4" w:uiPriority="60"/>
+    <w:lsdException w:name="Light List Accent 4" w:uiPriority="61"/>
+    <w:lsdException w:name="Light Grid Accent 4" w:uiPriority="62"/>
+    <w:lsdException w:name="Medium Shading 1 Accent 4" w:uiPriority="63"/>
+    <w:lsdException w:name="Medium Shading 2 Accent 4" w:uiPriority="64"/>
+    <w:lsdException w:name="Medium List 1 Accent 4" w:uiPriority="65"/>
+    <w:lsdException w:name="Medium List 2 Accent 4" w:uiPriority="66"/>
+    <w:lsdException w:name="Medium Grid 1 Accent 4" w:uiPriority="67"/>
+    <w:lsdException w:name="Medium Grid 2 Accent 4" w:uiPriority="68"/>
+    <w:lsdException w:name="Medium Grid 3 Accent 4" w:uiPriority="69"/>
+    <w:lsdException w:name="Dark List Accent 4" w:uiPriority="70"/>
+    <w:lsdException w:name="Colorful Shading Accent 4" w:uiPriority="71"/>
+    <w:lsdException w:name="Colorful List Accent 4" w:uiPriority="72"/>
+    <w:lsdException w:name="Colorful Grid Accent 4" w:uiPriority="73"/>
+    <w:lsdException w:name="Light Shading Accent 5" w:uiPriority="60"/>
+    <w:lsdException w:name="Light List Accent 5" w:uiPriority="61"/>
+    <w:lsdException w:name="Light Grid Accent 5" w:uiPriority="62"/>
+    <w:lsdException w:name="Medium Shading 1 Accent 5" w:uiPriority="63"/>
+    <w:lsdException w:name="Medium Shading 2 Accent 5" w:uiPriority="64"/>
+    <w:lsdException w:name="Medium List 1 Accent 5" w:uiPriority="65"/>
+    <w:lsdException w:name="Medium List 2 Accent 5" w:uiPriority="66"/>
+    <w:lsdException w:name="Medium Grid 1 Accent 5" w:uiPriority="67"/>
+    <w:lsdException w:name="Medium Grid 2 Accent 5" w:uiPriority="68"/>
+    <w:lsdException w:name="Medium Grid 3 Accent 5" w:uiPriority="69"/>
+    <w:lsdException w:name="Dark List Accent 5" w:uiPriority="70"/>
+    <w:lsdException w:name="Colorful Shading Accent 5" w:uiPriority="71"/>
+    <w:lsdException w:name="Colorful List Accent 5" w:uiPriority="72"/>
+    <w:lsdException w:name="Colorful Grid Accent 5" w:uiPriority="73"/>
+    <w:lsdException w:name="Light Shading Accent 6" w:uiPriority="60"/>
+    <w:lsdException w:name="Light List Accent 6" w:uiPriority="61"/>
+    <w:lsdException w:name="Light Grid Accent 6" w:uiPriority="62"/>
+    <w:lsdException w:name="Medium Shading 1 Accent 6" w:uiPriority="63"/>
+    <w:lsdException w:name="Medium Shading 2 Accent 6" w:uiPriority="64"/>
+    <w:lsdException w:name="Medium List 1 Accent 6" w:uiPriority="65"/>
+    <w:lsdException w:name="Medium List 2 Accent 6" w:uiPriority="66"/>
+    <w:lsdException w:name="Medium Grid 1 Accent 6" w:uiPriority="67"/>
+    <w:lsdException w:name="Medium Grid 2 Accent 6" w:uiPriority="68"/>
+    <w:lsdException w:name="Medium Grid 3 Accent 6" w:uiPriority="69"/>
+    <w:lsdException w:name="Dark List Accent 6" w:uiPriority="70"/>
+    <w:lsdException w:name="Colorful Shading Accent 6" w:uiPriority="71"/>
+    <w:lsdException w:name="Colorful List Accent 6" w:uiPriority="72"/>
+    <w:lsdException w:name="Colorful Grid Accent 6" w:uiPriority="73"/>
+    <w:lsdException w:name="Subtle Emphasis" w:uiPriority="19" w:qFormat="1"/>
+    <w:lsdException w:name="Intense Emphasis" w:uiPriority="21" w:qFormat="1"/>
+    <w:lsdException w:name="Subtle Reference" w:uiPriority="31" w:qFormat="1"/>
+    <w:lsdException w:name="Intense Reference" w:uiPriority="32" w:qFormat="1"/>
+    <w:lsdException w:name="Book Title" w:uiPriority="33" w:qFormat="1"/>
+    <w:lsdException w:name="Bibliography" w:semiHidden="1" w:uiPriority="37" w:unhideWhenUsed="1"/>
+    <w:lsdException w:name="TOC Heading" w:semiHidden="1" w:uiPriority="39" w:unhideWhenUsed="1" w:qFormat="1"/>
+    <w:lsdException w:name="Plain Table 1" w:uiPriority="41"/>
+    <w:lsdException w:name="Plain Table 2" w:uiPriority="42"/>
+    <w:lsdException w:name="Plain Table 3" w:uiPriority="43"/>
+    <w:lsdException w:name="Plain Table 4" w:uiPriority="44"/>
+    <w:lsdException w:name="Plain Table 5" w:uiPriority="45"/>
+    <w:lsdException w:name="Grid Table Light" w:uiPriority="40"/>
+    <w:lsdException w:name="Grid Table 1 Light" w:uiPriority="46"/>
+    <w:lsdException w:name="Grid Table 2" w:uiPriority="47"/>
+    <w:lsdException w:name="Grid Table 3" w:uiPriority="48"/>
+    <w:lsdException w:name="Grid Table 4" w:uiPriority="49"/>
+    <w:lsdException w:name="Grid Table 5 Dark" w:uiPriority="50"/>
+    <w:lsdException w:name="Grid Table 6 Colorful" w:uiPriority="51"/>
+    <w:lsdException w:name="Grid Table 7 Colorful" w:uiPriority="52"/>
+    <w:lsdException w:name="Grid Table 1 Light Accent 1" w:uiPriority="46"/>
+    <w:lsdException w:name="Grid Table 2 Accent 1" w:uiPriority="47"/>
+    <w:lsdException w:name="Grid Table 3 Accent 1" w:uiPriority="48"/>
+    <w:lsdException w:name="Grid Table 4 Accent 1" w:uiPriority="49"/>
+    <w:lsdException w:name="Grid Table 5 Dark Accent 1" w:uiPriority="50"/>
+    <w:lsdException w:name="Grid Table 6 Colorful Accent 1" w:uiPriority="51"/>
+    <w:lsdException w:name="Grid Table 7 Colorful Accent 1" w:uiPriority="52"/>
+    <w:lsdException w:name="Grid Table 1 Light Accent 2" w:uiPriority="46"/>
+    <w:lsdException w:name="Grid Table 2 Accent 2" w:uiPriority="47"/>
+    <w:lsdException w:name="Grid Table 3 Accent 2" w:uiPriority="48"/>
+    <w:lsdException w:name="Grid Table 4 Accent 2" w:uiPriority="49"/>
+    <w:lsdException w:name="Grid Table 5 Dark Accent 2" w:uiPriority="50"/>
+    <w:lsdException w:name="Grid Table 6 Colorful Accent 2" w:uiPriority="51"/>
+    <w:lsdException w:name="Grid Table 7 Colorful Accent 2" w:uiPriority="52"/>
+    <w:lsdException w:name="Grid Table 1 Light Accent 3" w:uiPriority="46"/>
+    <w:lsdException w:name="Grid Table 2 Accent 3" w:uiPriority="47"/>
+    <w:lsdException w:name="Grid Table 3 Accent 3" w:uiPriority="48"/>
+    <w:lsdException w:name="Grid Table 4 Accent 3" w:uiPriority="49"/>
+    <w:lsdException w:name="Grid Table 5 Dark Accent 3" w:uiPriority="50"/>
+    <w:lsdException w:name="Grid Table 6 Colorful Accent 3" w:uiPriority="51"/>
+    <w:lsdException w:name="Grid Table 7 Colorful Accent 3" w:uiPriority="52"/>
+    <w:lsdException w:name="Grid Table 1 Light Accent 4" w:uiPriority="46"/>
+    <w:lsdException w:name="Grid Table 2 Accent 4" w:uiPriority="47"/>
+    <w:lsdException w:name="Grid Table 3 Accent 4" w:uiPriority="48"/>
+    <w:lsdException w:name="Grid Table 4 Accent 4" w:uiPriority="49"/>
+    <w:lsdException w:name="Grid Table 5 Dark Accent 4" w:uiPriority="50"/>
+    <w:lsdException w:name="Grid Table 6 Colorful Accent 4" w:uiPriority="51"/>
+    <w:lsdException w:name="Grid Table 7 Colorful Accent 4" w:uiPriority="52"/>
+    <w:lsdException w:name="Grid Table 1 Light Accent 5" w:uiPriority="46"/>
+    <w:lsdException w:name="Grid Table 2 Accent 5" w:uiPriority="47"/>
+    <w:lsdException w:name="Grid Table 3 Accent 5" w:uiPriority="48"/>
+    <w:lsdException w:name="Grid Table 4 Accent 5" w:uiPriority="49"/>
+    <w:lsdException w:name="Grid Table 5 Dark Accent 5" w:uiPriority="50"/>
+    <w:lsdException w:name="Grid Table 6 Colorful Accent 5" w:uiPriority="51"/>
+    <w:lsdException w:name="Grid Table 7 Colorful Accent 5" w:uiPriority="52"/>
+    <w:lsdException w:name="Grid Table 1 Light Accent 6" w:uiPriority="46"/>
+    <w:lsdException w:name="Grid Table 2 Accent 6" w:uiPriority="47"/>
+    <w:lsdException w:name="Grid Table 3 Accent 6" w:uiPriority="48"/>
+    <w:lsdException w:name="Grid Table 4 Accent 6" w:uiPriority="49"/>
+    <w:lsdException w:name="Grid Table 5 Dark Accent 6" w:uiPriority="50"/>
+    <w:lsdException w:name="Grid Table 6 Colorful Accent 6" w:uiPriority="51"/>
+    <w:lsdException w:name="Grid Table 7 Colorful Accent 6" w:uiPriority="52"/>
+    <w:lsdException w:name="List Table 1 Light" w:uiPriority="46"/>
+    <w:lsdException w:name="List Table 2" w:uiPriority="47"/>
+    <w:lsdException w:name="List Table 3" w:uiPriority="48"/>
+    <w:lsdException w:name="List Table 4" w:uiPriority="49"/>
+    <w:lsdException w:name="List Table 5 Dark" w:uiPriority="50"/>
+    <w:lsdException w:name="List Table 6 Colorful" w:uiPriority="51"/>
+    <w:lsdException w:name="List Table 7 Colorful" w:uiPriority="52"/>
+    <w:lsdException w:name="List Table 1 Light Accent 1" w:uiPriority="46"/>
+    <w:lsdException w:name="List Table 2 Accent 1" w:uiPriority="47"/>
+    <w:lsdException w:name="List Table 3 Accent 1" w:uiPriority="48"/>
+    <w:lsdException w:name="List Table 4 Accent 1" w:uiPriority="49"/>
+    <w:lsdException w:name="List Table 5 Dark Accent 1" w:uiPriority="50"/>
+    <w:lsdException w:name="List Table 6 Colorful Accent 1" w:uiPriority="51"/>
+    <w:lsdException w:name="List Table 7 Colorful Accent 1" w:uiPriority="52"/>
+    <w:lsdException w:name="List Table 1 Light Accent 2" w:uiPriority="46"/>
+    <w:lsdException w:name="List Table 2 Accent 2" w:uiPriority="47"/>
+    <w:lsdException w:name="List Table 3 Accent 2" w:uiPriority="48"/>
+    <w:lsdException w:name="List Table 4 Accent 2" w:uiPriority="49"/>
+    <w:lsdException w:name="List Table 5 Dark Accent 2" w:uiPriority="50"/>
+    <w:lsdException w:name="List Table 6 Colorful Accent 2" w:uiPriority="51"/>
+    <w:lsdException w:name="List Table 7 Colorful Accent 2" w:uiPriority="52"/>
+    <w:lsdException w:name="List Table 1 Light Accent 3" w:uiPriority="46"/>
+    <w:lsdException w:name="List Table 2 Accent 3" w:uiPriority="47"/>
+    <w:lsdException w:name="List Table 3 Accent 3" w:uiPriority="48"/>
+    <w:lsdException w:name="List Table 4 Accent 3" w:uiPriority="49"/>
+    <w:lsdException w:name="List Table 5 Dark Accent 3" w:uiPriority="50"/>
+    <w:lsdException w:name="List Table 6 Colorful Accent 3" w:uiPriority="51"/>
+    <w:lsdException w:name="List Table 7 Colorful Accent 3" w:uiPriority="52"/>
+    <w:lsdException w:name="List Table 1 Light Accent 4" w:uiPriority="46"/>
+    <w:lsdException w:name="List Table 2 Accent 4" w:uiPriority="47"/>
+    <w:lsdException w:name="List Table 3 Accent 4" w:uiPriority="48"/>
+    <w:lsdException w:name="List Table 4 Accent 4" w:uiPriority="49"/>
+    <w:lsdException w:name="List Table 5 Dark Accent 4" w:uiPriority="50"/>
+    <w:lsdException w:name="List Table 6 Colorful Accent 4" w:uiPriority="51"/>
+    <w:lsdException w:name="List Table 7 Colorful Accent 4" w:uiPriority="52"/>
+    <w:lsdException w:name="List Table 1 Light Accent 5" w:uiPriority="46"/>
+    <w:lsdException w:name="List Table 2 Accent 5" w:uiPriority="47"/>
+    <w:lsdException w:name="List Table 3 Accent 5" w:uiPriority="48"/>
+    <w:lsdException w:name="List Table 4 Accent 5" w:uiPriority="49"/>
+    <w:lsdException w:name="List Table 5 Dark Accent 5" w:uiPriority="50"/>
+    <w:lsdException w:name="List Table 6 Colorful Accent 5" w:uiPriority="51"/>
+    <w:lsdException w:name="List Table 7 Colorful Accent 5" w:uiPriority="52"/>
+    <w:lsdException w:name="List Table 1 Light Accent 6" w:uiPriority="46"/>
+    <w:lsdException w:name="List Table 2 Accent 6" w:uiPriority="47"/>
+    <w:lsdException w:name="List Table 3 Accent 6" w:uiPriority="48"/>
+    <w:lsdException w:name="List Table 4 Accent 6" w:uiPriority="49"/>
+    <w:lsdException w:name="List Table 5 Dark Accent 6" w:uiPriority="50"/>
+    <w:lsdException w:name="List Table 6 Colorful Accent 6" w:uiPriority="51"/>
+    <w:lsdException w:name="List Table 7 Colorful Accent 6" w:uiPriority="52"/>
+    <w:lsdException w:name="Mention" w:semiHidden="1" w:unhideWhenUsed="1"/>
+    <w:lsdException w:name="Smart Hyperlink" w:semiHidden="1" w:unhideWhenUsed="1"/>
+    <w:lsdException w:name="Hashtag" w:semiHidden="1" w:unhideWhenUsed="1"/>
+    <w:lsdException w:name="Unresolved Mention" w:semiHidden="1" w:unhideWhenUsed="1"/>
+    <w:lsdException w:name="Smart Link" w:semiHidden="1" w:unhideWhenUsed="1"/>
   </w:latentStyles>
   <w:style w:type="paragraph" w:default="1" w:styleId="a">
     <w:name w:val="Normal"/>
     <w:qFormat/>
-    <w:rsid w:val="006D46CB"/>
+    <w:rsid w:val="00F96482"/>
   </w:style>
   <w:style w:type="paragraph" w:styleId="1">
     <w:name w:val="heading 1"/>
@@ -6533,7 +7253,6 @@
     <w:uiPriority w:val="99"/>
     <w:semiHidden/>
     <w:unhideWhenUsed/>
-    <w:qFormat/>
     <w:tblPr>
       <w:tblInd w:w="0" w:type="dxa"/>
       <w:tblCellMar>
@@ -6646,8 +7365,8 @@
       <w:u w:val="single"/>
     </w:rPr>
   </w:style>
-  <w:style w:type="character" w:customStyle="1" w:styleId="UnresolvedMention">
-    <w:name w:val="Unresolved Mention"/>
+  <w:style w:type="character" w:customStyle="1" w:styleId="11">
+    <w:name w:val="Неразрешенное упоминание1"/>
     <w:basedOn w:val="a0"/>
     <w:uiPriority w:val="99"/>
     <w:semiHidden/>
@@ -6844,7 +7563,7 @@
     </w:rPr>
   </w:style>
   <w:style w:type="character" w:customStyle="1" w:styleId="ae">
-    <w:name w:val="Название Знак"/>
+    <w:name w:val="Заголовок Знак"/>
     <w:basedOn w:val="a0"/>
     <w:link w:val="ad"/>
     <w:uiPriority w:val="10"/>
@@ -7328,7 +8047,7 @@
   <a:extraClrSchemeLst/>
   <a:extLst>
     <a:ext uri="{05A4C25C-085E-4340-85A3-A5531E510DB2}">
-      <thm15:themeFamily xmlns:thm15="http://schemas.microsoft.com/office/thememl/2012/main" xmlns="" name="Office Theme" id="{62F939B6-93AF-4DB8-9C6B-D6C7DFDC589F}" vid="{4A3C46E8-61CC-4603-A589-7422A47A8E4A}"/>
+      <thm15:themeFamily xmlns:thm15="http://schemas.microsoft.com/office/thememl/2012/main" name="Office Theme" id="{62F939B6-93AF-4DB8-9C6B-D6C7DFDC589F}" vid="{4A3C46E8-61CC-4603-A589-7422A47A8E4A}"/>
     </a:ext>
   </a:extLst>
 </a:theme>

--- a/Руководство_пользователя.docx
+++ b/Руководство_пользователя.docx
@@ -139,7 +139,6 @@
           <w:szCs w:val="48"/>
         </w:rPr>
       </w:pPr>
-      <w:proofErr w:type="spellStart"/>
       <w:r>
         <w:rPr>
           <w:rFonts w:ascii="Times New Roman" w:hAnsi="Times New Roman" w:cs="Times New Roman"/>
@@ -158,7 +157,6 @@
         </w:rPr>
         <w:t>itServer</w:t>
       </w:r>
-      <w:proofErr w:type="spellEnd"/>
     </w:p>
     <w:p>
       <w:pPr>
@@ -308,7 +306,6 @@
           <w:szCs w:val="28"/>
         </w:rPr>
       </w:pPr>
-      <w:proofErr w:type="spellStart"/>
       <w:r>
         <w:rPr>
           <w:rFonts w:ascii="Times New Roman" w:hAnsi="Times New Roman" w:cs="Times New Roman"/>
@@ -327,7 +324,6 @@
         </w:rPr>
         <w:t>itServer</w:t>
       </w:r>
-      <w:proofErr w:type="spellEnd"/>
       <w:r>
         <w:rPr>
           <w:rFonts w:ascii="Times New Roman" w:hAnsi="Times New Roman" w:cs="Times New Roman"/>
@@ -5948,7 +5944,6 @@
         </w:rPr>
         <w:t xml:space="preserve"> – </w:t>
       </w:r>
-      <w:proofErr w:type="spellStart"/>
       <w:r>
         <w:rPr>
           <w:rFonts w:ascii="Times New Roman" w:hAnsi="Times New Roman" w:cs="Times New Roman"/>
@@ -5958,7 +5953,6 @@
         </w:rPr>
         <w:t>AETitle</w:t>
       </w:r>
-      <w:proofErr w:type="spellEnd"/>
       <w:r>
         <w:rPr>
           <w:rFonts w:ascii="Times New Roman" w:hAnsi="Times New Roman" w:cs="Times New Roman"/>
@@ -6626,27 +6620,15 @@
         </w:rPr>
         <w:t>b</w:t>
       </w:r>
-      <w:proofErr w:type="spellStart"/>
-      <w:r>
-        <w:rPr>
-          <w:rFonts w:ascii="Times New Roman" w:hAnsi="Times New Roman" w:cs="Times New Roman"/>
-          <w:b/>
-          <w:bCs/>
-          <w:sz w:val="28"/>
-          <w:szCs w:val="28"/>
-        </w:rPr>
-        <w:t>itServer</w:t>
-      </w:r>
-      <w:proofErr w:type="spellEnd"/>
-      <w:r>
-        <w:rPr>
-          <w:rFonts w:ascii="Times New Roman" w:hAnsi="Times New Roman" w:cs="Times New Roman"/>
-          <w:b/>
-          <w:bCs/>
-          <w:sz w:val="28"/>
-          <w:szCs w:val="28"/>
-        </w:rPr>
-        <w:t xml:space="preserve"> настройки</w:t>
+      <w:r>
+        <w:rPr>
+          <w:rFonts w:ascii="Times New Roman" w:hAnsi="Times New Roman" w:cs="Times New Roman"/>
+          <w:b/>
+          <w:bCs/>
+          <w:sz w:val="28"/>
+          <w:szCs w:val="28"/>
+        </w:rPr>
+        <w:t>itServer настройки</w:t>
       </w:r>
       <w:bookmarkEnd w:id="6"/>
     </w:p>
@@ -6714,29 +6696,7 @@
           <w:sz w:val="28"/>
           <w:szCs w:val="28"/>
         </w:rPr>
-        <w:t xml:space="preserve">Адрес </w:t>
-      </w:r>
-      <w:proofErr w:type="spellStart"/>
-      <w:r>
-        <w:rPr>
-          <w:rFonts w:ascii="Times New Roman" w:hAnsi="Times New Roman" w:cs="Times New Roman"/>
-          <w:b/>
-          <w:bCs/>
-          <w:sz w:val="28"/>
-          <w:szCs w:val="28"/>
-        </w:rPr>
-        <w:t>orthanc</w:t>
-      </w:r>
-      <w:proofErr w:type="spellEnd"/>
-      <w:r>
-        <w:rPr>
-          <w:rFonts w:ascii="Times New Roman" w:hAnsi="Times New Roman" w:cs="Times New Roman"/>
-          <w:b/>
-          <w:bCs/>
-          <w:sz w:val="28"/>
-          <w:szCs w:val="28"/>
-        </w:rPr>
-        <w:t xml:space="preserve"> сервера</w:t>
+        <w:t>Адрес orthanc сервера</w:t>
       </w:r>
       <w:r>
         <w:rPr>
@@ -6802,7 +6762,6 @@
         </w:rPr>
         <w:t xml:space="preserve">но возможны конфигурации, когда используется внешний сервер, то есть </w:t>
       </w:r>
-      <w:proofErr w:type="spellStart"/>
       <w:r>
         <w:rPr>
           <w:rFonts w:ascii="Times New Roman" w:hAnsi="Times New Roman" w:cs="Times New Roman"/>
@@ -6812,7 +6771,6 @@
         </w:rPr>
         <w:t>Orthanc</w:t>
       </w:r>
-      <w:proofErr w:type="spellEnd"/>
       <w:r>
         <w:rPr>
           <w:rFonts w:ascii="Times New Roman" w:hAnsi="Times New Roman" w:cs="Times New Roman"/>
@@ -6821,7 +6779,6 @@
         </w:rPr>
         <w:t xml:space="preserve"> и </w:t>
       </w:r>
-      <w:proofErr w:type="spellStart"/>
       <w:r>
         <w:rPr>
           <w:rFonts w:ascii="Times New Roman" w:hAnsi="Times New Roman" w:cs="Times New Roman"/>
@@ -6831,7 +6788,6 @@
         </w:rPr>
         <w:t>bitServer</w:t>
       </w:r>
-      <w:proofErr w:type="spellEnd"/>
       <w:r>
         <w:rPr>
           <w:rFonts w:ascii="Times New Roman" w:hAnsi="Times New Roman" w:cs="Times New Roman"/>
@@ -7082,29 +7038,7 @@
           <w:sz w:val="28"/>
           <w:szCs w:val="28"/>
         </w:rPr>
-        <w:t xml:space="preserve">Путь к файлу </w:t>
-      </w:r>
-      <w:proofErr w:type="spellStart"/>
-      <w:r>
-        <w:rPr>
-          <w:rFonts w:ascii="Times New Roman" w:hAnsi="Times New Roman" w:cs="Times New Roman"/>
-          <w:b/>
-          <w:bCs/>
-          <w:sz w:val="28"/>
-          <w:szCs w:val="28"/>
-        </w:rPr>
-        <w:t>orthanc.json</w:t>
-      </w:r>
-      <w:proofErr w:type="spellEnd"/>
-      <w:r>
-        <w:rPr>
-          <w:rFonts w:ascii="Times New Roman" w:hAnsi="Times New Roman" w:cs="Times New Roman"/>
-          <w:b/>
-          <w:bCs/>
-          <w:sz w:val="28"/>
-          <w:szCs w:val="28"/>
-        </w:rPr>
-        <w:t xml:space="preserve"> – </w:t>
+        <w:t xml:space="preserve">Путь к файлу orthanc.json – </w:t>
       </w:r>
       <w:r>
         <w:rPr>
@@ -7163,43 +7097,7 @@
           <w:sz w:val="28"/>
           <w:szCs w:val="28"/>
         </w:rPr>
-        <w:t>-систем, значение по умолчанию /</w:t>
-      </w:r>
-      <w:proofErr w:type="spellStart"/>
-      <w:r>
-        <w:rPr>
-          <w:rFonts w:ascii="Times New Roman" w:hAnsi="Times New Roman" w:cs="Times New Roman"/>
-          <w:sz w:val="28"/>
-          <w:szCs w:val="28"/>
-        </w:rPr>
-        <w:t>etc</w:t>
-      </w:r>
-      <w:proofErr w:type="spellEnd"/>
-      <w:r>
-        <w:rPr>
-          <w:rFonts w:ascii="Times New Roman" w:hAnsi="Times New Roman" w:cs="Times New Roman"/>
-          <w:sz w:val="28"/>
-          <w:szCs w:val="28"/>
-        </w:rPr>
-        <w:t>/</w:t>
-      </w:r>
-      <w:proofErr w:type="spellStart"/>
-      <w:r>
-        <w:rPr>
-          <w:rFonts w:ascii="Times New Roman" w:hAnsi="Times New Roman" w:cs="Times New Roman"/>
-          <w:sz w:val="28"/>
-          <w:szCs w:val="28"/>
-        </w:rPr>
-        <w:t>orthanc</w:t>
-      </w:r>
-      <w:proofErr w:type="spellEnd"/>
-      <w:r>
-        <w:rPr>
-          <w:rFonts w:ascii="Times New Roman" w:hAnsi="Times New Roman" w:cs="Times New Roman"/>
-          <w:sz w:val="28"/>
-          <w:szCs w:val="28"/>
-        </w:rPr>
-        <w:t>/ .</w:t>
+        <w:t>-систем, значение по умолчанию /etc/orthanc/ .</w:t>
       </w:r>
     </w:p>
     <w:p>
@@ -7268,63 +7166,17 @@
           <w:sz w:val="28"/>
           <w:szCs w:val="28"/>
         </w:rPr>
-        <w:t xml:space="preserve">Путь к файлу c </w:t>
-      </w:r>
-      <w:proofErr w:type="spellStart"/>
-      <w:r>
-        <w:rPr>
-          <w:rFonts w:ascii="Times New Roman" w:hAnsi="Times New Roman" w:cs="Times New Roman"/>
-          <w:b/>
-          <w:bCs/>
+        <w:t xml:space="preserve">Путь к файлу c lua-скриптом – </w:t>
+      </w:r>
+      <w:r>
+        <w:rPr>
+          <w:rFonts w:ascii="Times New Roman" w:hAnsi="Times New Roman" w:cs="Times New Roman"/>
           <w:color w:val="000000" w:themeColor="text1"/>
           <w:sz w:val="28"/>
           <w:szCs w:val="28"/>
-        </w:rPr>
-        <w:t>lua</w:t>
-      </w:r>
-      <w:proofErr w:type="spellEnd"/>
-      <w:r>
-        <w:rPr>
-          <w:rFonts w:ascii="Times New Roman" w:hAnsi="Times New Roman" w:cs="Times New Roman"/>
-          <w:b/>
-          <w:bCs/>
-          <w:color w:val="000000" w:themeColor="text1"/>
-          <w:sz w:val="28"/>
-          <w:szCs w:val="28"/>
-        </w:rPr>
-        <w:t xml:space="preserve">-скриптом – </w:t>
-      </w:r>
-      <w:r>
-        <w:rPr>
-          <w:rFonts w:ascii="Times New Roman" w:hAnsi="Times New Roman" w:cs="Times New Roman"/>
-          <w:color w:val="000000" w:themeColor="text1"/>
-          <w:sz w:val="28"/>
-          <w:szCs w:val="28"/>
           <w:shd w:val="clear" w:color="auto" w:fill="FFFFFF"/>
         </w:rPr>
-        <w:t xml:space="preserve">Данный файл используется для настройки маршрутизации </w:t>
-      </w:r>
-      <w:proofErr w:type="spellStart"/>
-      <w:r>
-        <w:rPr>
-          <w:rFonts w:ascii="Times New Roman" w:hAnsi="Times New Roman" w:cs="Times New Roman"/>
-          <w:color w:val="000000" w:themeColor="text1"/>
-          <w:sz w:val="28"/>
-          <w:szCs w:val="28"/>
-          <w:shd w:val="clear" w:color="auto" w:fill="FFFFFF"/>
-        </w:rPr>
-        <w:t>dicom</w:t>
-      </w:r>
-      <w:proofErr w:type="spellEnd"/>
-      <w:r>
-        <w:rPr>
-          <w:rFonts w:ascii="Times New Roman" w:hAnsi="Times New Roman" w:cs="Times New Roman"/>
-          <w:color w:val="000000" w:themeColor="text1"/>
-          <w:sz w:val="28"/>
-          <w:szCs w:val="28"/>
-          <w:shd w:val="clear" w:color="auto" w:fill="FFFFFF"/>
-        </w:rPr>
-        <w:t>-файлов, содержанием файла редактируется в другом пункте меню.</w:t>
+        <w:t>Данный файл используется для настройки маршрутизации dicom-файлов, содержанием файла редактируется в другом пункте меню.</w:t>
       </w:r>
       <w:r>
         <w:rPr>
@@ -7771,7 +7623,6 @@
         </w:rPr>
         <w:t xml:space="preserve">в маршрутизации </w:t>
       </w:r>
-      <w:proofErr w:type="spellStart"/>
       <w:r>
         <w:rPr>
           <w:rFonts w:ascii="Times New Roman" w:hAnsi="Times New Roman" w:cs="Times New Roman"/>
@@ -7783,7 +7634,6 @@
         </w:rPr>
         <w:t>dicom</w:t>
       </w:r>
-      <w:proofErr w:type="spellEnd"/>
       <w:r>
         <w:rPr>
           <w:rFonts w:ascii="Times New Roman" w:hAnsi="Times New Roman" w:cs="Times New Roman"/>
@@ -7881,7 +7731,6 @@
         </w:rPr>
       </w:pPr>
       <w:bookmarkStart w:id="10" w:name="_Toc192629374"/>
-      <w:proofErr w:type="spellStart"/>
       <w:r>
         <w:rPr>
           <w:rFonts w:ascii="Times New Roman" w:eastAsia="Times New Roman" w:hAnsi="Times New Roman" w:cs="Times New Roman"/>
@@ -7893,7 +7742,6 @@
         </w:rPr>
         <w:t>WorkList</w:t>
       </w:r>
-      <w:proofErr w:type="spellEnd"/>
       <w:r>
         <w:rPr>
           <w:rFonts w:ascii="Times New Roman" w:eastAsia="Times New Roman" w:hAnsi="Times New Roman" w:cs="Times New Roman"/>
@@ -8468,7 +8316,6 @@
         </w:rPr>
         <w:t xml:space="preserve">приложения сервера </w:t>
       </w:r>
-      <w:proofErr w:type="spellStart"/>
       <w:r>
         <w:rPr>
           <w:rFonts w:ascii="Times New Roman" w:hAnsi="Times New Roman" w:cs="Times New Roman"/>
@@ -8478,7 +8325,6 @@
         </w:rPr>
         <w:t>bitServer</w:t>
       </w:r>
-      <w:proofErr w:type="spellEnd"/>
       <w:r>
         <w:rPr>
           <w:rFonts w:ascii="Times New Roman" w:hAnsi="Times New Roman" w:cs="Times New Roman"/>
@@ -8708,7 +8554,6 @@
         </w:rPr>
         <w:t xml:space="preserve">Редактор </w:t>
       </w:r>
-      <w:proofErr w:type="spellStart"/>
       <w:r>
         <w:rPr>
           <w:rFonts w:ascii="Times New Roman" w:hAnsi="Times New Roman" w:cs="Times New Roman"/>
@@ -8721,7 +8566,6 @@
         <w:t>WorkList</w:t>
       </w:r>
       <w:bookmarkEnd w:id="15"/>
-      <w:proofErr w:type="spellEnd"/>
     </w:p>
     <w:p>
       <w:pPr>
@@ -9311,25 +9155,7 @@
           <w:sz w:val="28"/>
           <w:szCs w:val="28"/>
         </w:rPr>
-        <w:t xml:space="preserve">, однако в отличие от него расписание позволяет выбрать точное время пересылки поступивших данных, что в свою очередь позволит разгрузить сервер переместив </w:t>
-      </w:r>
-      <w:proofErr w:type="spellStart"/>
-      <w:r>
-        <w:rPr>
-          <w:rFonts w:ascii="Times New Roman" w:hAnsi="Times New Roman" w:cs="Times New Roman"/>
-          <w:sz w:val="28"/>
-          <w:szCs w:val="28"/>
-        </w:rPr>
-        <w:t>ресурсозатратные</w:t>
-      </w:r>
-      <w:proofErr w:type="spellEnd"/>
-      <w:r>
-        <w:rPr>
-          <w:rFonts w:ascii="Times New Roman" w:hAnsi="Times New Roman" w:cs="Times New Roman"/>
-          <w:sz w:val="28"/>
-          <w:szCs w:val="28"/>
-        </w:rPr>
-        <w:t xml:space="preserve"> операции по пересылке данных, например на ночное время.</w:t>
+        <w:t>, однако в отличие от него расписание позволяет выбрать точное время пересылки поступивших данных, что в свою очередь позволит разгрузить сервер переместив ресурсозатратные операции по пересылке данных, например на ночное время.</w:t>
       </w:r>
     </w:p>
     <w:p>
@@ -9599,23 +9425,23 @@
           <w:sz w:val="28"/>
           <w:szCs w:val="28"/>
         </w:rPr>
-        <w:t xml:space="preserve"> так</w:t>
-      </w:r>
-      <w:r>
-        <w:rPr>
-          <w:rFonts w:ascii="Times New Roman" w:hAnsi="Times New Roman" w:cs="Times New Roman"/>
-          <w:sz w:val="28"/>
-          <w:szCs w:val="28"/>
-        </w:rPr>
-        <w:t>-</w:t>
-      </w:r>
-      <w:r>
-        <w:rPr>
-          <w:rFonts w:ascii="Times New Roman" w:hAnsi="Times New Roman" w:cs="Times New Roman"/>
-          <w:sz w:val="28"/>
-          <w:szCs w:val="28"/>
-        </w:rPr>
-        <w:t>же отменить их или запустить повторно.</w:t>
+        <w:t xml:space="preserve"> </w:t>
+      </w:r>
+      <w:r>
+        <w:rPr>
+          <w:rFonts w:ascii="Times New Roman" w:hAnsi="Times New Roman" w:cs="Times New Roman"/>
+          <w:sz w:val="28"/>
+          <w:szCs w:val="28"/>
+        </w:rPr>
+        <w:t>также</w:t>
+      </w:r>
+      <w:r>
+        <w:rPr>
+          <w:rFonts w:ascii="Times New Roman" w:hAnsi="Times New Roman" w:cs="Times New Roman"/>
+          <w:sz w:val="28"/>
+          <w:szCs w:val="28"/>
+        </w:rPr>
+        <w:t xml:space="preserve"> отменить их или запустить повторно.</w:t>
       </w:r>
     </w:p>
     <w:p>
@@ -9761,9 +9587,8 @@
           <w:szCs w:val="28"/>
           <w:lang w:eastAsia="ru-RU"/>
         </w:rPr>
-        <w:t xml:space="preserve">предоставляется администратором сети) сервера, вы попадаете в </w:t>
-      </w:r>
-      <w:proofErr w:type="spellStart"/>
+        <w:t>предоставляется администратором сети) сервера, вы попадаете в web-интерфейс сервера. Логин и пароль по умолчанию, для доступа к домашней</w:t>
+      </w:r>
       <w:r>
         <w:rPr>
           <w:rFonts w:ascii="Times New Roman" w:eastAsia="Times New Roman" w:hAnsi="Times New Roman" w:cs="Times New Roman"/>
@@ -9772,9 +9597,8 @@
           <w:szCs w:val="28"/>
           <w:lang w:eastAsia="ru-RU"/>
         </w:rPr>
-        <w:t>web</w:t>
-      </w:r>
-      <w:proofErr w:type="spellEnd"/>
+        <w:t xml:space="preserve"> </w:t>
+      </w:r>
       <w:r>
         <w:rPr>
           <w:rFonts w:ascii="Times New Roman" w:eastAsia="Times New Roman" w:hAnsi="Times New Roman" w:cs="Times New Roman"/>
@@ -9783,7 +9607,43 @@
           <w:szCs w:val="28"/>
           <w:lang w:eastAsia="ru-RU"/>
         </w:rPr>
-        <w:t>-интерфейс сервера. Логин и пароль по умолчанию, для доступа к домашней</w:t>
+        <w:t xml:space="preserve">странице Администратора: </w:t>
+      </w:r>
+      <w:r>
+        <w:rPr>
+          <w:rFonts w:ascii="Times New Roman" w:eastAsia="Times New Roman" w:hAnsi="Times New Roman" w:cs="Times New Roman"/>
+          <w:b/>
+          <w:bCs/>
+          <w:color w:val="1A1A1A"/>
+          <w:sz w:val="28"/>
+          <w:szCs w:val="28"/>
+          <w:lang w:eastAsia="ru-RU"/>
+        </w:rPr>
+        <w:t>admin</w:t>
+      </w:r>
+      <w:r>
+        <w:rPr>
+          <w:rFonts w:ascii="Times New Roman" w:eastAsia="Times New Roman" w:hAnsi="Times New Roman" w:cs="Times New Roman"/>
+          <w:b/>
+          <w:bCs/>
+          <w:color w:val="1A1A1A"/>
+          <w:sz w:val="28"/>
+          <w:szCs w:val="28"/>
+          <w:lang w:eastAsia="ru-RU"/>
+        </w:rPr>
+        <w:t xml:space="preserve"> / </w:t>
+      </w:r>
+      <w:r>
+        <w:rPr>
+          <w:rFonts w:ascii="Times New Roman" w:eastAsia="Times New Roman" w:hAnsi="Times New Roman" w:cs="Times New Roman"/>
+          <w:b/>
+          <w:bCs/>
+          <w:color w:val="1A1A1A"/>
+          <w:sz w:val="28"/>
+          <w:szCs w:val="28"/>
+          <w:lang w:val="en-US" w:eastAsia="ru-RU"/>
+        </w:rPr>
+        <w:t>admin</w:t>
       </w:r>
       <w:r>
         <w:rPr>
@@ -9793,40 +9653,6 @@
           <w:szCs w:val="28"/>
           <w:lang w:eastAsia="ru-RU"/>
         </w:rPr>
-        <w:t xml:space="preserve"> </w:t>
-      </w:r>
-      <w:r>
-        <w:rPr>
-          <w:rFonts w:ascii="Times New Roman" w:eastAsia="Times New Roman" w:hAnsi="Times New Roman" w:cs="Times New Roman"/>
-          <w:color w:val="1A1A1A"/>
-          <w:sz w:val="28"/>
-          <w:szCs w:val="28"/>
-          <w:lang w:eastAsia="ru-RU"/>
-        </w:rPr>
-        <w:t xml:space="preserve">странице Администратора: </w:t>
-      </w:r>
-      <w:proofErr w:type="spellStart"/>
-      <w:r>
-        <w:rPr>
-          <w:rFonts w:ascii="Times New Roman" w:eastAsia="Times New Roman" w:hAnsi="Times New Roman" w:cs="Times New Roman"/>
-          <w:b/>
-          <w:bCs/>
-          <w:color w:val="1A1A1A"/>
-          <w:sz w:val="28"/>
-          <w:szCs w:val="28"/>
-          <w:lang w:eastAsia="ru-RU"/>
-        </w:rPr>
-        <w:t>admin</w:t>
-      </w:r>
-      <w:proofErr w:type="spellEnd"/>
-      <w:r>
-        <w:rPr>
-          <w:rFonts w:ascii="Times New Roman" w:eastAsia="Times New Roman" w:hAnsi="Times New Roman" w:cs="Times New Roman"/>
-          <w:color w:val="1A1A1A"/>
-          <w:sz w:val="28"/>
-          <w:szCs w:val="28"/>
-          <w:lang w:eastAsia="ru-RU"/>
-        </w:rPr>
         <w:t>.</w:t>
       </w:r>
     </w:p>
@@ -10060,7 +9886,6 @@
           <w:szCs w:val="28"/>
         </w:rPr>
       </w:pPr>
-      <w:proofErr w:type="spellStart"/>
       <w:r>
         <w:rPr>
           <w:rFonts w:ascii="Times New Roman" w:hAnsi="Times New Roman" w:cs="Times New Roman"/>
@@ -10072,7 +9897,6 @@
         </w:rPr>
         <w:t>AETitle</w:t>
       </w:r>
-      <w:proofErr w:type="spellEnd"/>
       <w:r>
         <w:rPr>
           <w:rFonts w:ascii="Times New Roman" w:hAnsi="Times New Roman" w:cs="Times New Roman"/>

--- a/Руководство_пользователя.docx
+++ b/Руководство_пользователя.docx
@@ -4124,7 +4124,23 @@
           <w:sz w:val="28"/>
           <w:szCs w:val="28"/>
         </w:rPr>
-        <w:t>просматривать все снимки попавшие на сервер</w:t>
+        <w:t xml:space="preserve">просматривать </w:t>
+      </w:r>
+      <w:r>
+        <w:rPr>
+          <w:rFonts w:ascii="Times New Roman" w:hAnsi="Times New Roman" w:cs="Times New Roman"/>
+          <w:sz w:val="28"/>
+          <w:szCs w:val="28"/>
+        </w:rPr>
+        <w:t>все снимки,</w:t>
+      </w:r>
+      <w:r>
+        <w:rPr>
+          <w:rFonts w:ascii="Times New Roman" w:hAnsi="Times New Roman" w:cs="Times New Roman"/>
+          <w:sz w:val="28"/>
+          <w:szCs w:val="28"/>
+        </w:rPr>
+        <w:t xml:space="preserve"> попавшие на сервер</w:t>
       </w:r>
       <w:r>
         <w:rPr>
